--- a/Doc/Ubuntu-20.04 XenServer Template.docx
+++ b/Doc/Ubuntu-20.04 XenServer Template.docx
@@ -22,7 +22,7 @@
           <w:sz w:val="56"/>
           <w:szCs w:val="56"/>
         </w:rPr>
-        <w:t>Ubuntu 1</w:t>
+        <w:t xml:space="preserve">Ubuntu </w:t>
       </w:r>
       <w:r>
         <w:rPr>
@@ -32,7 +32,7 @@
           <w:sz w:val="56"/>
           <w:szCs w:val="56"/>
         </w:rPr>
-        <w:t>8</w:t>
+        <w:t>20</w:t>
       </w:r>
       <w:r>
         <w:rPr>
@@ -167,10 +167,10 @@
         <w:t>Follow these instructions to create an Ubuntu</w:t>
       </w:r>
       <w:r>
-        <w:t>-1</w:t>
-      </w:r>
-      <w:r>
-        <w:t>8</w:t>
+        <w:t>-</w:t>
+      </w:r>
+      <w:r>
+        <w:t>20</w:t>
       </w:r>
       <w:r>
         <w:t>.04</w:t>
@@ -284,7 +284,19 @@
         <w:rPr>
           <w:rStyle w:val="Hyperlink"/>
         </w:rPr>
-        <w:t>ubuntu-18.04.#.</w:t>
+        <w:t>ubuntu-</w:t>
+      </w:r>
+      <w:r>
+        <w:rPr>
+          <w:rStyle w:val="Hyperlink"/>
+        </w:rPr>
+        <w:t>20</w:t>
+      </w:r>
+      <w:r>
+        <w:rPr>
+          <w:rStyle w:val="Hyperlink"/>
+        </w:rPr>
+        <w:t>.04.#.</w:t>
       </w:r>
       <w:r>
         <w:rPr>
@@ -328,7 +340,7 @@
           <w:rPr>
             <w:rStyle w:val="Hyperlink"/>
           </w:rPr>
-          <w:t>https://s3.amazonaws.com/neonforge/kube/xenserver-ubuntu-18.04.latest.xva</w:t>
+          <w:t>https://s3.amazonaws.com/neonforge/kube/xenserver-ubuntu-20.04.latest.xva</w:t>
         </w:r>
       </w:hyperlink>
       <w:r>
@@ -394,14 +406,14 @@
           <w:b/>
           <w:color w:val="C45911" w:themeColor="accent2" w:themeShade="BF"/>
         </w:rPr>
-        <w:t>-1</w:t>
-      </w:r>
-      <w:r>
-        <w:rPr>
-          <w:b/>
-          <w:color w:val="C45911" w:themeColor="accent2" w:themeShade="BF"/>
-        </w:rPr>
-        <w:t>8</w:t>
+        <w:t>-</w:t>
+      </w:r>
+      <w:r>
+        <w:rPr>
+          <w:b/>
+          <w:color w:val="C45911" w:themeColor="accent2" w:themeShade="BF"/>
+        </w:rPr>
+        <w:t>20</w:t>
       </w:r>
       <w:r>
         <w:rPr>
@@ -483,7 +495,19 @@
         <w:rPr>
           <w:rStyle w:val="Hyperlink"/>
         </w:rPr>
-        <w:t>http://releases.ubuntu.com/18.04/</w:t>
+        <w:t>http://releases.ubuntu.com/</w:t>
+      </w:r>
+      <w:r>
+        <w:rPr>
+          <w:rStyle w:val="Hyperlink"/>
+        </w:rPr>
+        <w:t>20</w:t>
+      </w:r>
+      <w:r>
+        <w:rPr>
+          <w:rStyle w:val="Hyperlink"/>
+        </w:rPr>
+        <w:t>.04/</w:t>
       </w:r>
     </w:p>
     <w:p>
@@ -519,7 +543,7 @@
           <w:rPr>
             <w:rStyle w:val="Hyperlink"/>
           </w:rPr>
-          <w:t>https://s3.amazonaws.com/neonforge/kube/ubuntu-18.04.#.iso</w:t>
+          <w:t>https://s3.amazonaws.com/neonforge/kube/ubuntu-20.04.#.iso</w:t>
         </w:r>
       </w:hyperlink>
     </w:p>
@@ -648,7 +672,16 @@
         <w:t xml:space="preserve"> (like v8.1.0)</w:t>
       </w:r>
       <w:r>
-        <w:t xml:space="preserve"> generate VM templates that are not compatible with older servers</w:t>
+        <w:t xml:space="preserve"> generate VM templates that are </w:t>
+      </w:r>
+      <w:r>
+        <w:rPr>
+          <w:b/>
+          <w:bCs/>
+          <w:color w:val="FF0000"/>
+          <w:highlight w:val="yellow"/>
+        </w:rPr>
+        <w:t>not compatible with older servers</w:t>
       </w:r>
       <w:r>
         <w:t>:</w:t>
@@ -689,7 +722,37 @@
           <w:b/>
           <w:color w:val="C45911" w:themeColor="accent2" w:themeShade="BF"/>
         </w:rPr>
-        <w:t>Ubuntu Bionic Beaver 18</w:t>
+        <w:t xml:space="preserve">Ubuntu </w:t>
+      </w:r>
+      <w:proofErr w:type="spellStart"/>
+      <w:r>
+        <w:rPr>
+          <w:b/>
+          <w:color w:val="C45911" w:themeColor="accent2" w:themeShade="BF"/>
+        </w:rPr>
+        <w:t>Xenial</w:t>
+      </w:r>
+      <w:proofErr w:type="spellEnd"/>
+      <w:r>
+        <w:rPr>
+          <w:b/>
+          <w:color w:val="C45911" w:themeColor="accent2" w:themeShade="BF"/>
+        </w:rPr>
+        <w:t xml:space="preserve"> Xerus</w:t>
+      </w:r>
+      <w:r>
+        <w:rPr>
+          <w:b/>
+          <w:color w:val="C45911" w:themeColor="accent2" w:themeShade="BF"/>
+        </w:rPr>
+        <w:t xml:space="preserve"> </w:t>
+      </w:r>
+      <w:r>
+        <w:rPr>
+          <w:b/>
+          <w:color w:val="C45911" w:themeColor="accent2" w:themeShade="BF"/>
+        </w:rPr>
+        <w:t>16</w:t>
       </w:r>
       <w:r>
         <w:rPr>
@@ -749,7 +812,21 @@
           <w:b/>
           <w:color w:val="C45911" w:themeColor="accent2" w:themeShade="BF"/>
         </w:rPr>
-        <w:t>ubuntu-18.04-</w:t>
+        <w:t>ubuntu-</w:t>
+      </w:r>
+      <w:r>
+        <w:rPr>
+          <w:b/>
+          <w:color w:val="C45911" w:themeColor="accent2" w:themeShade="BF"/>
+        </w:rPr>
+        <w:t>20</w:t>
+      </w:r>
+      <w:r>
+        <w:rPr>
+          <w:b/>
+          <w:color w:val="C45911" w:themeColor="accent2" w:themeShade="BF"/>
+        </w:rPr>
+        <w:t>.04-</w:t>
       </w:r>
       <w:r>
         <w:rPr>
@@ -906,8 +983,22 @@
         </w:numPr>
       </w:pPr>
       <w:r>
+        <w:rPr>
+          <w:b/>
+          <w:bCs/>
+          <w:color w:val="C45911" w:themeColor="accent2" w:themeShade="BF"/>
+        </w:rPr>
         <w:lastRenderedPageBreak/>
-        <w:t>Wait for the VM to be created in the left panel, select it, and then click</w:t>
+        <w:t>Wait for the VM to be created</w:t>
+      </w:r>
+      <w:r>
+        <w:rPr>
+          <w:color w:val="C45911" w:themeColor="accent2" w:themeShade="BF"/>
+        </w:rPr>
+        <w:t xml:space="preserve"> </w:t>
+      </w:r>
+      <w:r>
+        <w:t>in the left panel, select it, and then click</w:t>
       </w:r>
       <w:r>
         <w:t xml:space="preserve"> the </w:t>
@@ -927,6 +1018,32 @@
       </w:r>
       <w:r>
         <w:t>and wait for the VM to boot.</w:t>
+      </w:r>
+    </w:p>
+    <w:p>
+      <w:pPr>
+        <w:pStyle w:val="ListParagraph"/>
+        <w:numPr>
+          <w:ilvl w:val="1"/>
+          <w:numId w:val="1"/>
+        </w:numPr>
+      </w:pPr>
+      <w:r>
+        <w:rPr>
+          <w:b/>
+          <w:bCs/>
+          <w:color w:val="C45911" w:themeColor="accent2" w:themeShade="BF"/>
+        </w:rPr>
+        <w:t>Wait a minute or two</w:t>
+      </w:r>
+      <w:r>
+        <w:rPr>
+          <w:color w:val="C45911" w:themeColor="accent2" w:themeShade="BF"/>
+        </w:rPr>
+        <w:t xml:space="preserve"> </w:t>
+      </w:r>
+      <w:r>
+        <w:t>for the VM to obtain an IP address via DHCP.</w:t>
       </w:r>
       <w:r>
         <w:br/>
@@ -941,19 +1058,7 @@
         </w:numPr>
       </w:pPr>
       <w:r>
-        <w:t xml:space="preserve">Wait for the </w:t>
-      </w:r>
-      <w:r>
-        <w:t>installation</w:t>
-      </w:r>
-      <w:r>
-        <w:t xml:space="preserve"> UX to</w:t>
-      </w:r>
-      <w:r>
-        <w:t xml:space="preserve"> start</w:t>
-      </w:r>
-      <w:r>
-        <w:t>.</w:t>
+        <w:t>Wait for the installation UX to start.</w:t>
       </w:r>
     </w:p>
     <w:p>
@@ -1055,10 +1160,16 @@
           <w:b/>
           <w:color w:val="C45911" w:themeColor="accent2" w:themeShade="BF"/>
         </w:rPr>
-        <w:t>skip proxy configuration</w:t>
-      </w:r>
-      <w:r>
-        <w:t>.</w:t>
+        <w:t>skip proxy</w:t>
+      </w:r>
+      <w:r>
+        <w:rPr>
+          <w:color w:val="C45911" w:themeColor="accent2" w:themeShade="BF"/>
+        </w:rPr>
+        <w:t xml:space="preserve"> </w:t>
+      </w:r>
+      <w:r>
+        <w:t>configuration.</w:t>
       </w:r>
     </w:p>
     <w:p>
@@ -1092,20 +1203,18 @@
         </w:numPr>
       </w:pPr>
       <w:r>
-        <w:t xml:space="preserve">Press enter </w:t>
-      </w:r>
-      <w:r>
-        <w:t>three times</w:t>
-      </w:r>
-      <w:r>
-        <w:t xml:space="preserve"> to use the </w:t>
-      </w:r>
-      <w:r>
-        <w:rPr>
-          <w:b/>
-          <w:color w:val="C45911" w:themeColor="accent2" w:themeShade="BF"/>
-        </w:rPr>
-        <w:t>entire disk</w:t>
+        <w:rPr>
+          <w:b/>
+          <w:color w:val="C45911" w:themeColor="accent2" w:themeShade="BF"/>
+        </w:rPr>
+        <w:t>U</w:t>
+      </w:r>
+      <w:r>
+        <w:rPr>
+          <w:b/>
+          <w:color w:val="C45911" w:themeColor="accent2" w:themeShade="BF"/>
+        </w:rPr>
+        <w:t>se the entire disk</w:t>
       </w:r>
       <w:r>
         <w:t>.</w:t>
@@ -1120,23 +1229,21 @@
         </w:numPr>
       </w:pPr>
       <w:r>
-        <w:t xml:space="preserve">Press the down arrow and enter to </w:t>
-      </w:r>
-      <w:r>
-        <w:rPr>
-          <w:b/>
-          <w:color w:val="C45911" w:themeColor="accent2" w:themeShade="BF"/>
-        </w:rPr>
-        <w:t>confirm</w:t>
-      </w:r>
-      <w:r>
-        <w:rPr>
-          <w:color w:val="C45911" w:themeColor="accent2" w:themeShade="BF"/>
-        </w:rPr>
-        <w:t xml:space="preserve"> </w:t>
-      </w:r>
-      <w:r>
-        <w:t>the file system settings.</w:t>
+        <w:rPr>
+          <w:b/>
+          <w:color w:val="C45911" w:themeColor="accent2" w:themeShade="BF"/>
+        </w:rPr>
+        <w:t>C</w:t>
+      </w:r>
+      <w:r>
+        <w:rPr>
+          <w:b/>
+          <w:color w:val="C45911" w:themeColor="accent2" w:themeShade="BF"/>
+        </w:rPr>
+        <w:t>onfirm the file system settings</w:t>
+      </w:r>
+      <w:r>
+        <w:t>.</w:t>
       </w:r>
     </w:p>
     <w:p>
@@ -1148,93 +1255,42 @@
         </w:numPr>
       </w:pPr>
       <w:r>
-        <w:t xml:space="preserve">Enter </w:t>
-      </w:r>
-      <w:r>
-        <w:rPr>
-          <w:b/>
-          <w:color w:val="C45911" w:themeColor="accent2" w:themeShade="BF"/>
-        </w:rPr>
-        <w:t>sysadmin</w:t>
-      </w:r>
-      <w:r>
-        <w:rPr>
-          <w:color w:val="C45911" w:themeColor="accent2" w:themeShade="BF"/>
-        </w:rPr>
-        <w:t xml:space="preserve"> </w:t>
-      </w:r>
-      <w:r>
-        <w:t xml:space="preserve">as your name and </w:t>
-      </w:r>
-      <w:r>
         <w:rPr>
           <w:b/>
           <w:bCs/>
           <w:color w:val="C45911" w:themeColor="accent2" w:themeShade="BF"/>
         </w:rPr>
-        <w:t>username</w:t>
-      </w:r>
-      <w:r>
-        <w:rPr>
-          <w:color w:val="C45911" w:themeColor="accent2" w:themeShade="BF"/>
-        </w:rPr>
-        <w:t xml:space="preserve"> </w:t>
-      </w:r>
-      <w:r>
-        <w:t xml:space="preserve">and enter </w:t>
-      </w:r>
-      <w:r>
-        <w:rPr>
-          <w:b/>
-          <w:color w:val="C45911" w:themeColor="accent2" w:themeShade="BF"/>
-        </w:rPr>
-        <w:t>sysadmin0</w:t>
-      </w:r>
-      <w:r>
-        <w:rPr>
-          <w:b/>
-          <w:color w:val="C45911" w:themeColor="accent2" w:themeShade="BF"/>
-        </w:rPr>
-        <w:t>0</w:t>
-      </w:r>
-      <w:r>
-        <w:rPr>
-          <w:b/>
-          <w:color w:val="C45911" w:themeColor="accent2" w:themeShade="BF"/>
-        </w:rPr>
-        <w:t>00</w:t>
-      </w:r>
-      <w:r>
-        <w:rPr>
-          <w:color w:val="C45911" w:themeColor="accent2" w:themeShade="BF"/>
-        </w:rPr>
-        <w:t xml:space="preserve"> </w:t>
-      </w:r>
-      <w:r>
-        <w:t>as the password.</w:t>
-      </w:r>
-      <w:r>
-        <w:t xml:space="preserve">  Set the server name to </w:t>
-      </w:r>
-      <w:r>
-        <w:rPr>
-          <w:b/>
-          <w:color w:val="C45911" w:themeColor="accent2" w:themeShade="BF"/>
-        </w:rPr>
-        <w:t>ubuntu</w:t>
-      </w:r>
-      <w:r>
-        <w:t xml:space="preserve"> and select </w:t>
-      </w:r>
-      <w:r>
-        <w:rPr>
-          <w:b/>
-          <w:color w:val="C45911" w:themeColor="accent2" w:themeShade="BF"/>
-        </w:rPr>
-        <w:t>done</w:t>
-      </w:r>
-      <w:r>
-        <w:t>.</w:t>
+        <w:t>Continue with setup</w:t>
+      </w:r>
+      <w:r>
+        <w:rPr>
+          <w:color w:val="C45911" w:themeColor="accent2" w:themeShade="BF"/>
+        </w:rPr>
+        <w:t xml:space="preserve"> </w:t>
+      </w:r>
+      <w:r>
+        <w:t xml:space="preserve">(there’s no going back </w:t>
+      </w:r>
+      <w:r>
+        <w:rPr>
+          <mc:AlternateContent>
+            <mc:Choice Requires="w16se"/>
+            <mc:Fallback>
+              <w:rFonts w:ascii="Segoe UI Emoji" w:eastAsia="Segoe UI Emoji" w:hAnsi="Segoe UI Emoji" w:cs="Segoe UI Emoji"/>
+            </mc:Fallback>
+          </mc:AlternateContent>
+        </w:rPr>
+        <mc:AlternateContent>
+          <mc:Choice Requires="w16se">
+            <w16se:symEx w16se:font="Segoe UI Emoji" w16se:char="1F60A"/>
+          </mc:Choice>
+          <mc:Fallback>
+            <w:t>😊</w:t>
+          </mc:Fallback>
+        </mc:AlternateContent>
+      </w:r>
+      <w:r>
+        <w:t>)</w:t>
       </w:r>
     </w:p>
     <w:p>
@@ -1246,7 +1302,23 @@
         </w:numPr>
       </w:pPr>
       <w:r>
-        <w:t xml:space="preserve">Install </w:t>
+        <w:t xml:space="preserve">Enter </w:t>
+      </w:r>
+      <w:r>
+        <w:rPr>
+          <w:b/>
+          <w:color w:val="C45911" w:themeColor="accent2" w:themeShade="BF"/>
+        </w:rPr>
+        <w:t>sysadmin</w:t>
+      </w:r>
+      <w:r>
+        <w:rPr>
+          <w:color w:val="C45911" w:themeColor="accent2" w:themeShade="BF"/>
+        </w:rPr>
+        <w:t xml:space="preserve"> </w:t>
+      </w:r>
+      <w:r>
+        <w:t xml:space="preserve">as your </w:t>
       </w:r>
       <w:r>
         <w:rPr>
@@ -1254,7 +1326,80 @@
           <w:bCs/>
           <w:color w:val="C45911" w:themeColor="accent2" w:themeShade="BF"/>
         </w:rPr>
-        <w:t>OpenSSH</w:t>
+        <w:t>name</w:t>
+      </w:r>
+      <w:r>
+        <w:rPr>
+          <w:color w:val="C45911" w:themeColor="accent2" w:themeShade="BF"/>
+        </w:rPr>
+        <w:t xml:space="preserve"> </w:t>
+      </w:r>
+      <w:r>
+        <w:t xml:space="preserve">and </w:t>
+      </w:r>
+      <w:r>
+        <w:rPr>
+          <w:b/>
+          <w:bCs/>
+          <w:color w:val="C45911" w:themeColor="accent2" w:themeShade="BF"/>
+        </w:rPr>
+        <w:t>username</w:t>
+      </w:r>
+      <w:r>
+        <w:rPr>
+          <w:color w:val="C45911" w:themeColor="accent2" w:themeShade="BF"/>
+        </w:rPr>
+        <w:t xml:space="preserve"> </w:t>
+      </w:r>
+      <w:r>
+        <w:t xml:space="preserve">and enter </w:t>
+      </w:r>
+      <w:r>
+        <w:rPr>
+          <w:b/>
+          <w:color w:val="C45911" w:themeColor="accent2" w:themeShade="BF"/>
+        </w:rPr>
+        <w:t>sysadmin0</w:t>
+      </w:r>
+      <w:r>
+        <w:rPr>
+          <w:b/>
+          <w:color w:val="C45911" w:themeColor="accent2" w:themeShade="BF"/>
+        </w:rPr>
+        <w:t>0</w:t>
+      </w:r>
+      <w:r>
+        <w:rPr>
+          <w:b/>
+          <w:color w:val="C45911" w:themeColor="accent2" w:themeShade="BF"/>
+        </w:rPr>
+        <w:t>00</w:t>
+      </w:r>
+      <w:r>
+        <w:rPr>
+          <w:color w:val="C45911" w:themeColor="accent2" w:themeShade="BF"/>
+        </w:rPr>
+        <w:t xml:space="preserve"> </w:t>
+      </w:r>
+      <w:r>
+        <w:t xml:space="preserve">as the password.  Set the server name to </w:t>
+      </w:r>
+      <w:r>
+        <w:rPr>
+          <w:b/>
+          <w:color w:val="C45911" w:themeColor="accent2" w:themeShade="BF"/>
+        </w:rPr>
+        <w:t>ubuntu</w:t>
+      </w:r>
+      <w:r>
+        <w:t xml:space="preserve"> and select </w:t>
+      </w:r>
+      <w:r>
+        <w:rPr>
+          <w:b/>
+          <w:color w:val="C45911" w:themeColor="accent2" w:themeShade="BF"/>
+        </w:rPr>
+        <w:t>done</w:t>
       </w:r>
       <w:r>
         <w:t>.</w:t>
@@ -1276,30 +1421,8 @@
           <w:b/>
           <w:bCs/>
           <w:color w:val="C45911" w:themeColor="accent2" w:themeShade="BF"/>
-          <w:u w:val="single"/>
-        </w:rPr>
-        <w:t>NO</w:t>
-      </w:r>
-      <w:r>
-        <w:rPr>
-          <w:b/>
-          <w:color w:val="C45911" w:themeColor="accent2" w:themeShade="BF"/>
-        </w:rPr>
-        <w:t xml:space="preserve"> </w:t>
-      </w:r>
-      <w:r>
-        <w:rPr>
-          <w:b/>
-          <w:color w:val="C45911" w:themeColor="accent2" w:themeShade="BF"/>
-        </w:rPr>
-        <w:t>S</w:t>
-      </w:r>
-      <w:r>
-        <w:rPr>
-          <w:b/>
-          <w:color w:val="C45911" w:themeColor="accent2" w:themeShade="BF"/>
-        </w:rPr>
-        <w:t>erver Snaps</w:t>
+        </w:rPr>
+        <w:t>OpenSSH</w:t>
       </w:r>
       <w:r>
         <w:t>.</w:t>
@@ -1314,19 +1437,37 @@
         </w:numPr>
       </w:pPr>
       <w:r>
-        <w:t>Wait for</w:t>
-      </w:r>
-      <w:r>
-        <w:t xml:space="preserve"> the installation</w:t>
-      </w:r>
-      <w:r>
-        <w:t xml:space="preserve"> t</w:t>
-      </w:r>
-      <w:r>
-        <w:t>o</w:t>
-      </w:r>
-      <w:r>
-        <w:t xml:space="preserve"> complete</w:t>
+        <w:t xml:space="preserve">Install </w:t>
+      </w:r>
+      <w:r>
+        <w:rPr>
+          <w:b/>
+          <w:bCs/>
+          <w:color w:val="C45911" w:themeColor="accent2" w:themeShade="BF"/>
+          <w:u w:val="single"/>
+        </w:rPr>
+        <w:t>NO</w:t>
+      </w:r>
+      <w:r>
+        <w:rPr>
+          <w:b/>
+          <w:color w:val="C45911" w:themeColor="accent2" w:themeShade="BF"/>
+        </w:rPr>
+        <w:t xml:space="preserve"> </w:t>
+      </w:r>
+      <w:r>
+        <w:rPr>
+          <w:b/>
+          <w:color w:val="C45911" w:themeColor="accent2" w:themeShade="BF"/>
+        </w:rPr>
+        <w:t>S</w:t>
+      </w:r>
+      <w:r>
+        <w:rPr>
+          <w:b/>
+          <w:color w:val="C45911" w:themeColor="accent2" w:themeShade="BF"/>
+        </w:rPr>
+        <w:t>erver Snaps</w:t>
       </w:r>
       <w:r>
         <w:t>.</w:t>
@@ -1341,14 +1482,35 @@
         </w:numPr>
       </w:pPr>
       <w:r>
-        <w:t xml:space="preserve">Press ENTER to </w:t>
-      </w:r>
-      <w:r>
-        <w:rPr>
-          <w:b/>
-          <w:color w:val="C45911" w:themeColor="accent2" w:themeShade="BF"/>
-        </w:rPr>
-        <w:t>Reboot Now</w:t>
+        <w:t xml:space="preserve">Let the installation get to the </w:t>
+      </w:r>
+      <w:r>
+        <w:rPr>
+          <w:b/>
+          <w:bCs/>
+          <w:color w:val="C45911" w:themeColor="accent2" w:themeShade="BF"/>
+        </w:rPr>
+        <w:t>security update</w:t>
+      </w:r>
+      <w:r>
+        <w:rPr>
+          <w:color w:val="C45911" w:themeColor="accent2" w:themeShade="BF"/>
+        </w:rPr>
+        <w:t xml:space="preserve"> </w:t>
+      </w:r>
+      <w:r>
+        <w:t xml:space="preserve">step and then </w:t>
+      </w:r>
+      <w:r>
+        <w:rPr>
+          <w:b/>
+          <w:bCs/>
+          <w:color w:val="C45911" w:themeColor="accent2" w:themeShade="BF"/>
+        </w:rPr>
+        <w:t>cancel the update and reboot</w:t>
+      </w:r>
+      <w:r>
+        <w:t xml:space="preserve"> (the idea is that we want our templates to match the Ubuntu releases and that we’ll handle updates separately).</w:t>
       </w:r>
     </w:p>
     <w:p>
@@ -1360,30 +1522,52 @@
         </w:numPr>
       </w:pPr>
       <w:r>
-        <w:rPr>
-          <w:b/>
-          <w:color w:val="C45911" w:themeColor="accent2" w:themeShade="BF"/>
-        </w:rPr>
-        <w:t>Wait</w:t>
-      </w:r>
-      <w:r>
-        <w:rPr>
-          <w:color w:val="C45911" w:themeColor="accent2" w:themeShade="BF"/>
-        </w:rPr>
-        <w:t xml:space="preserve"> </w:t>
-      </w:r>
-      <w:r>
-        <w:t xml:space="preserve">for Ubuntu setup to tell you to </w:t>
-      </w:r>
-      <w:r>
-        <w:rPr>
-          <w:b/>
-          <w:color w:val="C45911" w:themeColor="accent2" w:themeShade="BF"/>
-        </w:rPr>
-        <w:t>Remove the installation media</w:t>
-      </w:r>
-      <w:r>
-        <w:t>.</w:t>
+        <w:t xml:space="preserve">Select </w:t>
+      </w:r>
+      <w:r>
+        <w:rPr>
+          <w:b/>
+          <w:color w:val="C45911" w:themeColor="accent2" w:themeShade="BF"/>
+        </w:rPr>
+        <w:t>Reboot Now</w:t>
+      </w:r>
+      <w:r>
+        <w:rPr>
+          <w:b/>
+          <w:color w:val="C45911" w:themeColor="accent2" w:themeShade="BF"/>
+        </w:rPr>
+        <w:t xml:space="preserve"> </w:t>
+      </w:r>
+      <w:r>
+        <w:t xml:space="preserve">and then press </w:t>
+      </w:r>
+      <w:r>
+        <w:rPr>
+          <w:b/>
+          <w:bCs/>
+          <w:color w:val="C45911" w:themeColor="accent2" w:themeShade="BF"/>
+        </w:rPr>
+        <w:t>ENTER</w:t>
+      </w:r>
+      <w:r>
+        <w:rPr>
+          <w:color w:val="C45911" w:themeColor="accent2" w:themeShade="BF"/>
+        </w:rPr>
+        <w:t xml:space="preserve"> </w:t>
+      </w:r>
+      <w:r>
+        <w:t xml:space="preserve">to reboot (you may see a failed CDROM eject message: ignore that and just press </w:t>
+      </w:r>
+      <w:r>
+        <w:rPr>
+          <w:b/>
+          <w:bCs/>
+          <w:color w:val="C45911" w:themeColor="accent2" w:themeShade="BF"/>
+        </w:rPr>
+        <w:t>ENTER</w:t>
+      </w:r>
+      <w:r>
+        <w:t>).</w:t>
       </w:r>
     </w:p>
     <w:p>
@@ -1399,69 +1583,19 @@
           <w:b/>
           <w:color w:val="C45911" w:themeColor="accent2" w:themeShade="BF"/>
         </w:rPr>
-        <w:t>R</w:t>
-      </w:r>
-      <w:r>
-        <w:rPr>
-          <w:b/>
-          <w:color w:val="C45911" w:themeColor="accent2" w:themeShade="BF"/>
-        </w:rPr>
-        <w:t>emove the DV</w:t>
-      </w:r>
-      <w:r>
-        <w:rPr>
-          <w:b/>
-          <w:color w:val="C45911" w:themeColor="accent2" w:themeShade="BF"/>
-        </w:rPr>
-        <w:t>D:</w:t>
-      </w:r>
-      <w:r>
-        <w:t xml:space="preserve"> </w:t>
-      </w:r>
-      <w:r>
-        <w:t xml:space="preserve">by </w:t>
-      </w:r>
-      <w:r>
-        <w:t>select</w:t>
-      </w:r>
-      <w:r>
-        <w:t>ing</w:t>
-      </w:r>
-      <w:r>
-        <w:t xml:space="preserve"> </w:t>
-      </w:r>
-      <w:r>
-        <w:rPr>
-          <w:b/>
-          <w:color w:val="C45911" w:themeColor="accent2" w:themeShade="BF"/>
-        </w:rPr>
-        <w:t>&lt;</w:t>
-      </w:r>
-      <w:r>
-        <w:rPr>
-          <w:b/>
-          <w:color w:val="C45911" w:themeColor="accent2" w:themeShade="BF"/>
-        </w:rPr>
-        <w:t>e</w:t>
-      </w:r>
-      <w:r>
-        <w:rPr>
-          <w:b/>
-          <w:color w:val="C45911" w:themeColor="accent2" w:themeShade="BF"/>
-        </w:rPr>
-        <w:t>mpty&gt;</w:t>
-      </w:r>
-      <w:r>
-        <w:rPr>
-          <w:color w:val="C45911" w:themeColor="accent2" w:themeShade="BF"/>
-        </w:rPr>
-        <w:t xml:space="preserve"> </w:t>
-      </w:r>
-      <w:r>
-        <w:t>in the DVD drive dropdown</w:t>
-      </w:r>
-      <w:r>
-        <w:t>.</w:t>
+        <w:t>Login</w:t>
+      </w:r>
+      <w:r>
+        <w:rPr>
+          <w:color w:val="C45911" w:themeColor="accent2" w:themeShade="BF"/>
+        </w:rPr>
+        <w:t xml:space="preserve"> </w:t>
+      </w:r>
+      <w:r>
+        <w:t>with the credentials you specified earlier to verify that the VM works.</w:t>
+      </w:r>
+      <w:r>
+        <w:br/>
       </w:r>
     </w:p>
     <w:p>
@@ -1473,119 +1607,47 @@
         </w:numPr>
       </w:pPr>
       <w:r>
-        <w:t xml:space="preserve">Press ENTER to </w:t>
-      </w:r>
-      <w:r>
-        <w:rPr>
-          <w:b/>
-          <w:color w:val="C45911" w:themeColor="accent2" w:themeShade="BF"/>
-        </w:rPr>
-        <w:t>Reboot</w:t>
+        <w:t xml:space="preserve">Use the command below to discover the VM’s </w:t>
+      </w:r>
+      <w:r>
+        <w:rPr>
+          <w:b/>
+          <w:color w:val="C45911" w:themeColor="accent2" w:themeShade="BF"/>
+        </w:rPr>
+        <w:t>IP address</w:t>
+      </w:r>
+      <w:r>
+        <w:rPr>
+          <w:color w:val="C45911" w:themeColor="accent2" w:themeShade="BF"/>
+        </w:rPr>
+        <w:t xml:space="preserve"> </w:t>
+      </w:r>
+      <w:r>
+        <w:t xml:space="preserve">for the </w:t>
+      </w:r>
+      <w:r>
+        <w:rPr>
+          <w:b/>
+          <w:color w:val="C45911" w:themeColor="accent2" w:themeShade="BF"/>
+        </w:rPr>
+        <w:t>eth0</w:t>
+      </w:r>
+      <w:r>
+        <w:rPr>
+          <w:color w:val="C45911" w:themeColor="accent2" w:themeShade="BF"/>
+        </w:rPr>
+        <w:t xml:space="preserve"> </w:t>
+      </w:r>
+      <w:r>
+        <w:t>interface.  You’ll need this later to finish preparing the node.</w:t>
+      </w:r>
+      <w:r>
+        <w:br/>
       </w:r>
     </w:p>
     <w:p>
       <w:pPr>
         <w:pStyle w:val="ListParagraph"/>
-        <w:numPr>
-          <w:ilvl w:val="0"/>
-          <w:numId w:val="1"/>
-        </w:numPr>
-      </w:pPr>
-      <w:r>
-        <w:rPr>
-          <w:b/>
-          <w:color w:val="C45911" w:themeColor="accent2" w:themeShade="BF"/>
-        </w:rPr>
-        <w:t>Login</w:t>
-      </w:r>
-      <w:r>
-        <w:rPr>
-          <w:color w:val="C45911" w:themeColor="accent2" w:themeShade="BF"/>
-        </w:rPr>
-        <w:t xml:space="preserve"> </w:t>
-      </w:r>
-      <w:r>
-        <w:rPr>
-          <w:color w:val="C45911" w:themeColor="accent2" w:themeShade="BF"/>
-        </w:rPr>
-        <w:t>(</w:t>
-      </w:r>
-      <w:r>
-        <w:t xml:space="preserve">using the </w:t>
-      </w:r>
-      <w:r>
-        <w:rPr>
-          <w:b/>
-          <w:color w:val="C45911" w:themeColor="accent2" w:themeShade="BF"/>
-        </w:rPr>
-        <w:t>XenCenter console</w:t>
-      </w:r>
-      <w:r>
-        <w:t>)</w:t>
-      </w:r>
-      <w:r>
-        <w:t xml:space="preserve"> w</w:t>
-      </w:r>
-      <w:r>
-        <w:t>ith the credentials you specified.</w:t>
-      </w:r>
-      <w:r>
-        <w:br/>
-      </w:r>
-    </w:p>
-    <w:p>
-      <w:pPr>
-        <w:pStyle w:val="ListParagraph"/>
-        <w:numPr>
-          <w:ilvl w:val="0"/>
-          <w:numId w:val="1"/>
-        </w:numPr>
-      </w:pPr>
-      <w:r>
-        <w:t xml:space="preserve">Use the command below to discover the VM’s </w:t>
-      </w:r>
-      <w:r>
-        <w:rPr>
-          <w:b/>
-          <w:color w:val="C45911" w:themeColor="accent2" w:themeShade="BF"/>
-        </w:rPr>
-        <w:t>IP address</w:t>
-      </w:r>
-      <w:r>
-        <w:rPr>
-          <w:color w:val="C45911" w:themeColor="accent2" w:themeShade="BF"/>
-        </w:rPr>
-        <w:t xml:space="preserve"> </w:t>
-      </w:r>
-      <w:r>
-        <w:t xml:space="preserve">for the </w:t>
-      </w:r>
-      <w:r>
-        <w:rPr>
-          <w:b/>
-          <w:color w:val="C45911" w:themeColor="accent2" w:themeShade="BF"/>
-        </w:rPr>
-        <w:t>eth0</w:t>
-      </w:r>
-      <w:r>
-        <w:rPr>
-          <w:color w:val="C45911" w:themeColor="accent2" w:themeShade="BF"/>
-        </w:rPr>
-        <w:t xml:space="preserve"> </w:t>
-      </w:r>
-      <w:r>
-        <w:t>interface and connect via PuTTY or another terminal program that allows for easy copy and pasting of commands.</w:t>
-      </w:r>
-      <w:r>
-        <w:t xml:space="preserve">  Then connect to the server.</w:t>
-      </w:r>
-      <w:r>
-        <w:br/>
-      </w:r>
-    </w:p>
-    <w:p>
-      <w:pPr>
-        <w:pStyle w:val="ListParagraph"/>
       </w:pPr>
       <w:proofErr w:type="spellStart"/>
       <w:r>
@@ -1595,16 +1657,7 @@
           <w:sz w:val="18"/>
           <w:szCs w:val="18"/>
         </w:rPr>
-        <w:t>i</w:t>
-      </w:r>
-      <w:r>
-        <w:rPr>
-          <w:rFonts w:ascii="Courier New" w:hAnsi="Courier New" w:cs="Courier New"/>
-          <w:color w:val="538135" w:themeColor="accent6" w:themeShade="BF"/>
-          <w:sz w:val="18"/>
-          <w:szCs w:val="18"/>
-        </w:rPr>
-        <w:t>p</w:t>
+        <w:t>ip</w:t>
       </w:r>
       <w:proofErr w:type="spellEnd"/>
       <w:r>
@@ -1617,10 +1670,6 @@
         <w:t xml:space="preserve"> address</w:t>
       </w:r>
       <w:r>
-        <w:rPr>
-          <w:b/>
-          <w:color w:val="C45911" w:themeColor="accent2" w:themeShade="BF"/>
-        </w:rPr>
         <w:br/>
       </w:r>
     </w:p>
@@ -1639,6 +1688,7 @@
           <w:szCs w:val="18"/>
         </w:rPr>
       </w:pPr>
+      <w:bookmarkStart w:id="1" w:name="_Hlk1639464"/>
       <w:r>
         <w:rPr>
           <w:b/>
@@ -1667,14 +1717,21 @@
         <w:t xml:space="preserve">of </w:t>
       </w:r>
       <w:r>
-        <w:t xml:space="preserve">any PuTTY </w:t>
-      </w:r>
-      <w:r>
-        <w:t>and/</w:t>
-      </w:r>
-      <w:r>
-        <w:t>or XenCenter consoles so the next step will work.</w:t>
-      </w:r>
+        <w:t xml:space="preserve">any PuTTY or </w:t>
+      </w:r>
+      <w:r>
+        <w:t>XenServer consol</w:t>
+      </w:r>
+      <w:r>
+        <w:t>es</w:t>
+      </w:r>
+      <w:r>
+        <w:t xml:space="preserve"> </w:t>
+      </w:r>
+      <w:r>
+        <w:t>terminals so the next step will work.</w:t>
+      </w:r>
+      <w:bookmarkEnd w:id="1"/>
       <w:r>
         <w:br/>
       </w:r>
@@ -1949,7 +2006,7 @@
           <w:sz w:val="18"/>
           <w:szCs w:val="18"/>
         </w:rPr>
-        <w:t xml:space="preserve">mount -o </w:t>
+        <w:t>mount /dev/</w:t>
       </w:r>
       <w:proofErr w:type="spellStart"/>
       <w:r>
@@ -1959,7 +2016,7 @@
           <w:sz w:val="18"/>
           <w:szCs w:val="18"/>
         </w:rPr>
-        <w:t>ro,exec</w:t>
+        <w:t>dvd</w:t>
       </w:r>
       <w:proofErr w:type="spellEnd"/>
       <w:r>
@@ -1969,7 +2026,7 @@
           <w:sz w:val="18"/>
           <w:szCs w:val="18"/>
         </w:rPr>
-        <w:t xml:space="preserve"> /dev/sr0 /</w:t>
+        <w:t xml:space="preserve"> /</w:t>
       </w:r>
       <w:proofErr w:type="spellStart"/>
       <w:r>
@@ -1992,6 +2049,45 @@
         <w:br/>
         <w:t>/mnt/Linux/install.sh -n</w:t>
       </w:r>
+      <w:r>
+        <w:rPr>
+          <w:rFonts w:ascii="Courier New" w:hAnsi="Courier New" w:cs="Courier New"/>
+          <w:color w:val="538135" w:themeColor="accent6" w:themeShade="BF"/>
+          <w:sz w:val="18"/>
+          <w:szCs w:val="18"/>
+        </w:rPr>
+        <w:br/>
+        <w:t>ejec</w:t>
+      </w:r>
+      <w:r>
+        <w:rPr>
+          <w:rFonts w:ascii="Courier New" w:hAnsi="Courier New" w:cs="Courier New"/>
+          <w:color w:val="538135" w:themeColor="accent6" w:themeShade="BF"/>
+          <w:sz w:val="18"/>
+          <w:szCs w:val="18"/>
+        </w:rPr>
+        <w:t>t</w:t>
+      </w:r>
+      <w:r>
+        <w:rPr>
+          <w:rFonts w:ascii="Courier New" w:hAnsi="Courier New" w:cs="Courier New"/>
+          <w:color w:val="538135" w:themeColor="accent6" w:themeShade="BF"/>
+          <w:sz w:val="18"/>
+          <w:szCs w:val="18"/>
+        </w:rPr>
+        <w:t xml:space="preserve"> /dev/</w:t>
+      </w:r>
+      <w:proofErr w:type="spellStart"/>
+      <w:r>
+        <w:rPr>
+          <w:rFonts w:ascii="Courier New" w:hAnsi="Courier New" w:cs="Courier New"/>
+          <w:color w:val="538135" w:themeColor="accent6" w:themeShade="BF"/>
+          <w:sz w:val="18"/>
+          <w:szCs w:val="18"/>
+        </w:rPr>
+        <w:t>dvd</w:t>
+      </w:r>
+      <w:proofErr w:type="spellEnd"/>
       <w:r>
         <w:br/>
       </w:r>
@@ -2131,6 +2227,55 @@
           <w:szCs w:val="18"/>
         </w:rPr>
         <w:br/>
+      </w:r>
+      <w:proofErr w:type="spellStart"/>
+      <w:r>
+        <w:rPr>
+          <w:rFonts w:ascii="Courier New" w:hAnsi="Courier New" w:cs="Courier New"/>
+          <w:color w:val="538135" w:themeColor="accent6" w:themeShade="BF"/>
+          <w:sz w:val="18"/>
+          <w:szCs w:val="18"/>
+        </w:rPr>
+        <w:t>sfill</w:t>
+      </w:r>
+      <w:proofErr w:type="spellEnd"/>
+      <w:r>
+        <w:rPr>
+          <w:rFonts w:ascii="Courier New" w:hAnsi="Courier New" w:cs="Courier New"/>
+          <w:color w:val="538135" w:themeColor="accent6" w:themeShade="BF"/>
+          <w:sz w:val="18"/>
+          <w:szCs w:val="18"/>
+        </w:rPr>
+        <w:t xml:space="preserve"> -</w:t>
+      </w:r>
+      <w:proofErr w:type="spellStart"/>
+      <w:r>
+        <w:rPr>
+          <w:rFonts w:ascii="Courier New" w:hAnsi="Courier New" w:cs="Courier New"/>
+          <w:color w:val="538135" w:themeColor="accent6" w:themeShade="BF"/>
+          <w:sz w:val="18"/>
+          <w:szCs w:val="18"/>
+        </w:rPr>
+        <w:t>fllz</w:t>
+      </w:r>
+      <w:proofErr w:type="spellEnd"/>
+      <w:r>
+        <w:rPr>
+          <w:rFonts w:ascii="Courier New" w:hAnsi="Courier New" w:cs="Courier New"/>
+          <w:color w:val="538135" w:themeColor="accent6" w:themeShade="BF"/>
+          <w:sz w:val="18"/>
+          <w:szCs w:val="18"/>
+        </w:rPr>
+        <w:t xml:space="preserve"> /</w:t>
+      </w:r>
+      <w:r>
+        <w:rPr>
+          <w:rFonts w:ascii="Courier New" w:hAnsi="Courier New" w:cs="Courier New"/>
+          <w:color w:val="538135" w:themeColor="accent6" w:themeShade="BF"/>
+          <w:sz w:val="18"/>
+          <w:szCs w:val="18"/>
+        </w:rPr>
+        <w:br/>
         <w:t>shutdown -h now</w:t>
       </w:r>
       <w:r>
@@ -2250,14 +2395,21 @@
           <w:b/>
           <w:color w:val="C45911" w:themeColor="accent2" w:themeShade="BF"/>
         </w:rPr>
-        <w:t>ubuntu-1</w:t>
-      </w:r>
-      <w:r>
-        <w:rPr>
-          <w:b/>
-          <w:color w:val="C45911" w:themeColor="accent2" w:themeShade="BF"/>
-        </w:rPr>
-        <w:t>8.</w:t>
+        <w:t>ubuntu-</w:t>
+      </w:r>
+      <w:r>
+        <w:rPr>
+          <w:b/>
+          <w:color w:val="C45911" w:themeColor="accent2" w:themeShade="BF"/>
+        </w:rPr>
+        <w:t>20</w:t>
+      </w:r>
+      <w:r>
+        <w:rPr>
+          <w:b/>
+          <w:color w:val="C45911" w:themeColor="accent2" w:themeShade="BF"/>
+        </w:rPr>
+        <w:t>.</w:t>
       </w:r>
       <w:r>
         <w:rPr>
@@ -2330,7 +2482,16 @@
         </w:numPr>
       </w:pPr>
       <w:r>
-        <w:t>GZIP compress the file and create a latest version if this is the latest:</w:t>
+        <w:t xml:space="preserve">Copy the file somewhere and then </w:t>
+      </w:r>
+      <w:r>
+        <w:t xml:space="preserve">GZIP </w:t>
+      </w:r>
+      <w:r>
+        <w:t>it</w:t>
+      </w:r>
+      <w:r>
+        <w:t>:</w:t>
       </w:r>
       <w:r>
         <w:br/>
@@ -2383,7 +2544,25 @@
           <w:sz w:val="18"/>
           <w:szCs w:val="18"/>
         </w:rPr>
-        <w:t>-ubuntu-18.04.</w:t>
+        <w:t>-ubuntu-</w:t>
+      </w:r>
+      <w:r>
+        <w:rPr>
+          <w:rFonts w:ascii="Courier New" w:hAnsi="Courier New" w:cs="Courier New"/>
+          <w:color w:val="538135" w:themeColor="accent6" w:themeShade="BF"/>
+          <w:sz w:val="18"/>
+          <w:szCs w:val="18"/>
+        </w:rPr>
+        <w:t>20</w:t>
+      </w:r>
+      <w:r>
+        <w:rPr>
+          <w:rFonts w:ascii="Courier New" w:hAnsi="Courier New" w:cs="Courier New"/>
+          <w:color w:val="538135" w:themeColor="accent6" w:themeShade="BF"/>
+          <w:sz w:val="18"/>
+          <w:szCs w:val="18"/>
+        </w:rPr>
+        <w:t>.04.</w:t>
       </w:r>
       <w:proofErr w:type="gramStart"/>
       <w:r>
@@ -2537,7 +2716,7 @@
           <w:rPr>
             <w:rStyle w:val="Hyperlink"/>
           </w:rPr>
-          <w:t>https://s3.amazonaws.com/neonforge/kube/ubuntu-18.04.#.vhdx</w:t>
+          <w:t>https://s3.amazonaws.com/neonforge/kube/ubuntu-20.04.#.vhdx</w:t>
         </w:r>
       </w:hyperlink>
       <w:r>
@@ -2759,7 +2938,21 @@
           <w:b/>
           <w:color w:val="C45911" w:themeColor="accent2" w:themeShade="BF"/>
         </w:rPr>
-        <w:t>-18.04-</w:t>
+        <w:t>-</w:t>
+      </w:r>
+      <w:r>
+        <w:rPr>
+          <w:b/>
+          <w:color w:val="C45911" w:themeColor="accent2" w:themeShade="BF"/>
+        </w:rPr>
+        <w:t>20</w:t>
+      </w:r>
+      <w:r>
+        <w:rPr>
+          <w:b/>
+          <w:color w:val="C45911" w:themeColor="accent2" w:themeShade="BF"/>
+        </w:rPr>
+        <w:t>.04-</w:t>
       </w:r>
       <w:r>
         <w:rPr>
@@ -2803,7 +2996,21 @@
           <w:b/>
           <w:color w:val="C45911" w:themeColor="accent2" w:themeShade="BF"/>
         </w:rPr>
-        <w:t>ubuntu-18.04-</w:t>
+        <w:t>ubuntu-</w:t>
+      </w:r>
+      <w:r>
+        <w:rPr>
+          <w:b/>
+          <w:color w:val="C45911" w:themeColor="accent2" w:themeShade="BF"/>
+        </w:rPr>
+        <w:t>20</w:t>
+      </w:r>
+      <w:r>
+        <w:rPr>
+          <w:b/>
+          <w:color w:val="C45911" w:themeColor="accent2" w:themeShade="BF"/>
+        </w:rPr>
+        <w:t>.04-</w:t>
       </w:r>
       <w:r>
         <w:rPr>
@@ -2855,7 +3062,21 @@
           <w:b/>
           <w:color w:val="C45911" w:themeColor="accent2" w:themeShade="BF"/>
         </w:rPr>
-        <w:t>ubuntu-18.04-</w:t>
+        <w:t>ubuntu-</w:t>
+      </w:r>
+      <w:r>
+        <w:rPr>
+          <w:b/>
+          <w:color w:val="C45911" w:themeColor="accent2" w:themeShade="BF"/>
+        </w:rPr>
+        <w:t>20</w:t>
+      </w:r>
+      <w:r>
+        <w:rPr>
+          <w:b/>
+          <w:color w:val="C45911" w:themeColor="accent2" w:themeShade="BF"/>
+        </w:rPr>
+        <w:t>.04-</w:t>
       </w:r>
       <w:r>
         <w:rPr>
@@ -2893,7 +3114,21 @@
           <w:b/>
           <w:color w:val="C45911" w:themeColor="accent2" w:themeShade="BF"/>
         </w:rPr>
-        <w:t>ubuntu-18.04-</w:t>
+        <w:t>ubuntu-</w:t>
+      </w:r>
+      <w:r>
+        <w:rPr>
+          <w:b/>
+          <w:color w:val="C45911" w:themeColor="accent2" w:themeShade="BF"/>
+        </w:rPr>
+        <w:t>20</w:t>
+      </w:r>
+      <w:r>
+        <w:rPr>
+          <w:b/>
+          <w:color w:val="C45911" w:themeColor="accent2" w:themeShade="BF"/>
+        </w:rPr>
+        <w:t>.04-</w:t>
       </w:r>
       <w:r>
         <w:rPr>
@@ -3277,6 +3512,75 @@
         </w:rPr>
       </w:pPr>
       <w:r>
+        <w:t xml:space="preserve">You can </w:t>
+      </w:r>
+      <w:r>
+        <w:rPr>
+          <w:b/>
+          <w:bCs/>
+          <w:color w:val="C45911" w:themeColor="accent2" w:themeShade="BF"/>
+        </w:rPr>
+        <w:t>delete</w:t>
+      </w:r>
+      <w:r>
+        <w:rPr>
+          <w:color w:val="C45911" w:themeColor="accent2" w:themeShade="BF"/>
+        </w:rPr>
+        <w:t xml:space="preserve"> </w:t>
+      </w:r>
+      <w:r>
+        <w:t xml:space="preserve">the </w:t>
+      </w:r>
+      <w:r>
+        <w:rPr>
+          <w:b/>
+          <w:color w:val="C45911" w:themeColor="accent2" w:themeShade="BF"/>
+        </w:rPr>
+        <w:t>x-</w:t>
+      </w:r>
+      <w:r>
+        <w:rPr>
+          <w:b/>
+          <w:color w:val="C45911" w:themeColor="accent2" w:themeShade="BF"/>
+        </w:rPr>
+        <w:t>xenserver</w:t>
+      </w:r>
+      <w:r>
+        <w:rPr>
+          <w:b/>
+          <w:color w:val="C45911" w:themeColor="accent2" w:themeShade="BF"/>
+        </w:rPr>
+        <w:t>-</w:t>
+      </w:r>
+      <w:r>
+        <w:rPr>
+          <w:b/>
+          <w:color w:val="C45911" w:themeColor="accent2" w:themeShade="BF"/>
+        </w:rPr>
+        <w:t>ubuntu-20.04-neon</w:t>
+      </w:r>
+      <w:r>
+        <w:t xml:space="preserve"> template.</w:t>
+      </w:r>
+      <w:r>
+        <w:br/>
+      </w:r>
+    </w:p>
+    <w:p>
+      <w:pPr>
+        <w:pStyle w:val="ListParagraph"/>
+        <w:numPr>
+          <w:ilvl w:val="1"/>
+          <w:numId w:val="1"/>
+        </w:numPr>
+        <w:rPr>
+          <w:rFonts w:ascii="Courier New" w:hAnsi="Courier New" w:cs="Courier New"/>
+          <w:color w:val="538135" w:themeColor="accent6" w:themeShade="BF"/>
+          <w:sz w:val="18"/>
+          <w:szCs w:val="18"/>
+        </w:rPr>
+      </w:pPr>
+      <w:r>
         <w:t>Convert the VM to a template and e</w:t>
       </w:r>
       <w:r>
@@ -3302,7 +3606,7 @@
           <w:rPr>
             <w:rStyle w:val="Hyperlink"/>
           </w:rPr>
-          <w:t>https://s3.amazonaws.com/neonforge/kube/ubuntu-18.04.latest.vhdx</w:t>
+          <w:t>https://s3.amazonaws.com/neonforge/kube/ubuntu-20.04.latest.vhdx</w:t>
         </w:r>
       </w:hyperlink>
       <w:r>
@@ -3558,14 +3862,14 @@
           <w:b/>
           <w:color w:val="C45911" w:themeColor="accent2" w:themeShade="BF"/>
         </w:rPr>
-        <w:t>ubuntu-1</w:t>
-      </w:r>
-      <w:r>
-        <w:rPr>
-          <w:b/>
-          <w:color w:val="C45911" w:themeColor="accent2" w:themeShade="BF"/>
-        </w:rPr>
-        <w:t>8</w:t>
+        <w:t>ubuntu-</w:t>
+      </w:r>
+      <w:r>
+        <w:rPr>
+          <w:b/>
+          <w:color w:val="C45911" w:themeColor="accent2" w:themeShade="BF"/>
+        </w:rPr>
+        <w:t>20</w:t>
       </w:r>
       <w:r>
         <w:rPr>
@@ -3631,14 +3935,14 @@
           <w:b/>
           <w:color w:val="C45911" w:themeColor="accent2" w:themeShade="BF"/>
         </w:rPr>
-        <w:t>ubuntu-1</w:t>
-      </w:r>
-      <w:r>
-        <w:rPr>
-          <w:b/>
-          <w:color w:val="C45911" w:themeColor="accent2" w:themeShade="BF"/>
-        </w:rPr>
-        <w:t>8</w:t>
+        <w:t>ubuntu-</w:t>
+      </w:r>
+      <w:r>
+        <w:rPr>
+          <w:b/>
+          <w:color w:val="C45911" w:themeColor="accent2" w:themeShade="BF"/>
+        </w:rPr>
+        <w:t>20</w:t>
       </w:r>
       <w:r>
         <w:rPr>
@@ -3931,14 +4235,14 @@
           <w:b/>
           <w:color w:val="C45911" w:themeColor="accent2" w:themeShade="BF"/>
         </w:rPr>
-        <w:t>ubuntu-1</w:t>
-      </w:r>
-      <w:r>
-        <w:rPr>
-          <w:b/>
-          <w:color w:val="C45911" w:themeColor="accent2" w:themeShade="BF"/>
-        </w:rPr>
-        <w:t>8</w:t>
+        <w:t>ubuntu-</w:t>
+      </w:r>
+      <w:r>
+        <w:rPr>
+          <w:b/>
+          <w:color w:val="C45911" w:themeColor="accent2" w:themeShade="BF"/>
+        </w:rPr>
+        <w:t>20</w:t>
       </w:r>
       <w:r>
         <w:rPr>
@@ -3964,6 +4268,7 @@
         <w:br/>
       </w:r>
       <w:r>
+        <w:lastRenderedPageBreak/>
         <w:t>F</w:t>
       </w:r>
       <w:r>
@@ -3983,7 +4288,6 @@
         <w:ind w:left="1080"/>
       </w:pPr>
       <w:r>
-        <w:lastRenderedPageBreak/>
         <w:t xml:space="preserve">Create and initialize an Ubuntu virtual machine </w:t>
       </w:r>
       <w:r>
@@ -4011,14 +4315,14 @@
           <w:b/>
           <w:color w:val="C45911" w:themeColor="accent2" w:themeShade="BF"/>
         </w:rPr>
-        <w:t>ubuntu-1</w:t>
-      </w:r>
-      <w:r>
-        <w:rPr>
-          <w:b/>
-          <w:color w:val="C45911" w:themeColor="accent2" w:themeShade="BF"/>
-        </w:rPr>
-        <w:t>8</w:t>
+        <w:t>ubuntu-</w:t>
+      </w:r>
+      <w:r>
+        <w:rPr>
+          <w:b/>
+          <w:color w:val="C45911" w:themeColor="accent2" w:themeShade="BF"/>
+        </w:rPr>
+        <w:t>20</w:t>
       </w:r>
       <w:r>
         <w:rPr>
@@ -4628,14 +4932,14 @@
           <w:b/>
           <w:color w:val="C45911" w:themeColor="accent2" w:themeShade="BF"/>
         </w:rPr>
-        <w:t>ubuntu-1</w:t>
-      </w:r>
-      <w:r>
-        <w:rPr>
-          <w:b/>
-          <w:color w:val="C45911" w:themeColor="accent2" w:themeShade="BF"/>
-        </w:rPr>
-        <w:t>8</w:t>
+        <w:t>ubuntu-</w:t>
+      </w:r>
+      <w:r>
+        <w:rPr>
+          <w:b/>
+          <w:color w:val="C45911" w:themeColor="accent2" w:themeShade="BF"/>
+        </w:rPr>
+        <w:t>20</w:t>
       </w:r>
       <w:r>
         <w:rPr>
@@ -4848,16 +5152,16 @@
           <w:sz w:val="18"/>
           <w:szCs w:val="18"/>
         </w:rPr>
-        <w:t>ubuntu-1</w:t>
-      </w:r>
-      <w:r>
-        <w:rPr>
-          <w:rFonts w:ascii="Courier New" w:hAnsi="Courier New" w:cs="Courier New"/>
-          <w:color w:val="538135" w:themeColor="accent6" w:themeShade="BF"/>
-          <w:sz w:val="18"/>
-          <w:szCs w:val="18"/>
-        </w:rPr>
-        <w:t>8</w:t>
+        <w:t>ubuntu-</w:t>
+      </w:r>
+      <w:r>
+        <w:rPr>
+          <w:rFonts w:ascii="Courier New" w:hAnsi="Courier New" w:cs="Courier New"/>
+          <w:color w:val="538135" w:themeColor="accent6" w:themeShade="BF"/>
+          <w:sz w:val="18"/>
+          <w:szCs w:val="18"/>
+        </w:rPr>
+        <w:t>20</w:t>
       </w:r>
       <w:r>
         <w:rPr>
@@ -4962,6 +5266,15 @@
           <w:szCs w:val="18"/>
         </w:rPr>
         <w:br/>
+      </w:r>
+      <w:r>
+        <w:rPr>
+          <w:rFonts w:ascii="Courier New" w:hAnsi="Courier New" w:cs="Courier New"/>
+          <w:color w:val="538135" w:themeColor="accent6" w:themeShade="BF"/>
+          <w:sz w:val="18"/>
+          <w:szCs w:val="18"/>
+        </w:rPr>
+        <w:lastRenderedPageBreak/>
         <w:t xml:space="preserve">apt-get </w:t>
       </w:r>
       <w:proofErr w:type="spellStart"/>
@@ -5039,7 +5352,6 @@
         <w:br/>
       </w:r>
       <w:r>
-        <w:lastRenderedPageBreak/>
         <w:br/>
       </w:r>
       <w:r>
@@ -5073,14 +5385,14 @@
           <w:b/>
           <w:color w:val="C45911" w:themeColor="accent2" w:themeShade="BF"/>
         </w:rPr>
-        <w:t>ubuntu-1</w:t>
-      </w:r>
-      <w:r>
-        <w:rPr>
-          <w:b/>
-          <w:color w:val="C45911" w:themeColor="accent2" w:themeShade="BF"/>
-        </w:rPr>
-        <w:t>8</w:t>
+        <w:t>ubuntu-</w:t>
+      </w:r>
+      <w:r>
+        <w:rPr>
+          <w:b/>
+          <w:color w:val="C45911" w:themeColor="accent2" w:themeShade="BF"/>
+        </w:rPr>
+        <w:t>20</w:t>
       </w:r>
       <w:r>
         <w:rPr>
@@ -5208,16 +5520,16 @@
           <w:sz w:val="18"/>
           <w:szCs w:val="18"/>
         </w:rPr>
-        <w:t>-1</w:t>
-      </w:r>
-      <w:r>
-        <w:rPr>
-          <w:rFonts w:ascii="Courier New" w:hAnsi="Courier New" w:cs="Courier New"/>
-          <w:color w:val="538135" w:themeColor="accent6" w:themeShade="BF"/>
-          <w:sz w:val="18"/>
-          <w:szCs w:val="18"/>
-        </w:rPr>
-        <w:t>8</w:t>
+        <w:t>-</w:t>
+      </w:r>
+      <w:r>
+        <w:rPr>
+          <w:rFonts w:ascii="Courier New" w:hAnsi="Courier New" w:cs="Courier New"/>
+          <w:color w:val="538135" w:themeColor="accent6" w:themeShade="BF"/>
+          <w:sz w:val="18"/>
+          <w:szCs w:val="18"/>
+        </w:rPr>
+        <w:t>20</w:t>
       </w:r>
       <w:r>
         <w:rPr>

--- a/Doc/Ubuntu-20.04 XenServer Template.docx
+++ b/Doc/Ubuntu-20.04 XenServer Template.docx
@@ -793,6 +793,7 @@
       <w:r>
         <w:t xml:space="preserve">Name the VM: </w:t>
       </w:r>
+      <w:proofErr w:type="spellStart"/>
       <w:r>
         <w:rPr>
           <w:b/>
@@ -800,6 +801,7 @@
         </w:rPr>
         <w:t>xenserver</w:t>
       </w:r>
+      <w:proofErr w:type="spellEnd"/>
       <w:r>
         <w:rPr>
           <w:b/>
@@ -813,20 +815,6 @@
           <w:color w:val="C45911" w:themeColor="accent2" w:themeShade="BF"/>
         </w:rPr>
         <w:t>ubuntu-</w:t>
-      </w:r>
-      <w:r>
-        <w:rPr>
-          <w:b/>
-          <w:color w:val="C45911" w:themeColor="accent2" w:themeShade="BF"/>
-        </w:rPr>
-        <w:t>20</w:t>
-      </w:r>
-      <w:r>
-        <w:rPr>
-          <w:b/>
-          <w:color w:val="C45911" w:themeColor="accent2" w:themeShade="BF"/>
-        </w:rPr>
-        <w:t>.04-</w:t>
       </w:r>
       <w:r>
         <w:rPr>
@@ -1019,35 +1007,82 @@
       <w:r>
         <w:t>and wait for the VM to boot.</w:t>
       </w:r>
-    </w:p>
-    <w:p>
-      <w:pPr>
-        <w:pStyle w:val="ListParagraph"/>
-        <w:numPr>
-          <w:ilvl w:val="1"/>
-          <w:numId w:val="1"/>
-        </w:numPr>
-      </w:pPr>
+      <w:r>
+        <w:br/>
+      </w:r>
+    </w:p>
+    <w:p>
+      <w:pPr>
+        <w:pStyle w:val="ListParagraph"/>
+        <w:numPr>
+          <w:ilvl w:val="0"/>
+          <w:numId w:val="1"/>
+        </w:numPr>
+      </w:pPr>
+      <w:r>
+        <w:t>Wait for the installation UX to start.</w:t>
+      </w:r>
+    </w:p>
+    <w:p>
+      <w:pPr>
+        <w:pStyle w:val="ListParagraph"/>
+        <w:numPr>
+          <w:ilvl w:val="0"/>
+          <w:numId w:val="1"/>
+        </w:numPr>
+      </w:pPr>
+      <w:r>
+        <w:t xml:space="preserve">Press enter to select </w:t>
+      </w:r>
+      <w:r>
+        <w:rPr>
+          <w:b/>
+          <w:color w:val="C45911" w:themeColor="accent2" w:themeShade="BF"/>
+        </w:rPr>
+        <w:t>English</w:t>
+      </w:r>
+      <w:r>
+        <w:t>.</w:t>
+      </w:r>
+    </w:p>
+    <w:p>
+      <w:pPr>
+        <w:pStyle w:val="ListParagraph"/>
+        <w:numPr>
+          <w:ilvl w:val="0"/>
+          <w:numId w:val="1"/>
+        </w:numPr>
+      </w:pPr>
+      <w:bookmarkStart w:id="0" w:name="_Hlk38795935"/>
       <w:r>
         <w:rPr>
           <w:b/>
           <w:bCs/>
           <w:color w:val="C45911" w:themeColor="accent2" w:themeShade="BF"/>
         </w:rPr>
-        <w:t>Wait a minute or two</w:t>
-      </w:r>
-      <w:r>
-        <w:rPr>
-          <w:color w:val="C45911" w:themeColor="accent2" w:themeShade="BF"/>
-        </w:rPr>
-        <w:t xml:space="preserve"> </w:t>
-      </w:r>
-      <w:r>
-        <w:t>for the VM to obtain an IP address via DHCP.</w:t>
-      </w:r>
-      <w:r>
-        <w:br/>
-      </w:r>
+        <w:t>DO NOT UPDATE</w:t>
+      </w:r>
+      <w:r>
+        <w:t xml:space="preserve"> to the </w:t>
+      </w:r>
+      <w:r>
+        <w:rPr>
+          <w:b/>
+          <w:bCs/>
+          <w:color w:val="C45911" w:themeColor="accent2" w:themeShade="BF"/>
+        </w:rPr>
+        <w:t>latest installer</w:t>
+      </w:r>
+      <w:r>
+        <w:rPr>
+          <w:color w:val="C45911" w:themeColor="accent2" w:themeShade="BF"/>
+        </w:rPr>
+        <w:t xml:space="preserve"> </w:t>
+      </w:r>
+      <w:r>
+        <w:t>if asked.</w:t>
+      </w:r>
+      <w:bookmarkEnd w:id="0"/>
     </w:p>
     <w:p>
       <w:pPr>
@@ -1058,7 +1093,24 @@
         </w:numPr>
       </w:pPr>
       <w:r>
-        <w:t>Wait for the installation UX to start.</w:t>
+        <w:t>Press</w:t>
+      </w:r>
+      <w:r>
+        <w:t xml:space="preserve"> enter to install the </w:t>
+      </w:r>
+      <w:r>
+        <w:rPr>
+          <w:b/>
+          <w:bCs/>
+          <w:color w:val="C45911" w:themeColor="accent2" w:themeShade="BF"/>
+        </w:rPr>
+        <w:t>default keyboard</w:t>
+      </w:r>
+      <w:r>
+        <w:t>.</w:t>
+      </w:r>
+      <w:r>
+        <w:br/>
       </w:r>
     </w:p>
     <w:p>
@@ -1070,38 +1122,25 @@
         </w:numPr>
       </w:pPr>
       <w:r>
-        <w:t xml:space="preserve">Press enter to select </w:t>
-      </w:r>
-      <w:r>
-        <w:rPr>
-          <w:b/>
-          <w:color w:val="C45911" w:themeColor="accent2" w:themeShade="BF"/>
-        </w:rPr>
-        <w:t>English</w:t>
-      </w:r>
-      <w:r>
-        <w:t>.</w:t>
-      </w:r>
-    </w:p>
-    <w:p>
-      <w:pPr>
-        <w:pStyle w:val="ListParagraph"/>
-        <w:numPr>
-          <w:ilvl w:val="0"/>
-          <w:numId w:val="1"/>
-        </w:numPr>
-      </w:pPr>
-      <w:bookmarkStart w:id="0" w:name="_Hlk38795935"/>
+        <w:t xml:space="preserve">On the network connections page, </w:t>
+      </w:r>
       <w:r>
         <w:rPr>
           <w:b/>
           <w:bCs/>
           <w:color w:val="C45911" w:themeColor="accent2" w:themeShade="BF"/>
         </w:rPr>
-        <w:t>DO NOT UPDATE</w:t>
-      </w:r>
-      <w:r>
-        <w:t xml:space="preserve"> to the </w:t>
+        <w:t>wait for DHCP to assign an IP</w:t>
+      </w:r>
+      <w:r>
+        <w:t>.  Do not proceed without networking.</w:t>
+      </w:r>
+      <w:r>
+        <w:br/>
+      </w:r>
+      <w:r>
+        <w:br/>
+        <w:t xml:space="preserve">If you are especially clever, </w:t>
       </w:r>
       <w:r>
         <w:rPr>
@@ -1109,167 +1148,26 @@
           <w:bCs/>
           <w:color w:val="C45911" w:themeColor="accent2" w:themeShade="BF"/>
         </w:rPr>
-        <w:t>latest installer</w:t>
-      </w:r>
-      <w:r>
-        <w:rPr>
-          <w:color w:val="C45911" w:themeColor="accent2" w:themeShade="BF"/>
-        </w:rPr>
-        <w:t xml:space="preserve"> </w:t>
-      </w:r>
-      <w:r>
-        <w:t>if asked.</w:t>
-      </w:r>
-      <w:bookmarkEnd w:id="0"/>
-    </w:p>
-    <w:p>
-      <w:pPr>
-        <w:pStyle w:val="ListParagraph"/>
-        <w:numPr>
-          <w:ilvl w:val="0"/>
-          <w:numId w:val="1"/>
-        </w:numPr>
-      </w:pPr>
-      <w:r>
-        <w:t xml:space="preserve">Press enter to </w:t>
-      </w:r>
-      <w:r>
-        <w:rPr>
-          <w:b/>
-          <w:color w:val="C45911" w:themeColor="accent2" w:themeShade="BF"/>
-        </w:rPr>
-        <w:t>Install</w:t>
-      </w:r>
-      <w:r>
-        <w:t>.</w:t>
-      </w:r>
-    </w:p>
-    <w:p>
-      <w:pPr>
-        <w:pStyle w:val="ListParagraph"/>
-        <w:numPr>
-          <w:ilvl w:val="0"/>
-          <w:numId w:val="1"/>
-        </w:numPr>
-      </w:pPr>
-      <w:r>
-        <w:t xml:space="preserve">Press enter to </w:t>
-      </w:r>
-      <w:r>
-        <w:rPr>
-          <w:b/>
-          <w:color w:val="C45911" w:themeColor="accent2" w:themeShade="BF"/>
-        </w:rPr>
-        <w:t>skip proxy</w:t>
-      </w:r>
-      <w:r>
-        <w:rPr>
-          <w:color w:val="C45911" w:themeColor="accent2" w:themeShade="BF"/>
-        </w:rPr>
-        <w:t xml:space="preserve"> </w:t>
-      </w:r>
-      <w:r>
-        <w:t>configuration.</w:t>
-      </w:r>
-    </w:p>
-    <w:p>
-      <w:pPr>
-        <w:pStyle w:val="ListParagraph"/>
-        <w:numPr>
-          <w:ilvl w:val="0"/>
-          <w:numId w:val="1"/>
-        </w:numPr>
-      </w:pPr>
-      <w:r>
-        <w:t xml:space="preserve">Press enter to choose the </w:t>
-      </w:r>
-      <w:r>
-        <w:rPr>
-          <w:b/>
-          <w:color w:val="C45911" w:themeColor="accent2" w:themeShade="BF"/>
-        </w:rPr>
-        <w:t>default mirror</w:t>
-      </w:r>
-      <w:r>
-        <w:t>.</w:t>
-      </w:r>
-    </w:p>
-    <w:p>
-      <w:pPr>
-        <w:pStyle w:val="ListParagraph"/>
-        <w:numPr>
-          <w:ilvl w:val="0"/>
-          <w:numId w:val="1"/>
-        </w:numPr>
-      </w:pPr>
-      <w:r>
-        <w:rPr>
-          <w:b/>
-          <w:color w:val="C45911" w:themeColor="accent2" w:themeShade="BF"/>
-        </w:rPr>
-        <w:t>U</w:t>
-      </w:r>
-      <w:r>
-        <w:rPr>
-          <w:b/>
-          <w:color w:val="C45911" w:themeColor="accent2" w:themeShade="BF"/>
-        </w:rPr>
-        <w:t>se the entire disk</w:t>
-      </w:r>
-      <w:r>
-        <w:t>.</w:t>
-      </w:r>
-    </w:p>
-    <w:p>
-      <w:pPr>
-        <w:pStyle w:val="ListParagraph"/>
-        <w:numPr>
-          <w:ilvl w:val="0"/>
-          <w:numId w:val="1"/>
-        </w:numPr>
-      </w:pPr>
-      <w:r>
-        <w:rPr>
-          <w:b/>
-          <w:color w:val="C45911" w:themeColor="accent2" w:themeShade="BF"/>
-        </w:rPr>
-        <w:t>C</w:t>
-      </w:r>
-      <w:r>
-        <w:rPr>
-          <w:b/>
-          <w:color w:val="C45911" w:themeColor="accent2" w:themeShade="BF"/>
-        </w:rPr>
-        <w:t>onfirm the file system settings</w:t>
-      </w:r>
-      <w:r>
-        <w:t>.</w:t>
-      </w:r>
-    </w:p>
-    <w:p>
-      <w:pPr>
-        <w:pStyle w:val="ListParagraph"/>
-        <w:numPr>
-          <w:ilvl w:val="0"/>
-          <w:numId w:val="1"/>
-        </w:numPr>
-      </w:pPr>
+        <w:t xml:space="preserve">make a note of the </w:t>
+      </w:r>
       <w:r>
         <w:rPr>
           <w:b/>
           <w:bCs/>
           <w:color w:val="C45911" w:themeColor="accent2" w:themeShade="BF"/>
         </w:rPr>
-        <w:t>Continue with setup</w:t>
-      </w:r>
-      <w:r>
-        <w:rPr>
-          <w:color w:val="C45911" w:themeColor="accent2" w:themeShade="BF"/>
-        </w:rPr>
-        <w:t xml:space="preserve"> </w:t>
-      </w:r>
-      <w:r>
-        <w:t xml:space="preserve">(there’s no going back </w:t>
+        <w:t xml:space="preserve">VM </w:t>
+      </w:r>
+      <w:r>
+        <w:rPr>
+          <w:b/>
+          <w:bCs/>
+          <w:color w:val="C45911" w:themeColor="accent2" w:themeShade="BF"/>
+        </w:rPr>
+        <w:t>IP address</w:t>
+      </w:r>
+      <w:r>
+        <w:t xml:space="preserve"> to save a step below </w:t>
       </w:r>
       <w:r>
         <w:rPr>
@@ -1290,6 +1188,183 @@
         </mc:AlternateContent>
       </w:r>
       <w:r>
+        <w:br/>
+      </w:r>
+    </w:p>
+    <w:p>
+      <w:pPr>
+        <w:pStyle w:val="ListParagraph"/>
+        <w:numPr>
+          <w:ilvl w:val="0"/>
+          <w:numId w:val="1"/>
+        </w:numPr>
+      </w:pPr>
+      <w:r>
+        <w:t xml:space="preserve">Press enter to </w:t>
+      </w:r>
+      <w:r>
+        <w:rPr>
+          <w:b/>
+          <w:color w:val="C45911" w:themeColor="accent2" w:themeShade="BF"/>
+        </w:rPr>
+        <w:t>Install</w:t>
+      </w:r>
+      <w:r>
+        <w:t>.</w:t>
+      </w:r>
+    </w:p>
+    <w:p>
+      <w:pPr>
+        <w:pStyle w:val="ListParagraph"/>
+        <w:numPr>
+          <w:ilvl w:val="0"/>
+          <w:numId w:val="1"/>
+        </w:numPr>
+      </w:pPr>
+      <w:r>
+        <w:t xml:space="preserve">Press enter to </w:t>
+      </w:r>
+      <w:r>
+        <w:rPr>
+          <w:b/>
+          <w:color w:val="C45911" w:themeColor="accent2" w:themeShade="BF"/>
+        </w:rPr>
+        <w:t>skip proxy</w:t>
+      </w:r>
+      <w:r>
+        <w:rPr>
+          <w:color w:val="C45911" w:themeColor="accent2" w:themeShade="BF"/>
+        </w:rPr>
+        <w:t xml:space="preserve"> </w:t>
+      </w:r>
+      <w:r>
+        <w:t>configuration</w:t>
+      </w:r>
+      <w:r>
+        <w:t xml:space="preserve"> (you may need to wait for DHCP; don’t proceed without networking)</w:t>
+      </w:r>
+      <w:r>
+        <w:t>.</w:t>
+      </w:r>
+    </w:p>
+    <w:p>
+      <w:pPr>
+        <w:pStyle w:val="ListParagraph"/>
+        <w:numPr>
+          <w:ilvl w:val="0"/>
+          <w:numId w:val="1"/>
+        </w:numPr>
+      </w:pPr>
+      <w:r>
+        <w:t xml:space="preserve">Press enter to choose the </w:t>
+      </w:r>
+      <w:r>
+        <w:rPr>
+          <w:b/>
+          <w:color w:val="C45911" w:themeColor="accent2" w:themeShade="BF"/>
+        </w:rPr>
+        <w:t>default mirror</w:t>
+      </w:r>
+      <w:r>
+        <w:t>.</w:t>
+      </w:r>
+    </w:p>
+    <w:p>
+      <w:pPr>
+        <w:pStyle w:val="ListParagraph"/>
+        <w:numPr>
+          <w:ilvl w:val="0"/>
+          <w:numId w:val="1"/>
+        </w:numPr>
+      </w:pPr>
+      <w:r>
+        <w:rPr>
+          <w:b/>
+          <w:color w:val="C45911" w:themeColor="accent2" w:themeShade="BF"/>
+        </w:rPr>
+        <w:t>U</w:t>
+      </w:r>
+      <w:r>
+        <w:rPr>
+          <w:b/>
+          <w:color w:val="C45911" w:themeColor="accent2" w:themeShade="BF"/>
+        </w:rPr>
+        <w:t>se the entire disk</w:t>
+      </w:r>
+      <w:r>
+        <w:t>.</w:t>
+      </w:r>
+    </w:p>
+    <w:p>
+      <w:pPr>
+        <w:pStyle w:val="ListParagraph"/>
+        <w:numPr>
+          <w:ilvl w:val="0"/>
+          <w:numId w:val="1"/>
+        </w:numPr>
+      </w:pPr>
+      <w:r>
+        <w:rPr>
+          <w:b/>
+          <w:color w:val="C45911" w:themeColor="accent2" w:themeShade="BF"/>
+        </w:rPr>
+        <w:t>C</w:t>
+      </w:r>
+      <w:r>
+        <w:rPr>
+          <w:b/>
+          <w:color w:val="C45911" w:themeColor="accent2" w:themeShade="BF"/>
+        </w:rPr>
+        <w:t>onfirm the file system settings</w:t>
+      </w:r>
+      <w:r>
+        <w:t>.</w:t>
+      </w:r>
+    </w:p>
+    <w:p>
+      <w:pPr>
+        <w:pStyle w:val="ListParagraph"/>
+        <w:numPr>
+          <w:ilvl w:val="0"/>
+          <w:numId w:val="1"/>
+        </w:numPr>
+      </w:pPr>
+      <w:r>
+        <w:rPr>
+          <w:b/>
+          <w:bCs/>
+          <w:color w:val="C45911" w:themeColor="accent2" w:themeShade="BF"/>
+        </w:rPr>
+        <w:t>Continue with setup</w:t>
+      </w:r>
+      <w:r>
+        <w:rPr>
+          <w:color w:val="C45911" w:themeColor="accent2" w:themeShade="BF"/>
+        </w:rPr>
+        <w:t xml:space="preserve"> </w:t>
+      </w:r>
+      <w:r>
+        <w:t xml:space="preserve">(there’s no going back </w:t>
+      </w:r>
+      <w:r>
+        <w:rPr>
+          <mc:AlternateContent>
+            <mc:Choice Requires="w16se"/>
+            <mc:Fallback>
+              <w:rFonts w:ascii="Segoe UI Emoji" w:eastAsia="Segoe UI Emoji" w:hAnsi="Segoe UI Emoji" w:cs="Segoe UI Emoji"/>
+            </mc:Fallback>
+          </mc:AlternateContent>
+        </w:rPr>
+        <mc:AlternateContent>
+          <mc:Choice Requires="w16se">
+            <w16se:symEx w16se:font="Segoe UI Emoji" w16se:char="1F60A"/>
+          </mc:Choice>
+          <mc:Fallback>
+            <w:t>😊</w:t>
+          </mc:Fallback>
+        </mc:AlternateContent>
+      </w:r>
+      <w:r>
         <w:t>)</w:t>
       </w:r>
     </w:p>
@@ -1522,52 +1597,77 @@
         </w:numPr>
       </w:pPr>
       <w:r>
-        <w:t xml:space="preserve">Select </w:t>
-      </w:r>
-      <w:r>
-        <w:rPr>
-          <w:b/>
-          <w:color w:val="C45911" w:themeColor="accent2" w:themeShade="BF"/>
-        </w:rPr>
-        <w:t>Reboot Now</w:t>
-      </w:r>
-      <w:r>
-        <w:rPr>
-          <w:b/>
-          <w:color w:val="C45911" w:themeColor="accent2" w:themeShade="BF"/>
-        </w:rPr>
-        <w:t xml:space="preserve"> </w:t>
-      </w:r>
-      <w:r>
-        <w:t xml:space="preserve">and then press </w:t>
-      </w:r>
-      <w:r>
-        <w:rPr>
-          <w:b/>
-          <w:bCs/>
-          <w:color w:val="C45911" w:themeColor="accent2" w:themeShade="BF"/>
-        </w:rPr>
-        <w:t>ENTER</w:t>
-      </w:r>
-      <w:r>
-        <w:rPr>
-          <w:color w:val="C45911" w:themeColor="accent2" w:themeShade="BF"/>
-        </w:rPr>
-        <w:t xml:space="preserve"> </w:t>
-      </w:r>
-      <w:r>
-        <w:t xml:space="preserve">to reboot (you may see a failed CDROM eject message: ignore that and just press </w:t>
-      </w:r>
-      <w:r>
-        <w:rPr>
-          <w:b/>
-          <w:bCs/>
-          <w:color w:val="C45911" w:themeColor="accent2" w:themeShade="BF"/>
-        </w:rPr>
-        <w:t>ENTER</w:t>
-      </w:r>
-      <w:r>
-        <w:t>).</w:t>
+        <w:rPr>
+          <w:b/>
+          <w:color w:val="C45911" w:themeColor="accent2" w:themeShade="BF"/>
+        </w:rPr>
+        <w:t>R</w:t>
+      </w:r>
+      <w:r>
+        <w:rPr>
+          <w:b/>
+          <w:color w:val="C45911" w:themeColor="accent2" w:themeShade="BF"/>
+        </w:rPr>
+        <w:t>emove the DV</w:t>
+      </w:r>
+      <w:r>
+        <w:rPr>
+          <w:b/>
+          <w:color w:val="C45911" w:themeColor="accent2" w:themeShade="BF"/>
+        </w:rPr>
+        <w:t>D:</w:t>
+      </w:r>
+      <w:r>
+        <w:t xml:space="preserve"> by selecting </w:t>
+      </w:r>
+      <w:r>
+        <w:rPr>
+          <w:b/>
+          <w:color w:val="C45911" w:themeColor="accent2" w:themeShade="BF"/>
+        </w:rPr>
+        <w:t>&lt;</w:t>
+      </w:r>
+      <w:r>
+        <w:rPr>
+          <w:b/>
+          <w:color w:val="C45911" w:themeColor="accent2" w:themeShade="BF"/>
+        </w:rPr>
+        <w:t>e</w:t>
+      </w:r>
+      <w:r>
+        <w:rPr>
+          <w:b/>
+          <w:color w:val="C45911" w:themeColor="accent2" w:themeShade="BF"/>
+        </w:rPr>
+        <w:t>mpty&gt;</w:t>
+      </w:r>
+      <w:r>
+        <w:rPr>
+          <w:color w:val="C45911" w:themeColor="accent2" w:themeShade="BF"/>
+        </w:rPr>
+        <w:t xml:space="preserve"> </w:t>
+      </w:r>
+      <w:r>
+        <w:t>in the DVD drive dropdown.</w:t>
+      </w:r>
+    </w:p>
+    <w:p>
+      <w:pPr>
+        <w:pStyle w:val="ListParagraph"/>
+        <w:numPr>
+          <w:ilvl w:val="0"/>
+          <w:numId w:val="1"/>
+        </w:numPr>
+      </w:pPr>
+      <w:r>
+        <w:t xml:space="preserve">Press ENTER to </w:t>
+      </w:r>
+      <w:r>
+        <w:rPr>
+          <w:b/>
+          <w:color w:val="C45911" w:themeColor="accent2" w:themeShade="BF"/>
+        </w:rPr>
+        <w:t>Reboot</w:t>
       </w:r>
     </w:p>
     <w:p>
@@ -1752,6 +1852,7 @@
         </w:rPr>
       </w:pPr>
       <w:r>
+        <w:lastRenderedPageBreak/>
         <w:t xml:space="preserve">Run this command </w:t>
       </w:r>
       <w:r>
@@ -1768,7 +1869,13 @@
         <w:t xml:space="preserve"> </w:t>
       </w:r>
       <w:r>
-        <w:t>to complete the preparation, passing the IP address of the VM:</w:t>
+        <w:t>to complete the preparation, passing the IP address of the VM</w:t>
+      </w:r>
+      <w:r>
+        <w:t xml:space="preserve"> as the argument and the IP address and credentials for the XenServer host machine as options</w:t>
+      </w:r>
+      <w:r>
+        <w:t>:</w:t>
       </w:r>
       <w:r>
         <w:br/>
@@ -1783,9 +1890,8 @@
           <w:sz w:val="18"/>
           <w:szCs w:val="18"/>
         </w:rPr>
-        <w:t>neon prepare node-template --</w:t>
-      </w:r>
-      <w:proofErr w:type="spellStart"/>
+        <w:t xml:space="preserve">neon prepare node-template </w:t>
+      </w:r>
       <w:r>
         <w:rPr>
           <w:rFonts w:ascii="Courier New" w:hAnsi="Courier New" w:cs="Courier New"/>
@@ -1793,9 +1899,9 @@
           <w:sz w:val="18"/>
           <w:szCs w:val="18"/>
         </w:rPr>
-        <w:t>xenserver</w:t>
-      </w:r>
-      <w:proofErr w:type="spellEnd"/>
+        <w:t>–</w:t>
+      </w:r>
+      <w:proofErr w:type="spellStart"/>
       <w:r>
         <w:rPr>
           <w:rFonts w:ascii="Courier New" w:hAnsi="Courier New" w:cs="Courier New"/>
@@ -1803,8 +1909,9 @@
           <w:sz w:val="18"/>
           <w:szCs w:val="18"/>
         </w:rPr>
-        <w:t xml:space="preserve"> </w:t>
-      </w:r>
+        <w:t>xenserver</w:t>
+      </w:r>
+      <w:proofErr w:type="spellEnd"/>
       <w:r>
         <w:rPr>
           <w:rFonts w:ascii="Courier New" w:hAnsi="Courier New" w:cs="Courier New"/>
@@ -1812,154 +1919,7 @@
           <w:sz w:val="18"/>
           <w:szCs w:val="18"/>
         </w:rPr>
-        <w:t>IPADDRESS</w:t>
-      </w:r>
-      <w:r>
-        <w:br/>
-      </w:r>
-    </w:p>
-    <w:p>
-      <w:pPr>
-        <w:pStyle w:val="ListParagraph"/>
-        <w:numPr>
-          <w:ilvl w:val="0"/>
-          <w:numId w:val="1"/>
-        </w:numPr>
-      </w:pPr>
-      <w:r>
-        <w:t xml:space="preserve">Install the </w:t>
-      </w:r>
-      <w:r>
-        <w:rPr>
-          <w:b/>
-          <w:color w:val="C45911" w:themeColor="accent2" w:themeShade="BF"/>
-        </w:rPr>
-        <w:t>XenServer/XCP-ng tools</w:t>
-      </w:r>
-      <w:r>
-        <w:t>:</w:t>
-      </w:r>
-      <w:r>
-        <w:br/>
-      </w:r>
-    </w:p>
-    <w:p>
-      <w:pPr>
-        <w:pStyle w:val="ListParagraph"/>
-        <w:numPr>
-          <w:ilvl w:val="1"/>
-          <w:numId w:val="1"/>
-        </w:numPr>
-      </w:pPr>
-      <w:r>
-        <w:rPr>
-          <w:b/>
-          <w:color w:val="C45911" w:themeColor="accent2" w:themeShade="BF"/>
-        </w:rPr>
-        <w:t>r</w:t>
-      </w:r>
-      <w:r>
-        <w:rPr>
-          <w:b/>
-          <w:color w:val="C45911" w:themeColor="accent2" w:themeShade="BF"/>
-        </w:rPr>
-        <w:t>ight-click</w:t>
-      </w:r>
-      <w:r>
-        <w:rPr>
-          <w:color w:val="C45911" w:themeColor="accent2" w:themeShade="BF"/>
-        </w:rPr>
-        <w:t xml:space="preserve"> </w:t>
-      </w:r>
-      <w:r>
-        <w:t xml:space="preserve">on the VM in XenCenter and click </w:t>
-      </w:r>
-      <w:r>
-        <w:rPr>
-          <w:b/>
-          <w:color w:val="C45911" w:themeColor="accent2" w:themeShade="BF"/>
-        </w:rPr>
-        <w:t>Install XenServer Tools</w:t>
-      </w:r>
-      <w:r>
-        <w:t>.  You may need to wait a minute or two for the menu item to show up.</w:t>
-      </w:r>
-      <w:r>
-        <w:br/>
-      </w:r>
-    </w:p>
-    <w:p>
-      <w:pPr>
-        <w:pStyle w:val="ListParagraph"/>
-        <w:numPr>
-          <w:ilvl w:val="1"/>
-          <w:numId w:val="1"/>
-        </w:numPr>
-      </w:pPr>
-      <w:r>
-        <w:rPr>
-          <w:b/>
-          <w:color w:val="C45911" w:themeColor="accent2" w:themeShade="BF"/>
-        </w:rPr>
-        <w:t>SSH into the VM</w:t>
-      </w:r>
-      <w:r>
-        <w:rPr>
-          <w:bCs/>
-          <w:color w:val="C45911" w:themeColor="accent2" w:themeShade="BF"/>
-        </w:rPr>
-        <w:t xml:space="preserve"> </w:t>
-      </w:r>
-      <w:r>
-        <w:rPr>
-          <w:bCs/>
-        </w:rPr>
-        <w:t>and login.</w:t>
-      </w:r>
-      <w:r>
-        <w:br/>
-      </w:r>
-    </w:p>
-    <w:p>
-      <w:pPr>
-        <w:pStyle w:val="ListParagraph"/>
-        <w:keepLines/>
-        <w:numPr>
-          <w:ilvl w:val="1"/>
-          <w:numId w:val="1"/>
-        </w:numPr>
-      </w:pPr>
-      <w:r>
-        <w:rPr>
-          <w:b/>
-          <w:color w:val="C45911" w:themeColor="accent2" w:themeShade="BF"/>
-        </w:rPr>
-        <w:lastRenderedPageBreak/>
-        <w:t>mount</w:t>
-      </w:r>
-      <w:r>
-        <w:rPr>
-          <w:color w:val="C45911" w:themeColor="accent2" w:themeShade="BF"/>
-        </w:rPr>
-        <w:t xml:space="preserve"> </w:t>
-      </w:r>
-      <w:r>
-        <w:t xml:space="preserve">the tools </w:t>
-      </w:r>
-      <w:r>
-        <w:t xml:space="preserve">virtual </w:t>
-      </w:r>
-      <w:r>
-        <w:t>DVD drive</w:t>
-      </w:r>
-      <w:r>
-        <w:t>, install the tools</w:t>
-      </w:r>
-      <w:r>
-        <w:t>:</w:t>
-      </w:r>
-      <w:r>
-        <w:br/>
+        <w:t xml:space="preserve"> \</w:t>
       </w:r>
       <w:r>
         <w:rPr>
@@ -1969,8 +1929,8 @@
           <w:szCs w:val="18"/>
         </w:rPr>
         <w:br/>
-      </w:r>
-      <w:proofErr w:type="spellStart"/>
+        <w:t xml:space="preserve">    --host-address=HOST-ADDRESS \</w:t>
+      </w:r>
       <w:r>
         <w:rPr>
           <w:rFonts w:ascii="Courier New" w:hAnsi="Courier New" w:cs="Courier New"/>
@@ -1978,9 +1938,9 @@
           <w:sz w:val="18"/>
           <w:szCs w:val="18"/>
         </w:rPr>
-        <w:t>sudo</w:t>
-      </w:r>
-      <w:proofErr w:type="spellEnd"/>
+        <w:br/>
+        <w:t xml:space="preserve">    --host-password=PASSWORD \</w:t>
+      </w:r>
       <w:r>
         <w:rPr>
           <w:rFonts w:ascii="Courier New" w:hAnsi="Courier New" w:cs="Courier New"/>
@@ -1988,7 +1948,8 @@
           <w:sz w:val="18"/>
           <w:szCs w:val="18"/>
         </w:rPr>
-        <w:t xml:space="preserve"> bash</w:t>
+        <w:br/>
+        <w:t xml:space="preserve">    VM-</w:t>
       </w:r>
       <w:r>
         <w:rPr>
@@ -1997,286 +1958,7 @@
           <w:sz w:val="18"/>
           <w:szCs w:val="18"/>
         </w:rPr>
-        <w:br/>
-      </w:r>
-      <w:r>
-        <w:rPr>
-          <w:rFonts w:ascii="Courier New" w:hAnsi="Courier New" w:cs="Courier New"/>
-          <w:color w:val="538135" w:themeColor="accent6" w:themeShade="BF"/>
-          <w:sz w:val="18"/>
-          <w:szCs w:val="18"/>
-        </w:rPr>
-        <w:t>mount /dev/</w:t>
-      </w:r>
-      <w:proofErr w:type="spellStart"/>
-      <w:r>
-        <w:rPr>
-          <w:rFonts w:ascii="Courier New" w:hAnsi="Courier New" w:cs="Courier New"/>
-          <w:color w:val="538135" w:themeColor="accent6" w:themeShade="BF"/>
-          <w:sz w:val="18"/>
-          <w:szCs w:val="18"/>
-        </w:rPr>
-        <w:t>dvd</w:t>
-      </w:r>
-      <w:proofErr w:type="spellEnd"/>
-      <w:r>
-        <w:rPr>
-          <w:rFonts w:ascii="Courier New" w:hAnsi="Courier New" w:cs="Courier New"/>
-          <w:color w:val="538135" w:themeColor="accent6" w:themeShade="BF"/>
-          <w:sz w:val="18"/>
-          <w:szCs w:val="18"/>
-        </w:rPr>
-        <w:t xml:space="preserve"> /</w:t>
-      </w:r>
-      <w:proofErr w:type="spellStart"/>
-      <w:r>
-        <w:rPr>
-          <w:rFonts w:ascii="Courier New" w:hAnsi="Courier New" w:cs="Courier New"/>
-          <w:color w:val="538135" w:themeColor="accent6" w:themeShade="BF"/>
-          <w:sz w:val="18"/>
-          <w:szCs w:val="18"/>
-        </w:rPr>
-        <w:t>mnt</w:t>
-      </w:r>
-      <w:proofErr w:type="spellEnd"/>
-      <w:r>
-        <w:rPr>
-          <w:rFonts w:ascii="Courier New" w:hAnsi="Courier New" w:cs="Courier New"/>
-          <w:color w:val="538135" w:themeColor="accent6" w:themeShade="BF"/>
-          <w:sz w:val="18"/>
-          <w:szCs w:val="18"/>
-        </w:rPr>
-        <w:br/>
-        <w:t>/mnt/Linux/install.sh -n</w:t>
-      </w:r>
-      <w:r>
-        <w:rPr>
-          <w:rFonts w:ascii="Courier New" w:hAnsi="Courier New" w:cs="Courier New"/>
-          <w:color w:val="538135" w:themeColor="accent6" w:themeShade="BF"/>
-          <w:sz w:val="18"/>
-          <w:szCs w:val="18"/>
-        </w:rPr>
-        <w:br/>
-        <w:t>ejec</w:t>
-      </w:r>
-      <w:r>
-        <w:rPr>
-          <w:rFonts w:ascii="Courier New" w:hAnsi="Courier New" w:cs="Courier New"/>
-          <w:color w:val="538135" w:themeColor="accent6" w:themeShade="BF"/>
-          <w:sz w:val="18"/>
-          <w:szCs w:val="18"/>
-        </w:rPr>
-        <w:t>t</w:t>
-      </w:r>
-      <w:r>
-        <w:rPr>
-          <w:rFonts w:ascii="Courier New" w:hAnsi="Courier New" w:cs="Courier New"/>
-          <w:color w:val="538135" w:themeColor="accent6" w:themeShade="BF"/>
-          <w:sz w:val="18"/>
-          <w:szCs w:val="18"/>
-        </w:rPr>
-        <w:t xml:space="preserve"> /dev/</w:t>
-      </w:r>
-      <w:proofErr w:type="spellStart"/>
-      <w:r>
-        <w:rPr>
-          <w:rFonts w:ascii="Courier New" w:hAnsi="Courier New" w:cs="Courier New"/>
-          <w:color w:val="538135" w:themeColor="accent6" w:themeShade="BF"/>
-          <w:sz w:val="18"/>
-          <w:szCs w:val="18"/>
-        </w:rPr>
-        <w:t>dvd</w:t>
-      </w:r>
-      <w:proofErr w:type="spellEnd"/>
-      <w:r>
-        <w:br/>
-      </w:r>
-    </w:p>
-    <w:p>
-      <w:pPr>
-        <w:pStyle w:val="ListParagraph"/>
-        <w:numPr>
-          <w:ilvl w:val="1"/>
-          <w:numId w:val="1"/>
-        </w:numPr>
-      </w:pPr>
-      <w:r>
-        <w:rPr>
-          <w:b/>
-          <w:color w:val="C45911" w:themeColor="accent2" w:themeShade="BF"/>
-        </w:rPr>
-        <w:t>Eject</w:t>
-      </w:r>
-      <w:r>
-        <w:rPr>
-          <w:color w:val="C45911" w:themeColor="accent2" w:themeShade="BF"/>
-        </w:rPr>
-        <w:t xml:space="preserve"> </w:t>
-      </w:r>
-      <w:r>
-        <w:t xml:space="preserve">the </w:t>
-      </w:r>
-      <w:r>
-        <w:rPr>
-          <w:b/>
-          <w:color w:val="C45911" w:themeColor="accent2" w:themeShade="BF"/>
-        </w:rPr>
-        <w:t>DVD drive</w:t>
-      </w:r>
-      <w:r>
-        <w:rPr>
-          <w:color w:val="C45911" w:themeColor="accent2" w:themeShade="BF"/>
-        </w:rPr>
-        <w:t xml:space="preserve"> </w:t>
-      </w:r>
-      <w:r>
-        <w:t>in XenCenter (at the top-right of the VMs storage tab</w:t>
-      </w:r>
-      <w:r>
-        <w:t>)</w:t>
-      </w:r>
-      <w:r>
-        <w:t>.</w:t>
-      </w:r>
-      <w:r>
-        <w:br/>
-      </w:r>
-    </w:p>
-    <w:p>
-      <w:pPr>
-        <w:pStyle w:val="ListParagraph"/>
-        <w:numPr>
-          <w:ilvl w:val="1"/>
-          <w:numId w:val="1"/>
-        </w:numPr>
-      </w:pPr>
-      <w:r>
-        <w:rPr>
-          <w:b/>
-          <w:color w:val="C45911" w:themeColor="accent2" w:themeShade="BF"/>
-        </w:rPr>
-        <w:t>Cleanup and shut down:</w:t>
-      </w:r>
-      <w:r>
-        <w:rPr>
-          <w:b/>
-          <w:color w:val="C45911" w:themeColor="accent2" w:themeShade="BF"/>
-        </w:rPr>
-        <w:br/>
-      </w:r>
-      <w:r>
-        <w:rPr>
-          <w:b/>
-          <w:color w:val="C45911" w:themeColor="accent2" w:themeShade="BF"/>
-        </w:rPr>
-        <w:br/>
-      </w:r>
-      <w:r>
-        <w:rPr>
-          <w:rFonts w:ascii="Courier New" w:hAnsi="Courier New" w:cs="Courier New"/>
-          <w:color w:val="538135" w:themeColor="accent6" w:themeShade="BF"/>
-          <w:sz w:val="18"/>
-          <w:szCs w:val="18"/>
-        </w:rPr>
-        <w:t>apt-get clean</w:t>
-      </w:r>
-      <w:r>
-        <w:rPr>
-          <w:rFonts w:ascii="Courier New" w:hAnsi="Courier New" w:cs="Courier New"/>
-          <w:i/>
-          <w:color w:val="538135" w:themeColor="accent6" w:themeShade="BF"/>
-          <w:sz w:val="18"/>
-          <w:szCs w:val="18"/>
-        </w:rPr>
-        <w:br/>
-      </w:r>
-      <w:r>
-        <w:rPr>
-          <w:rFonts w:ascii="Courier New" w:hAnsi="Courier New" w:cs="Courier New"/>
-          <w:color w:val="538135" w:themeColor="accent6" w:themeShade="BF"/>
-          <w:sz w:val="18"/>
-          <w:szCs w:val="18"/>
-        </w:rPr>
-        <w:t>rm -rf /var/lib/</w:t>
-      </w:r>
-      <w:proofErr w:type="spellStart"/>
-      <w:r>
-        <w:rPr>
-          <w:rFonts w:ascii="Courier New" w:hAnsi="Courier New" w:cs="Courier New"/>
-          <w:color w:val="538135" w:themeColor="accent6" w:themeShade="BF"/>
-          <w:sz w:val="18"/>
-          <w:szCs w:val="18"/>
-        </w:rPr>
-        <w:t>dhcp</w:t>
-      </w:r>
-      <w:proofErr w:type="spellEnd"/>
-      <w:r>
-        <w:rPr>
-          <w:rFonts w:ascii="Courier New" w:hAnsi="Courier New" w:cs="Courier New"/>
-          <w:color w:val="538135" w:themeColor="accent6" w:themeShade="BF"/>
-          <w:sz w:val="18"/>
-          <w:szCs w:val="18"/>
-        </w:rPr>
-        <w:t>/*</w:t>
-      </w:r>
-      <w:r>
-        <w:rPr>
-          <w:rFonts w:ascii="Courier New" w:hAnsi="Courier New" w:cs="Courier New"/>
-          <w:color w:val="538135" w:themeColor="accent6" w:themeShade="BF"/>
-          <w:sz w:val="18"/>
-          <w:szCs w:val="18"/>
-        </w:rPr>
-        <w:br/>
-      </w:r>
-      <w:proofErr w:type="spellStart"/>
-      <w:r>
-        <w:rPr>
-          <w:rFonts w:ascii="Courier New" w:hAnsi="Courier New" w:cs="Courier New"/>
-          <w:color w:val="538135" w:themeColor="accent6" w:themeShade="BF"/>
-          <w:sz w:val="18"/>
-          <w:szCs w:val="18"/>
-        </w:rPr>
-        <w:t>sfill</w:t>
-      </w:r>
-      <w:proofErr w:type="spellEnd"/>
-      <w:r>
-        <w:rPr>
-          <w:rFonts w:ascii="Courier New" w:hAnsi="Courier New" w:cs="Courier New"/>
-          <w:color w:val="538135" w:themeColor="accent6" w:themeShade="BF"/>
-          <w:sz w:val="18"/>
-          <w:szCs w:val="18"/>
-        </w:rPr>
-        <w:t xml:space="preserve"> -</w:t>
-      </w:r>
-      <w:proofErr w:type="spellStart"/>
-      <w:r>
-        <w:rPr>
-          <w:rFonts w:ascii="Courier New" w:hAnsi="Courier New" w:cs="Courier New"/>
-          <w:color w:val="538135" w:themeColor="accent6" w:themeShade="BF"/>
-          <w:sz w:val="18"/>
-          <w:szCs w:val="18"/>
-        </w:rPr>
-        <w:t>fllz</w:t>
-      </w:r>
-      <w:proofErr w:type="spellEnd"/>
-      <w:r>
-        <w:rPr>
-          <w:rFonts w:ascii="Courier New" w:hAnsi="Courier New" w:cs="Courier New"/>
-          <w:color w:val="538135" w:themeColor="accent6" w:themeShade="BF"/>
-          <w:sz w:val="18"/>
-          <w:szCs w:val="18"/>
-        </w:rPr>
-        <w:t xml:space="preserve"> /</w:t>
-      </w:r>
-      <w:r>
-        <w:rPr>
-          <w:rFonts w:ascii="Courier New" w:hAnsi="Courier New" w:cs="Courier New"/>
-          <w:color w:val="538135" w:themeColor="accent6" w:themeShade="BF"/>
-          <w:sz w:val="18"/>
-          <w:szCs w:val="18"/>
-        </w:rPr>
-        <w:br/>
-        <w:t>shutdown -h now</w:t>
+        <w:t>ADDRESS</w:t>
       </w:r>
       <w:r>
         <w:br/>
@@ -2912,6 +2594,7 @@
       <w:r>
         <w:t xml:space="preserve">In XenCenter, rename the most recent Ubuntu point release template from </w:t>
       </w:r>
+      <w:proofErr w:type="spellStart"/>
       <w:r>
         <w:rPr>
           <w:b/>
@@ -2919,13 +2602,39 @@
         </w:rPr>
         <w:t>xenserver</w:t>
       </w:r>
-      <w:r>
-        <w:rPr>
-          <w:b/>
-          <w:color w:val="C45911" w:themeColor="accent2" w:themeShade="BF"/>
-        </w:rPr>
-        <w:t>-</w:t>
-      </w:r>
+      <w:proofErr w:type="spellEnd"/>
+      <w:r>
+        <w:rPr>
+          <w:b/>
+          <w:color w:val="C45911" w:themeColor="accent2" w:themeShade="BF"/>
+        </w:rPr>
+        <w:t>-ubuntu-neon</w:t>
+      </w:r>
+      <w:r>
+        <w:rPr>
+          <w:b/>
+          <w:color w:val="C45911" w:themeColor="accent2" w:themeShade="BF"/>
+        </w:rPr>
+        <w:t xml:space="preserve"> </w:t>
+      </w:r>
+      <w:r>
+        <w:t xml:space="preserve">to </w:t>
+      </w:r>
+      <w:r>
+        <w:rPr>
+          <w:b/>
+          <w:color w:val="C45911" w:themeColor="accent2" w:themeShade="BF"/>
+        </w:rPr>
+        <w:t>x-</w:t>
+      </w:r>
+      <w:r>
+        <w:rPr>
+          <w:b/>
+          <w:color w:val="C45911" w:themeColor="accent2" w:themeShade="BF"/>
+        </w:rPr>
+        <w:t xml:space="preserve"> </w:t>
+      </w:r>
+      <w:proofErr w:type="spellStart"/>
       <w:r>
         <w:rPr>
           <w:b/>
@@ -2933,91 +2642,13 @@
         </w:rPr>
         <w:t>xenserver</w:t>
       </w:r>
-      <w:r>
-        <w:rPr>
-          <w:b/>
-          <w:color w:val="C45911" w:themeColor="accent2" w:themeShade="BF"/>
-        </w:rPr>
-        <w:t>-</w:t>
-      </w:r>
-      <w:r>
-        <w:rPr>
-          <w:b/>
-          <w:color w:val="C45911" w:themeColor="accent2" w:themeShade="BF"/>
-        </w:rPr>
-        <w:t>20</w:t>
-      </w:r>
-      <w:r>
-        <w:rPr>
-          <w:b/>
-          <w:color w:val="C45911" w:themeColor="accent2" w:themeShade="BF"/>
-        </w:rPr>
-        <w:t>.04-</w:t>
-      </w:r>
-      <w:r>
-        <w:rPr>
-          <w:b/>
-          <w:color w:val="C45911" w:themeColor="accent2" w:themeShade="BF"/>
-        </w:rPr>
-        <w:t>neon</w:t>
-      </w:r>
-      <w:r>
-        <w:rPr>
-          <w:color w:val="C45911" w:themeColor="accent2" w:themeShade="BF"/>
-        </w:rPr>
-        <w:t xml:space="preserve"> </w:t>
-      </w:r>
-      <w:r>
-        <w:t xml:space="preserve">to </w:t>
-      </w:r>
-      <w:r>
-        <w:rPr>
-          <w:b/>
-          <w:color w:val="C45911" w:themeColor="accent2" w:themeShade="BF"/>
-        </w:rPr>
-        <w:t>x-</w:t>
-      </w:r>
-      <w:r>
-        <w:rPr>
-          <w:b/>
-          <w:color w:val="C45911" w:themeColor="accent2" w:themeShade="BF"/>
-        </w:rPr>
-        <w:t>xenserver</w:t>
-      </w:r>
-      <w:r>
-        <w:rPr>
-          <w:b/>
-          <w:color w:val="C45911" w:themeColor="accent2" w:themeShade="BF"/>
-        </w:rPr>
-        <w:t>-</w:t>
-      </w:r>
-      <w:r>
-        <w:rPr>
-          <w:b/>
-          <w:color w:val="C45911" w:themeColor="accent2" w:themeShade="BF"/>
-        </w:rPr>
-        <w:t>ubuntu-</w:t>
-      </w:r>
-      <w:r>
-        <w:rPr>
-          <w:b/>
-          <w:color w:val="C45911" w:themeColor="accent2" w:themeShade="BF"/>
-        </w:rPr>
-        <w:t>20</w:t>
-      </w:r>
-      <w:r>
-        <w:rPr>
-          <w:b/>
-          <w:color w:val="C45911" w:themeColor="accent2" w:themeShade="BF"/>
-        </w:rPr>
-        <w:t>.04-</w:t>
-      </w:r>
-      <w:r>
-        <w:rPr>
-          <w:b/>
-          <w:color w:val="C45911" w:themeColor="accent2" w:themeShade="BF"/>
-        </w:rPr>
-        <w:t>neon</w:t>
+      <w:proofErr w:type="spellEnd"/>
+      <w:r>
+        <w:rPr>
+          <w:b/>
+          <w:color w:val="C45911" w:themeColor="accent2" w:themeShade="BF"/>
+        </w:rPr>
+        <w:t>-ubuntu-neon</w:t>
       </w:r>
       <w:r>
         <w:t>.</w:t>
@@ -3043,6 +2674,7 @@
       <w:r>
         <w:t xml:space="preserve">Create a VM named </w:t>
       </w:r>
+      <w:proofErr w:type="spellStart"/>
       <w:r>
         <w:rPr>
           <w:b/>
@@ -3050,6 +2682,7 @@
         </w:rPr>
         <w:t>xenserver</w:t>
       </w:r>
+      <w:proofErr w:type="spellEnd"/>
       <w:r>
         <w:rPr>
           <w:b/>
@@ -3069,20 +2702,6 @@
           <w:b/>
           <w:color w:val="C45911" w:themeColor="accent2" w:themeShade="BF"/>
         </w:rPr>
-        <w:t>20</w:t>
-      </w:r>
-      <w:r>
-        <w:rPr>
-          <w:b/>
-          <w:color w:val="C45911" w:themeColor="accent2" w:themeShade="BF"/>
-        </w:rPr>
-        <w:t>.04-</w:t>
-      </w:r>
-      <w:r>
-        <w:rPr>
-          <w:b/>
-          <w:color w:val="C45911" w:themeColor="accent2" w:themeShade="BF"/>
-        </w:rPr>
         <w:t>neon</w:t>
       </w:r>
       <w:r>
@@ -3100,42 +2719,23 @@
           <w:b/>
           <w:color w:val="C45911" w:themeColor="accent2" w:themeShade="BF"/>
         </w:rPr>
+        <w:t xml:space="preserve"> </w:t>
+      </w:r>
+      <w:proofErr w:type="spellStart"/>
+      <w:r>
+        <w:rPr>
+          <w:b/>
+          <w:color w:val="C45911" w:themeColor="accent2" w:themeShade="BF"/>
+        </w:rPr>
         <w:t>xenserver</w:t>
       </w:r>
-      <w:r>
-        <w:rPr>
-          <w:b/>
-          <w:color w:val="C45911" w:themeColor="accent2" w:themeShade="BF"/>
-        </w:rPr>
-        <w:t>-</w:t>
-      </w:r>
-      <w:r>
-        <w:rPr>
-          <w:b/>
-          <w:color w:val="C45911" w:themeColor="accent2" w:themeShade="BF"/>
-        </w:rPr>
-        <w:t>ubuntu-</w:t>
-      </w:r>
-      <w:r>
-        <w:rPr>
-          <w:b/>
-          <w:color w:val="C45911" w:themeColor="accent2" w:themeShade="BF"/>
-        </w:rPr>
-        <w:t>20</w:t>
-      </w:r>
-      <w:r>
-        <w:rPr>
-          <w:b/>
-          <w:color w:val="C45911" w:themeColor="accent2" w:themeShade="BF"/>
-        </w:rPr>
-        <w:t>.04-</w:t>
-      </w:r>
-      <w:r>
-        <w:rPr>
-          <w:b/>
-          <w:color w:val="C45911" w:themeColor="accent2" w:themeShade="BF"/>
-        </w:rPr>
-        <w:t>neon</w:t>
+      <w:proofErr w:type="spellEnd"/>
+      <w:r>
+        <w:rPr>
+          <w:b/>
+          <w:color w:val="C45911" w:themeColor="accent2" w:themeShade="BF"/>
+        </w:rPr>
+        <w:t>-ubuntu-neon</w:t>
       </w:r>
       <w:r>
         <w:t xml:space="preserve"> </w:t>
@@ -3193,15 +2793,7 @@
         </w:rPr>
       </w:pPr>
       <w:r>
-        <w:lastRenderedPageBreak/>
-        <w:t xml:space="preserve">SSH into the VM using PuTTY and run these commands to </w:t>
-      </w:r>
-      <w:r>
-        <w:rPr>
-          <w:b/>
-          <w:color w:val="C45911" w:themeColor="accent2" w:themeShade="BF"/>
-        </w:rPr>
-        <w:t>upgrade Ubuntu</w:t>
+        <w:t>Run this command to upgrade the template VM, passing its address</w:t>
       </w:r>
       <w:r>
         <w:t>:</w:t>
@@ -3212,7 +2804,6 @@
       <w:r>
         <w:br/>
       </w:r>
-      <w:proofErr w:type="spellStart"/>
       <w:r>
         <w:rPr>
           <w:rFonts w:ascii="Courier New" w:hAnsi="Courier New" w:cs="Courier New"/>
@@ -3220,9 +2811,8 @@
           <w:sz w:val="18"/>
           <w:szCs w:val="18"/>
         </w:rPr>
-        <w:t>sudo</w:t>
-      </w:r>
-      <w:proofErr w:type="spellEnd"/>
+        <w:t xml:space="preserve">neon prepare node-template </w:t>
+      </w:r>
       <w:r>
         <w:rPr>
           <w:rFonts w:ascii="Courier New" w:hAnsi="Courier New" w:cs="Courier New"/>
@@ -3230,7 +2820,7 @@
           <w:sz w:val="18"/>
           <w:szCs w:val="18"/>
         </w:rPr>
-        <w:t xml:space="preserve"> bash</w:t>
+        <w:t>--</w:t>
       </w:r>
       <w:r>
         <w:rPr>
@@ -3239,7 +2829,7 @@
           <w:sz w:val="18"/>
           <w:szCs w:val="18"/>
         </w:rPr>
-        <w:br/>
+        <w:t xml:space="preserve">upgrade </w:t>
       </w:r>
       <w:r>
         <w:rPr>
@@ -3248,319 +2838,95 @@
           <w:sz w:val="18"/>
           <w:szCs w:val="18"/>
         </w:rPr>
-        <w:t>apt-get update</w:t>
-      </w:r>
-      <w:r>
+        <w:t>VM-ADDRESS</w:t>
+      </w:r>
+      <w:r>
+        <w:br/>
+      </w:r>
+    </w:p>
+    <w:p>
+      <w:pPr>
+        <w:pStyle w:val="ListParagraph"/>
+        <w:numPr>
+          <w:ilvl w:val="1"/>
+          <w:numId w:val="1"/>
+        </w:numPr>
         <w:rPr>
           <w:rFonts w:ascii="Courier New" w:hAnsi="Courier New" w:cs="Courier New"/>
           <w:color w:val="538135" w:themeColor="accent6" w:themeShade="BF"/>
           <w:sz w:val="18"/>
           <w:szCs w:val="18"/>
         </w:rPr>
-        <w:br/>
-      </w:r>
-      <w:r>
-        <w:rPr>
-          <w:rFonts w:ascii="Courier New" w:hAnsi="Courier New" w:cs="Courier New"/>
-          <w:color w:val="538135" w:themeColor="accent6" w:themeShade="BF"/>
-          <w:sz w:val="18"/>
-          <w:szCs w:val="18"/>
-        </w:rPr>
-        <w:t xml:space="preserve">apt-get </w:t>
+      </w:pPr>
+      <w:r>
+        <w:lastRenderedPageBreak/>
+        <w:t xml:space="preserve">You can </w:t>
+      </w:r>
+      <w:r>
+        <w:rPr>
+          <w:b/>
+          <w:bCs/>
+          <w:color w:val="C45911" w:themeColor="accent2" w:themeShade="BF"/>
+        </w:rPr>
+        <w:t>delete</w:t>
+      </w:r>
+      <w:r>
+        <w:rPr>
+          <w:color w:val="C45911" w:themeColor="accent2" w:themeShade="BF"/>
+        </w:rPr>
+        <w:t xml:space="preserve"> </w:t>
+      </w:r>
+      <w:r>
+        <w:t xml:space="preserve">the </w:t>
+      </w:r>
+      <w:r>
+        <w:rPr>
+          <w:b/>
+          <w:color w:val="C45911" w:themeColor="accent2" w:themeShade="BF"/>
+        </w:rPr>
+        <w:t>x-</w:t>
+      </w:r>
+      <w:r>
+        <w:rPr>
+          <w:b/>
+          <w:color w:val="C45911" w:themeColor="accent2" w:themeShade="BF"/>
+        </w:rPr>
+        <w:t xml:space="preserve"> </w:t>
       </w:r>
       <w:proofErr w:type="spellStart"/>
       <w:r>
         <w:rPr>
-          <w:rFonts w:ascii="Courier New" w:hAnsi="Courier New" w:cs="Courier New"/>
-          <w:color w:val="538135" w:themeColor="accent6" w:themeShade="BF"/>
-          <w:sz w:val="18"/>
-          <w:szCs w:val="18"/>
-        </w:rPr>
-        <w:t>dist</w:t>
+          <w:b/>
+          <w:color w:val="C45911" w:themeColor="accent2" w:themeShade="BF"/>
+        </w:rPr>
+        <w:t>xenserver</w:t>
       </w:r>
       <w:proofErr w:type="spellEnd"/>
       <w:r>
         <w:rPr>
-          <w:rFonts w:ascii="Courier New" w:hAnsi="Courier New" w:cs="Courier New"/>
-          <w:color w:val="538135" w:themeColor="accent6" w:themeShade="BF"/>
-          <w:sz w:val="18"/>
-          <w:szCs w:val="18"/>
-        </w:rPr>
-        <w:t>-upgrade -</w:t>
-      </w:r>
-      <w:proofErr w:type="spellStart"/>
-      <w:r>
-        <w:rPr>
-          <w:rFonts w:ascii="Courier New" w:hAnsi="Courier New" w:cs="Courier New"/>
-          <w:color w:val="538135" w:themeColor="accent6" w:themeShade="BF"/>
-          <w:sz w:val="18"/>
-          <w:szCs w:val="18"/>
-        </w:rPr>
-        <w:t>yq</w:t>
-      </w:r>
-      <w:proofErr w:type="spellEnd"/>
-      <w:r>
-        <w:rPr>
-          <w:rFonts w:ascii="Courier New" w:hAnsi="Courier New" w:cs="Courier New"/>
-          <w:color w:val="538135" w:themeColor="accent6" w:themeShade="BF"/>
-          <w:sz w:val="18"/>
-          <w:szCs w:val="18"/>
-        </w:rPr>
-        <w:br/>
-      </w:r>
-    </w:p>
-    <w:p>
-      <w:pPr>
-        <w:pStyle w:val="ListParagraph"/>
-        <w:numPr>
-          <w:ilvl w:val="1"/>
-          <w:numId w:val="1"/>
-        </w:numPr>
-        <w:rPr>
-          <w:rFonts w:ascii="Courier New" w:hAnsi="Courier New" w:cs="Courier New"/>
-          <w:color w:val="538135" w:themeColor="accent6" w:themeShade="BF"/>
-          <w:sz w:val="18"/>
-          <w:szCs w:val="18"/>
-        </w:rPr>
-      </w:pPr>
-      <w:r>
-        <w:t xml:space="preserve">And then these commands to </w:t>
-      </w:r>
-      <w:r>
-        <w:rPr>
-          <w:b/>
-          <w:color w:val="C45911" w:themeColor="accent2" w:themeShade="BF"/>
-        </w:rPr>
-        <w:t>clean the disk</w:t>
-      </w:r>
-      <w:r>
-        <w:rPr>
-          <w:color w:val="C45911" w:themeColor="accent2" w:themeShade="BF"/>
-        </w:rPr>
-        <w:t xml:space="preserve"> </w:t>
-      </w:r>
-      <w:r>
-        <w:t xml:space="preserve">and </w:t>
-      </w:r>
-      <w:r>
-        <w:rPr>
-          <w:b/>
-          <w:color w:val="C45911" w:themeColor="accent2" w:themeShade="BF"/>
-        </w:rPr>
-        <w:t>shutdown</w:t>
-      </w:r>
-      <w:r>
-        <w:t>:</w:t>
-      </w:r>
-      <w:r>
-        <w:rPr>
-          <w:rFonts w:ascii="Courier New" w:hAnsi="Courier New" w:cs="Courier New"/>
-          <w:color w:val="538135" w:themeColor="accent6" w:themeShade="BF"/>
-          <w:sz w:val="18"/>
-          <w:szCs w:val="18"/>
-        </w:rPr>
-        <w:br/>
-      </w:r>
-      <w:r>
-        <w:rPr>
-          <w:rFonts w:ascii="Courier New" w:hAnsi="Courier New" w:cs="Courier New"/>
-          <w:color w:val="538135" w:themeColor="accent6" w:themeShade="BF"/>
-          <w:sz w:val="18"/>
-          <w:szCs w:val="18"/>
-        </w:rPr>
-        <w:br/>
-      </w:r>
-      <w:r>
-        <w:rPr>
-          <w:rFonts w:ascii="Courier New" w:hAnsi="Courier New" w:cs="Courier New"/>
-          <w:color w:val="538135" w:themeColor="accent6" w:themeShade="BF"/>
-          <w:sz w:val="18"/>
-          <w:szCs w:val="18"/>
-        </w:rPr>
-        <w:t>apt-get clean</w:t>
-      </w:r>
-      <w:r>
-        <w:rPr>
-          <w:rFonts w:ascii="Courier New" w:hAnsi="Courier New" w:cs="Courier New"/>
-          <w:color w:val="538135" w:themeColor="accent6" w:themeShade="BF"/>
-          <w:sz w:val="18"/>
-          <w:szCs w:val="18"/>
-        </w:rPr>
-        <w:t xml:space="preserve"> </w:t>
-      </w:r>
-      <w:r>
-        <w:rPr>
-          <w:rFonts w:ascii="Courier New" w:hAnsi="Courier New" w:cs="Courier New"/>
-          <w:color w:val="538135" w:themeColor="accent6" w:themeShade="BF"/>
-          <w:sz w:val="18"/>
-          <w:szCs w:val="18"/>
-        </w:rPr>
-        <w:br/>
-      </w:r>
-      <w:r>
-        <w:rPr>
-          <w:rFonts w:ascii="Courier New" w:hAnsi="Courier New" w:cs="Courier New"/>
-          <w:color w:val="538135" w:themeColor="accent6" w:themeShade="BF"/>
-          <w:sz w:val="18"/>
-          <w:szCs w:val="18"/>
-        </w:rPr>
-        <w:t>rm -rf /var/lib/</w:t>
-      </w:r>
-      <w:proofErr w:type="spellStart"/>
-      <w:r>
-        <w:rPr>
-          <w:rFonts w:ascii="Courier New" w:hAnsi="Courier New" w:cs="Courier New"/>
-          <w:color w:val="538135" w:themeColor="accent6" w:themeShade="BF"/>
-          <w:sz w:val="18"/>
-          <w:szCs w:val="18"/>
-        </w:rPr>
-        <w:t>dhcp</w:t>
-      </w:r>
-      <w:proofErr w:type="spellEnd"/>
-      <w:r>
-        <w:rPr>
-          <w:rFonts w:ascii="Courier New" w:hAnsi="Courier New" w:cs="Courier New"/>
-          <w:color w:val="538135" w:themeColor="accent6" w:themeShade="BF"/>
-          <w:sz w:val="18"/>
-          <w:szCs w:val="18"/>
-        </w:rPr>
-        <w:t>/*</w:t>
-      </w:r>
-      <w:r>
-        <w:rPr>
-          <w:rFonts w:ascii="Courier New" w:hAnsi="Courier New" w:cs="Courier New"/>
-          <w:color w:val="538135" w:themeColor="accent6" w:themeShade="BF"/>
-          <w:sz w:val="18"/>
-          <w:szCs w:val="18"/>
-        </w:rPr>
-        <w:br/>
-      </w:r>
-      <w:proofErr w:type="spellStart"/>
-      <w:r>
-        <w:rPr>
-          <w:rFonts w:ascii="Courier New" w:hAnsi="Courier New" w:cs="Courier New"/>
-          <w:color w:val="538135" w:themeColor="accent6" w:themeShade="BF"/>
-          <w:sz w:val="18"/>
-          <w:szCs w:val="18"/>
-        </w:rPr>
-        <w:t>sfill</w:t>
-      </w:r>
-      <w:proofErr w:type="spellEnd"/>
-      <w:r>
-        <w:rPr>
-          <w:rFonts w:ascii="Courier New" w:hAnsi="Courier New" w:cs="Courier New"/>
-          <w:color w:val="538135" w:themeColor="accent6" w:themeShade="BF"/>
-          <w:sz w:val="18"/>
-          <w:szCs w:val="18"/>
-        </w:rPr>
-        <w:t xml:space="preserve"> -</w:t>
-      </w:r>
-      <w:proofErr w:type="spellStart"/>
-      <w:r>
-        <w:rPr>
-          <w:rFonts w:ascii="Courier New" w:hAnsi="Courier New" w:cs="Courier New"/>
-          <w:color w:val="538135" w:themeColor="accent6" w:themeShade="BF"/>
-          <w:sz w:val="18"/>
-          <w:szCs w:val="18"/>
-        </w:rPr>
-        <w:t>fllz</w:t>
-      </w:r>
-      <w:proofErr w:type="spellEnd"/>
-      <w:r>
-        <w:rPr>
-          <w:rFonts w:ascii="Courier New" w:hAnsi="Courier New" w:cs="Courier New"/>
-          <w:color w:val="538135" w:themeColor="accent6" w:themeShade="BF"/>
-          <w:sz w:val="18"/>
-          <w:szCs w:val="18"/>
-        </w:rPr>
-        <w:t xml:space="preserve"> /</w:t>
-      </w:r>
-      <w:r>
-        <w:rPr>
-          <w:rFonts w:ascii="Courier New" w:hAnsi="Courier New" w:cs="Courier New"/>
-          <w:color w:val="538135" w:themeColor="accent6" w:themeShade="BF"/>
-          <w:sz w:val="18"/>
-          <w:szCs w:val="18"/>
-        </w:rPr>
-        <w:br/>
-      </w:r>
-      <w:r>
-        <w:rPr>
-          <w:rFonts w:ascii="Courier New" w:hAnsi="Courier New" w:cs="Courier New"/>
-          <w:color w:val="538135" w:themeColor="accent6" w:themeShade="BF"/>
-          <w:sz w:val="18"/>
-          <w:szCs w:val="18"/>
-        </w:rPr>
-        <w:t>shutdown -h now</w:t>
-      </w:r>
-      <w:r>
-        <w:br/>
-      </w:r>
-    </w:p>
-    <w:p>
-      <w:pPr>
-        <w:pStyle w:val="ListParagraph"/>
-        <w:numPr>
-          <w:ilvl w:val="1"/>
-          <w:numId w:val="1"/>
-        </w:numPr>
-        <w:rPr>
-          <w:rFonts w:ascii="Courier New" w:hAnsi="Courier New" w:cs="Courier New"/>
-          <w:color w:val="538135" w:themeColor="accent6" w:themeShade="BF"/>
-          <w:sz w:val="18"/>
-          <w:szCs w:val="18"/>
-        </w:rPr>
-      </w:pPr>
-      <w:r>
-        <w:t xml:space="preserve">You can </w:t>
-      </w:r>
-      <w:r>
-        <w:rPr>
-          <w:b/>
-          <w:bCs/>
-          <w:color w:val="C45911" w:themeColor="accent2" w:themeShade="BF"/>
-        </w:rPr>
-        <w:t>delete</w:t>
-      </w:r>
-      <w:r>
-        <w:rPr>
-          <w:color w:val="C45911" w:themeColor="accent2" w:themeShade="BF"/>
-        </w:rPr>
-        <w:t xml:space="preserve"> </w:t>
-      </w:r>
-      <w:r>
-        <w:t xml:space="preserve">the </w:t>
-      </w:r>
-      <w:r>
-        <w:rPr>
-          <w:b/>
-          <w:color w:val="C45911" w:themeColor="accent2" w:themeShade="BF"/>
-        </w:rPr>
-        <w:t>x-</w:t>
-      </w:r>
-      <w:r>
-        <w:rPr>
-          <w:b/>
-          <w:color w:val="C45911" w:themeColor="accent2" w:themeShade="BF"/>
-        </w:rPr>
-        <w:t>xenserver</w:t>
-      </w:r>
-      <w:r>
-        <w:rPr>
-          <w:b/>
-          <w:color w:val="C45911" w:themeColor="accent2" w:themeShade="BF"/>
-        </w:rPr>
-        <w:t>-</w:t>
-      </w:r>
-      <w:r>
-        <w:rPr>
-          <w:b/>
-          <w:color w:val="C45911" w:themeColor="accent2" w:themeShade="BF"/>
-        </w:rPr>
-        <w:t>ubuntu-20.04-neon</w:t>
-      </w:r>
-      <w:r>
-        <w:t xml:space="preserve"> template.</w:t>
+          <w:b/>
+          <w:color w:val="C45911" w:themeColor="accent2" w:themeShade="BF"/>
+        </w:rPr>
+        <w:t>-ubuntu-neon</w:t>
+      </w:r>
+      <w:r>
+        <w:rPr>
+          <w:b/>
+          <w:color w:val="C45911" w:themeColor="accent2" w:themeShade="BF"/>
+        </w:rPr>
+        <w:t xml:space="preserve"> </w:t>
+      </w:r>
+      <w:r>
+        <w:t>template</w:t>
+      </w:r>
+      <w:r>
+        <w:t xml:space="preserve"> if you wish</w:t>
+      </w:r>
+      <w:r>
+        <w:t xml:space="preserve"> or rename it to include the Ubuntu version for archival</w:t>
+      </w:r>
+      <w:r>
+        <w:t>.</w:t>
       </w:r>
       <w:r>
         <w:br/>
@@ -3714,2030 +3080,6 @@
           <w:highlight w:val="yellow"/>
         </w:rPr>
         <w:t xml:space="preserve">Make these files </w:t>
-      </w:r>
-      <w:r>
-        <w:rPr>
-          <w:b/>
-          <w:color w:val="FF0000"/>
-          <w:highlight w:val="yellow"/>
-          <w:u w:val="single"/>
-        </w:rPr>
-        <w:t>public on AWS!</w:t>
-      </w:r>
-      <w:r>
-        <w:br/>
-      </w:r>
-    </w:p>
-    <w:p>
-      <w:pPr>
-        <w:ind w:left="360"/>
-      </w:pPr>
-      <w:r>
-        <w:rPr>
-          <w:b/>
-          <w:color w:val="C45911" w:themeColor="accent2" w:themeShade="BF"/>
-        </w:rPr>
-        <w:t>XenServer Template</w:t>
-      </w:r>
-      <w:r>
-        <w:rPr>
-          <w:b/>
-          <w:color w:val="C45911" w:themeColor="accent2" w:themeShade="BF"/>
-        </w:rPr>
-        <w:t xml:space="preserve"> Upload</w:t>
-      </w:r>
-      <w:r>
-        <w:rPr>
-          <w:b/>
-          <w:color w:val="C45911" w:themeColor="accent2" w:themeShade="BF"/>
-        </w:rPr>
-        <w:t>:</w:t>
-      </w:r>
-      <w:r>
-        <w:t xml:space="preserve"> </w:t>
-      </w:r>
-      <w:r>
-        <w:t>XenServer templates are GZIP compressed rather than using ZIP so the XenServer</w:t>
-      </w:r>
-      <w:r>
-        <w:t xml:space="preserve"> tooling can download them.</w:t>
-      </w:r>
-      <w:r>
-        <w:t xml:space="preserve">  The steps for creating a XenServer image is</w:t>
-      </w:r>
-      <w:r>
-        <w:t xml:space="preserve"> much</w:t>
-      </w:r>
-      <w:r>
-        <w:t xml:space="preserve"> </w:t>
-      </w:r>
-      <w:r>
-        <w:t>like</w:t>
-      </w:r>
-      <w:r>
-        <w:t xml:space="preserve"> those for Hyper-</w:t>
-      </w:r>
-      <w:r>
-        <w:t>V</w:t>
-      </w:r>
-      <w:r>
-        <w:t>.  Essentially, you’ll use XenCenter to create the VM by mounting the Ubuntu setup ISO</w:t>
-      </w:r>
-      <w:r>
-        <w:t>, setting up the VM</w:t>
-      </w:r>
-      <w:r>
-        <w:t>, installing the Xen</w:t>
-      </w:r>
-      <w:r>
-        <w:t>Server</w:t>
-      </w:r>
-      <w:r>
-        <w:t xml:space="preserve"> tools,</w:t>
-      </w:r>
-      <w:r>
-        <w:t xml:space="preserve"> and then exporting it as an </w:t>
-      </w:r>
-      <w:r>
-        <w:rPr>
-          <w:b/>
-          <w:color w:val="C45911" w:themeColor="accent2" w:themeShade="BF"/>
-        </w:rPr>
-        <w:t>*.</w:t>
-      </w:r>
-      <w:proofErr w:type="spellStart"/>
-      <w:r>
-        <w:rPr>
-          <w:b/>
-          <w:color w:val="C45911" w:themeColor="accent2" w:themeShade="BF"/>
-        </w:rPr>
-        <w:t>xva</w:t>
-      </w:r>
-      <w:proofErr w:type="spellEnd"/>
-      <w:r>
-        <w:t xml:space="preserve"> file.</w:t>
-      </w:r>
-      <w:r>
-        <w:br/>
-      </w:r>
-      <w:r>
-        <w:br/>
-        <w:t>I generally go through the full template build from ISO only for Ubuntu point releases.  For intermediat</w:t>
-      </w:r>
-      <w:r>
-        <w:t xml:space="preserve">e package upgrades, I do </w:t>
-      </w:r>
-      <w:r>
-        <w:t>t</w:t>
-      </w:r>
-      <w:r>
-        <w:t>he following</w:t>
-      </w:r>
-      <w:r>
-        <w:t>:</w:t>
-      </w:r>
-      <w:r>
-        <w:br/>
-      </w:r>
-      <w:r>
-        <w:br/>
-        <w:t xml:space="preserve">In XenCenter, rename the most recent Ubuntu point release template from </w:t>
-      </w:r>
-      <w:r>
-        <w:rPr>
-          <w:b/>
-          <w:color w:val="C45911" w:themeColor="accent2" w:themeShade="BF"/>
-        </w:rPr>
-        <w:t>xenserver</w:t>
-      </w:r>
-      <w:r>
-        <w:rPr>
-          <w:b/>
-          <w:color w:val="C45911" w:themeColor="accent2" w:themeShade="BF"/>
-        </w:rPr>
-        <w:t>-</w:t>
-      </w:r>
-      <w:r>
-        <w:rPr>
-          <w:b/>
-          <w:color w:val="C45911" w:themeColor="accent2" w:themeShade="BF"/>
-        </w:rPr>
-        <w:t>ubuntu-</w:t>
-      </w:r>
-      <w:r>
-        <w:rPr>
-          <w:b/>
-          <w:color w:val="C45911" w:themeColor="accent2" w:themeShade="BF"/>
-        </w:rPr>
-        <w:t>20</w:t>
-      </w:r>
-      <w:r>
-        <w:rPr>
-          <w:b/>
-          <w:color w:val="C45911" w:themeColor="accent2" w:themeShade="BF"/>
-        </w:rPr>
-        <w:t>.04-</w:t>
-      </w:r>
-      <w:r>
-        <w:rPr>
-          <w:b/>
-          <w:color w:val="C45911" w:themeColor="accent2" w:themeShade="BF"/>
-        </w:rPr>
-        <w:t>neon</w:t>
-      </w:r>
-      <w:r>
-        <w:rPr>
-          <w:color w:val="C45911" w:themeColor="accent2" w:themeShade="BF"/>
-        </w:rPr>
-        <w:t xml:space="preserve"> </w:t>
-      </w:r>
-      <w:r>
-        <w:t xml:space="preserve">to something like </w:t>
-      </w:r>
-      <w:r>
-        <w:rPr>
-          <w:b/>
-          <w:color w:val="C45911" w:themeColor="accent2" w:themeShade="BF"/>
-        </w:rPr>
-        <w:t>temp-neon</w:t>
-      </w:r>
-      <w:r>
-        <w:t>.</w:t>
-      </w:r>
-      <w:r>
-        <w:br/>
-      </w:r>
-      <w:r>
-        <w:br/>
-      </w:r>
-      <w:r>
-        <w:t xml:space="preserve">Create a VM </w:t>
-      </w:r>
-      <w:r>
-        <w:t xml:space="preserve">named </w:t>
-      </w:r>
-      <w:r>
-        <w:rPr>
-          <w:b/>
-          <w:color w:val="C45911" w:themeColor="accent2" w:themeShade="BF"/>
-        </w:rPr>
-        <w:t>xenserver</w:t>
-      </w:r>
-      <w:r>
-        <w:rPr>
-          <w:b/>
-          <w:color w:val="C45911" w:themeColor="accent2" w:themeShade="BF"/>
-        </w:rPr>
-        <w:t>-</w:t>
-      </w:r>
-      <w:r>
-        <w:rPr>
-          <w:b/>
-          <w:color w:val="C45911" w:themeColor="accent2" w:themeShade="BF"/>
-        </w:rPr>
-        <w:t>ubuntu-</w:t>
-      </w:r>
-      <w:r>
-        <w:rPr>
-          <w:b/>
-          <w:color w:val="C45911" w:themeColor="accent2" w:themeShade="BF"/>
-        </w:rPr>
-        <w:t>20</w:t>
-      </w:r>
-      <w:r>
-        <w:rPr>
-          <w:b/>
-          <w:color w:val="C45911" w:themeColor="accent2" w:themeShade="BF"/>
-        </w:rPr>
-        <w:t>.04</w:t>
-      </w:r>
-      <w:r>
-        <w:rPr>
-          <w:b/>
-          <w:color w:val="C45911" w:themeColor="accent2" w:themeShade="BF"/>
-        </w:rPr>
-        <w:t>-</w:t>
-      </w:r>
-      <w:r>
-        <w:rPr>
-          <w:b/>
-          <w:color w:val="C45911" w:themeColor="accent2" w:themeShade="BF"/>
-        </w:rPr>
-        <w:t>neon</w:t>
-      </w:r>
-      <w:r>
-        <w:t xml:space="preserve"> </w:t>
-      </w:r>
-      <w:r>
-        <w:t xml:space="preserve">from the </w:t>
-      </w:r>
-      <w:r>
-        <w:rPr>
-          <w:b/>
-          <w:color w:val="C45911" w:themeColor="accent2" w:themeShade="BF"/>
-        </w:rPr>
-        <w:t>temp-neon</w:t>
-      </w:r>
-      <w:r>
-        <w:t xml:space="preserve"> template and run these commands to upgrade it: </w:t>
-      </w:r>
-      <w:r>
-        <w:br/>
-      </w:r>
-      <w:r>
-        <w:br/>
-      </w:r>
-      <w:proofErr w:type="spellStart"/>
-      <w:r>
-        <w:rPr>
-          <w:rFonts w:ascii="Courier New" w:hAnsi="Courier New" w:cs="Courier New"/>
-          <w:color w:val="538135" w:themeColor="accent6" w:themeShade="BF"/>
-          <w:sz w:val="18"/>
-          <w:szCs w:val="18"/>
-        </w:rPr>
-        <w:t>sudo</w:t>
-      </w:r>
-      <w:proofErr w:type="spellEnd"/>
-      <w:r>
-        <w:rPr>
-          <w:rFonts w:ascii="Courier New" w:hAnsi="Courier New" w:cs="Courier New"/>
-          <w:color w:val="538135" w:themeColor="accent6" w:themeShade="BF"/>
-          <w:sz w:val="18"/>
-          <w:szCs w:val="18"/>
-        </w:rPr>
-        <w:t xml:space="preserve"> bash</w:t>
-      </w:r>
-      <w:r>
-        <w:rPr>
-          <w:rFonts w:ascii="Courier New" w:hAnsi="Courier New" w:cs="Courier New"/>
-          <w:color w:val="538135" w:themeColor="accent6" w:themeShade="BF"/>
-          <w:sz w:val="18"/>
-          <w:szCs w:val="18"/>
-        </w:rPr>
-        <w:br/>
-      </w:r>
-      <w:r>
-        <w:rPr>
-          <w:rFonts w:ascii="Courier New" w:hAnsi="Courier New" w:cs="Courier New"/>
-          <w:color w:val="538135" w:themeColor="accent6" w:themeShade="BF"/>
-          <w:sz w:val="18"/>
-          <w:szCs w:val="18"/>
-        </w:rPr>
-        <w:t>apt-get update</w:t>
-      </w:r>
-      <w:r>
-        <w:rPr>
-          <w:rFonts w:ascii="Courier New" w:hAnsi="Courier New" w:cs="Courier New"/>
-          <w:color w:val="538135" w:themeColor="accent6" w:themeShade="BF"/>
-          <w:sz w:val="18"/>
-          <w:szCs w:val="18"/>
-        </w:rPr>
-        <w:br/>
-        <w:t xml:space="preserve">apt-get </w:t>
-      </w:r>
-      <w:proofErr w:type="spellStart"/>
-      <w:r>
-        <w:rPr>
-          <w:rFonts w:ascii="Courier New" w:hAnsi="Courier New" w:cs="Courier New"/>
-          <w:color w:val="538135" w:themeColor="accent6" w:themeShade="BF"/>
-          <w:sz w:val="18"/>
-          <w:szCs w:val="18"/>
-        </w:rPr>
-        <w:t>dist</w:t>
-      </w:r>
-      <w:proofErr w:type="spellEnd"/>
-      <w:r>
-        <w:rPr>
-          <w:rFonts w:ascii="Courier New" w:hAnsi="Courier New" w:cs="Courier New"/>
-          <w:color w:val="538135" w:themeColor="accent6" w:themeShade="BF"/>
-          <w:sz w:val="18"/>
-          <w:szCs w:val="18"/>
-        </w:rPr>
-        <w:t>-upgrade -</w:t>
-      </w:r>
-      <w:proofErr w:type="spellStart"/>
-      <w:r>
-        <w:rPr>
-          <w:rFonts w:ascii="Courier New" w:hAnsi="Courier New" w:cs="Courier New"/>
-          <w:color w:val="538135" w:themeColor="accent6" w:themeShade="BF"/>
-          <w:sz w:val="18"/>
-          <w:szCs w:val="18"/>
-        </w:rPr>
-        <w:t>yq</w:t>
-      </w:r>
-      <w:proofErr w:type="spellEnd"/>
-      <w:r>
-        <w:rPr>
-          <w:rFonts w:ascii="Courier New" w:hAnsi="Courier New" w:cs="Courier New"/>
-          <w:color w:val="538135" w:themeColor="accent6" w:themeShade="BF"/>
-          <w:sz w:val="18"/>
-          <w:szCs w:val="18"/>
-        </w:rPr>
-        <w:br/>
-        <w:t>rm -rf /var/lib/</w:t>
-      </w:r>
-      <w:proofErr w:type="spellStart"/>
-      <w:r>
-        <w:rPr>
-          <w:rFonts w:ascii="Courier New" w:hAnsi="Courier New" w:cs="Courier New"/>
-          <w:color w:val="538135" w:themeColor="accent6" w:themeShade="BF"/>
-          <w:sz w:val="18"/>
-          <w:szCs w:val="18"/>
-        </w:rPr>
-        <w:t>dhcp</w:t>
-      </w:r>
-      <w:proofErr w:type="spellEnd"/>
-      <w:r>
-        <w:rPr>
-          <w:rFonts w:ascii="Courier New" w:hAnsi="Courier New" w:cs="Courier New"/>
-          <w:color w:val="538135" w:themeColor="accent6" w:themeShade="BF"/>
-          <w:sz w:val="18"/>
-          <w:szCs w:val="18"/>
-        </w:rPr>
-        <w:t>/*</w:t>
-      </w:r>
-      <w:r>
-        <w:rPr>
-          <w:rFonts w:ascii="Courier New" w:hAnsi="Courier New" w:cs="Courier New"/>
-          <w:color w:val="538135" w:themeColor="accent6" w:themeShade="BF"/>
-          <w:sz w:val="18"/>
-          <w:szCs w:val="18"/>
-        </w:rPr>
-        <w:br/>
-        <w:t>shutdown -h now</w:t>
-      </w:r>
-      <w:r>
-        <w:br/>
-      </w:r>
-      <w:r>
-        <w:br/>
-        <w:t>Convert the VM into a Xen Template</w:t>
-      </w:r>
-      <w:r>
-        <w:t xml:space="preserve"> and download</w:t>
-      </w:r>
-      <w:r>
-        <w:t>/upload it to S3</w:t>
-      </w:r>
-      <w:r>
-        <w:t xml:space="preserve"> as described </w:t>
-      </w:r>
-      <w:r>
-        <w:t xml:space="preserve">further </w:t>
-      </w:r>
-      <w:r>
-        <w:t>below.</w:t>
-      </w:r>
-      <w:r>
-        <w:br/>
-      </w:r>
-      <w:r>
-        <w:br/>
-        <w:t xml:space="preserve">Delete </w:t>
-      </w:r>
-      <w:r>
-        <w:t>the</w:t>
-      </w:r>
-      <w:r>
-        <w:rPr>
-          <w:b/>
-          <w:color w:val="C45911" w:themeColor="accent2" w:themeShade="BF"/>
-        </w:rPr>
-        <w:t xml:space="preserve"> </w:t>
-      </w:r>
-      <w:proofErr w:type="spellStart"/>
-      <w:r>
-        <w:rPr>
-          <w:b/>
-          <w:color w:val="C45911" w:themeColor="accent2" w:themeShade="BF"/>
-        </w:rPr>
-        <w:t>kube</w:t>
-      </w:r>
-      <w:proofErr w:type="spellEnd"/>
-      <w:r>
-        <w:rPr>
-          <w:b/>
-          <w:color w:val="C45911" w:themeColor="accent2" w:themeShade="BF"/>
-        </w:rPr>
-        <w:t>-</w:t>
-      </w:r>
-      <w:r>
-        <w:rPr>
-          <w:b/>
-          <w:color w:val="C45911" w:themeColor="accent2" w:themeShade="BF"/>
-        </w:rPr>
-        <w:t>neon</w:t>
-      </w:r>
-      <w:r>
-        <w:rPr>
-          <w:color w:val="C45911" w:themeColor="accent2" w:themeShade="BF"/>
-        </w:rPr>
-        <w:t xml:space="preserve"> </w:t>
-      </w:r>
-      <w:r>
-        <w:t xml:space="preserve">VM and then </w:t>
-      </w:r>
-      <w:r>
-        <w:rPr>
-          <w:b/>
-          <w:color w:val="C45911" w:themeColor="accent2" w:themeShade="BF"/>
-        </w:rPr>
-        <w:t>rename x-</w:t>
-      </w:r>
-      <w:proofErr w:type="spellStart"/>
-      <w:r>
-        <w:rPr>
-          <w:b/>
-          <w:color w:val="C45911" w:themeColor="accent2" w:themeShade="BF"/>
-        </w:rPr>
-        <w:t>kube</w:t>
-      </w:r>
-      <w:proofErr w:type="spellEnd"/>
-      <w:r>
-        <w:rPr>
-          <w:b/>
-          <w:color w:val="C45911" w:themeColor="accent2" w:themeShade="BF"/>
-        </w:rPr>
-        <w:t>-</w:t>
-      </w:r>
-      <w:r>
-        <w:rPr>
-          <w:b/>
-          <w:color w:val="C45911" w:themeColor="accent2" w:themeShade="BF"/>
-        </w:rPr>
-        <w:t>neon</w:t>
-      </w:r>
-      <w:r>
-        <w:rPr>
-          <w:color w:val="C45911" w:themeColor="accent2" w:themeShade="BF"/>
-        </w:rPr>
-        <w:t xml:space="preserve"> </w:t>
-      </w:r>
-      <w:r>
-        <w:t xml:space="preserve">back to </w:t>
-      </w:r>
-      <w:r>
-        <w:rPr>
-          <w:b/>
-          <w:color w:val="C45911" w:themeColor="accent2" w:themeShade="BF"/>
-        </w:rPr>
-        <w:t>xenserver</w:t>
-      </w:r>
-      <w:r>
-        <w:rPr>
-          <w:b/>
-          <w:color w:val="C45911" w:themeColor="accent2" w:themeShade="BF"/>
-        </w:rPr>
-        <w:t>-</w:t>
-      </w:r>
-      <w:r>
-        <w:rPr>
-          <w:b/>
-          <w:color w:val="C45911" w:themeColor="accent2" w:themeShade="BF"/>
-        </w:rPr>
-        <w:t>ubuntu-</w:t>
-      </w:r>
-      <w:r>
-        <w:rPr>
-          <w:b/>
-          <w:color w:val="C45911" w:themeColor="accent2" w:themeShade="BF"/>
-        </w:rPr>
-        <w:t>20</w:t>
-      </w:r>
-      <w:r>
-        <w:rPr>
-          <w:b/>
-          <w:color w:val="C45911" w:themeColor="accent2" w:themeShade="BF"/>
-        </w:rPr>
-        <w:t>.04-</w:t>
-      </w:r>
-      <w:r>
-        <w:rPr>
-          <w:b/>
-          <w:color w:val="C45911" w:themeColor="accent2" w:themeShade="BF"/>
-        </w:rPr>
-        <w:t>neon</w:t>
-      </w:r>
-      <w:r>
-        <w:t>.</w:t>
-      </w:r>
-      <w:r>
-        <w:br/>
-      </w:r>
-      <w:r>
-        <w:br/>
-      </w:r>
-      <w:r>
-        <w:lastRenderedPageBreak/>
-        <w:t>F</w:t>
-      </w:r>
-      <w:r>
-        <w:t>ollow the steps below compress and upload it to AWS S3:</w:t>
-      </w:r>
-      <w:r>
-        <w:br/>
-      </w:r>
-    </w:p>
-    <w:p>
-      <w:pPr>
-        <w:pStyle w:val="ListParagraph"/>
-        <w:numPr>
-          <w:ilvl w:val="1"/>
-          <w:numId w:val="4"/>
-        </w:numPr>
-        <w:ind w:left="1080"/>
-      </w:pPr>
-      <w:r>
-        <w:t xml:space="preserve">Create and initialize an Ubuntu virtual machine </w:t>
-      </w:r>
-      <w:r>
-        <w:t xml:space="preserve">on XenServer much like we did above for Hyper-V.  </w:t>
-      </w:r>
-      <w:r>
-        <w:t xml:space="preserve">Name the VM </w:t>
-      </w:r>
-      <w:r>
-        <w:rPr>
-          <w:b/>
-          <w:color w:val="C45911" w:themeColor="accent2" w:themeShade="BF"/>
-        </w:rPr>
-        <w:t>xenserver</w:t>
-      </w:r>
-      <w:r>
-        <w:rPr>
-          <w:b/>
-          <w:color w:val="C45911" w:themeColor="accent2" w:themeShade="BF"/>
-        </w:rPr>
-        <w:t>-</w:t>
-      </w:r>
-      <w:r>
-        <w:rPr>
-          <w:b/>
-          <w:color w:val="C45911" w:themeColor="accent2" w:themeShade="BF"/>
-        </w:rPr>
-        <w:t>ubuntu-</w:t>
-      </w:r>
-      <w:r>
-        <w:rPr>
-          <w:b/>
-          <w:color w:val="C45911" w:themeColor="accent2" w:themeShade="BF"/>
-        </w:rPr>
-        <w:t>20</w:t>
-      </w:r>
-      <w:r>
-        <w:rPr>
-          <w:b/>
-          <w:color w:val="C45911" w:themeColor="accent2" w:themeShade="BF"/>
-        </w:rPr>
-        <w:t>.04-</w:t>
-      </w:r>
-      <w:r>
-        <w:rPr>
-          <w:b/>
-          <w:color w:val="C45911" w:themeColor="accent2" w:themeShade="BF"/>
-        </w:rPr>
-        <w:t>neon</w:t>
-      </w:r>
-      <w:r>
-        <w:rPr>
-          <w:b/>
-          <w:color w:val="FF0000"/>
-          <w:highlight w:val="yellow"/>
-        </w:rPr>
-        <w:t xml:space="preserve"> </w:t>
-      </w:r>
-      <w:r>
-        <w:rPr>
-          <w:b/>
-          <w:color w:val="FF0000"/>
-          <w:highlight w:val="yellow"/>
-        </w:rPr>
-        <w:t>(this is important)</w:t>
-      </w:r>
-      <w:r>
-        <w:t xml:space="preserve"> </w:t>
-      </w:r>
-      <w:r>
-        <w:t>You’ll be using the console in XenCenter.</w:t>
-      </w:r>
-      <w:r>
-        <w:br/>
-      </w:r>
-    </w:p>
-    <w:p>
-      <w:pPr>
-        <w:pStyle w:val="ListParagraph"/>
-        <w:numPr>
-          <w:ilvl w:val="1"/>
-          <w:numId w:val="4"/>
-        </w:numPr>
-        <w:ind w:left="1080"/>
-      </w:pPr>
-      <w:r>
-        <w:t xml:space="preserve">After you </w:t>
-      </w:r>
-      <w:r>
-        <w:rPr>
-          <w:b/>
-          <w:color w:val="C45911" w:themeColor="accent2" w:themeShade="BF"/>
-        </w:rPr>
-        <w:t>finished installing Ubuntu</w:t>
-      </w:r>
-      <w:r>
-        <w:t xml:space="preserve">: </w:t>
-      </w:r>
-      <w:r>
-        <w:rPr>
-          <w:b/>
-          <w:color w:val="C45911" w:themeColor="accent2" w:themeShade="BF"/>
-        </w:rPr>
-        <w:t>r</w:t>
-      </w:r>
-      <w:r>
-        <w:rPr>
-          <w:b/>
-          <w:color w:val="C45911" w:themeColor="accent2" w:themeShade="BF"/>
-        </w:rPr>
-        <w:t>ight-click</w:t>
-      </w:r>
-      <w:r>
-        <w:rPr>
-          <w:color w:val="C45911" w:themeColor="accent2" w:themeShade="BF"/>
-        </w:rPr>
-        <w:t xml:space="preserve"> </w:t>
-      </w:r>
-      <w:r>
-        <w:t xml:space="preserve">on the VM in </w:t>
-      </w:r>
-      <w:r>
-        <w:t xml:space="preserve">XenCenter and </w:t>
-      </w:r>
-      <w:r>
-        <w:t xml:space="preserve">click </w:t>
-      </w:r>
-      <w:r>
-        <w:rPr>
-          <w:b/>
-          <w:color w:val="C45911" w:themeColor="accent2" w:themeShade="BF"/>
-        </w:rPr>
-        <w:t>Install XenServer Tools</w:t>
-      </w:r>
-      <w:r>
-        <w:t>.</w:t>
-      </w:r>
-      <w:r>
-        <w:t xml:space="preserve">  Y</w:t>
-      </w:r>
-      <w:r>
-        <w:t xml:space="preserve">ou may need to wait a </w:t>
-      </w:r>
-      <w:r>
-        <w:t>minute or two</w:t>
-      </w:r>
-      <w:r>
-        <w:t xml:space="preserve"> for the menu item to </w:t>
-      </w:r>
-      <w:r>
-        <w:t>show up</w:t>
-      </w:r>
-      <w:r>
-        <w:t>.</w:t>
-      </w:r>
-      <w:r>
-        <w:br/>
-      </w:r>
-    </w:p>
-    <w:p>
-      <w:pPr>
-        <w:pStyle w:val="ListParagraph"/>
-        <w:numPr>
-          <w:ilvl w:val="1"/>
-          <w:numId w:val="4"/>
-        </w:numPr>
-        <w:ind w:left="1080"/>
-      </w:pPr>
-      <w:r>
-        <w:t>Wait a minute or two for the tools driver to be mounted.</w:t>
-      </w:r>
-      <w:r>
-        <w:br/>
-      </w:r>
-    </w:p>
-    <w:p>
-      <w:pPr>
-        <w:pStyle w:val="ListParagraph"/>
-        <w:numPr>
-          <w:ilvl w:val="1"/>
-          <w:numId w:val="4"/>
-        </w:numPr>
-        <w:ind w:left="1080"/>
-      </w:pPr>
-      <w:r>
-        <w:t xml:space="preserve">SSH into the VM and </w:t>
-      </w:r>
-      <w:r>
-        <w:rPr>
-          <w:b/>
-          <w:color w:val="C45911" w:themeColor="accent2" w:themeShade="BF"/>
-        </w:rPr>
-        <w:t>m</w:t>
-      </w:r>
-      <w:r>
-        <w:rPr>
-          <w:b/>
-          <w:color w:val="C45911" w:themeColor="accent2" w:themeShade="BF"/>
-        </w:rPr>
-        <w:t>ount</w:t>
-      </w:r>
-      <w:r>
-        <w:rPr>
-          <w:color w:val="C45911" w:themeColor="accent2" w:themeShade="BF"/>
-        </w:rPr>
-        <w:t xml:space="preserve"> </w:t>
-      </w:r>
-      <w:r>
-        <w:t xml:space="preserve">the </w:t>
-      </w:r>
-      <w:r>
-        <w:t>tools DVD drive</w:t>
-      </w:r>
-      <w:r>
-        <w:t>:</w:t>
-      </w:r>
-      <w:r>
-        <w:br/>
-      </w:r>
-      <w:r>
-        <w:br/>
-      </w:r>
-      <w:proofErr w:type="spellStart"/>
-      <w:r>
-        <w:rPr>
-          <w:rFonts w:ascii="Courier New" w:hAnsi="Courier New" w:cs="Courier New"/>
-          <w:color w:val="538135" w:themeColor="accent6" w:themeShade="BF"/>
-          <w:sz w:val="18"/>
-          <w:szCs w:val="18"/>
-        </w:rPr>
-        <w:t>sudo</w:t>
-      </w:r>
-      <w:proofErr w:type="spellEnd"/>
-      <w:r>
-        <w:rPr>
-          <w:rFonts w:ascii="Courier New" w:hAnsi="Courier New" w:cs="Courier New"/>
-          <w:color w:val="538135" w:themeColor="accent6" w:themeShade="BF"/>
-          <w:sz w:val="18"/>
-          <w:szCs w:val="18"/>
-        </w:rPr>
-        <w:t xml:space="preserve"> </w:t>
-      </w:r>
-      <w:r>
-        <w:rPr>
-          <w:rFonts w:ascii="Courier New" w:hAnsi="Courier New" w:cs="Courier New"/>
-          <w:color w:val="538135" w:themeColor="accent6" w:themeShade="BF"/>
-          <w:sz w:val="18"/>
-          <w:szCs w:val="18"/>
-        </w:rPr>
-        <w:t>bash</w:t>
-      </w:r>
-      <w:r>
-        <w:rPr>
-          <w:rFonts w:ascii="Courier New" w:hAnsi="Courier New" w:cs="Courier New"/>
-          <w:color w:val="538135" w:themeColor="accent6" w:themeShade="BF"/>
-          <w:sz w:val="18"/>
-          <w:szCs w:val="18"/>
-        </w:rPr>
-        <w:br/>
-      </w:r>
-      <w:r>
-        <w:rPr>
-          <w:rFonts w:ascii="Courier New" w:hAnsi="Courier New" w:cs="Courier New"/>
-          <w:color w:val="538135" w:themeColor="accent6" w:themeShade="BF"/>
-          <w:sz w:val="18"/>
-          <w:szCs w:val="18"/>
-        </w:rPr>
-        <w:t xml:space="preserve">mount -o </w:t>
-      </w:r>
-      <w:proofErr w:type="spellStart"/>
-      <w:proofErr w:type="gramStart"/>
-      <w:r>
-        <w:rPr>
-          <w:rFonts w:ascii="Courier New" w:hAnsi="Courier New" w:cs="Courier New"/>
-          <w:color w:val="538135" w:themeColor="accent6" w:themeShade="BF"/>
-          <w:sz w:val="18"/>
-          <w:szCs w:val="18"/>
-        </w:rPr>
-        <w:t>ro,exec</w:t>
-      </w:r>
-      <w:proofErr w:type="spellEnd"/>
-      <w:proofErr w:type="gramEnd"/>
-      <w:r>
-        <w:rPr>
-          <w:rFonts w:ascii="Courier New" w:hAnsi="Courier New" w:cs="Courier New"/>
-          <w:color w:val="538135" w:themeColor="accent6" w:themeShade="BF"/>
-          <w:sz w:val="18"/>
-          <w:szCs w:val="18"/>
-        </w:rPr>
-        <w:t xml:space="preserve"> /dev/sr0 /</w:t>
-      </w:r>
-      <w:proofErr w:type="spellStart"/>
-      <w:r>
-        <w:rPr>
-          <w:rFonts w:ascii="Courier New" w:hAnsi="Courier New" w:cs="Courier New"/>
-          <w:color w:val="538135" w:themeColor="accent6" w:themeShade="BF"/>
-          <w:sz w:val="18"/>
-          <w:szCs w:val="18"/>
-        </w:rPr>
-        <w:t>mnt</w:t>
-      </w:r>
-      <w:proofErr w:type="spellEnd"/>
-      <w:r>
-        <w:br/>
-      </w:r>
-      <w:r>
-        <w:br/>
-        <w:t xml:space="preserve">You may need to modify the </w:t>
-      </w:r>
-      <w:r>
-        <w:rPr>
-          <w:rFonts w:ascii="Courier New" w:hAnsi="Courier New" w:cs="Courier New"/>
-          <w:color w:val="538135" w:themeColor="accent6" w:themeShade="BF"/>
-          <w:sz w:val="18"/>
-          <w:szCs w:val="18"/>
-        </w:rPr>
-        <w:t>/dev/sr0</w:t>
-      </w:r>
-      <w:r>
-        <w:t xml:space="preserve"> path.  Execute </w:t>
-      </w:r>
-      <w:proofErr w:type="spellStart"/>
-      <w:r>
-        <w:rPr>
-          <w:rFonts w:ascii="Courier New" w:hAnsi="Courier New" w:cs="Courier New"/>
-          <w:color w:val="538135" w:themeColor="accent6" w:themeShade="BF"/>
-          <w:sz w:val="18"/>
-          <w:szCs w:val="18"/>
-        </w:rPr>
-        <w:t>blkid</w:t>
-      </w:r>
-      <w:proofErr w:type="spellEnd"/>
-      <w:r>
-        <w:rPr>
-          <w:color w:val="538135" w:themeColor="accent6" w:themeShade="BF"/>
-        </w:rPr>
-        <w:t xml:space="preserve"> </w:t>
-      </w:r>
-      <w:r>
-        <w:t>and use the device with the XenServer Tools label.</w:t>
-      </w:r>
-      <w:r>
-        <w:t xml:space="preserve">  You may need to wait a minute or two for the DVD to mount.</w:t>
-      </w:r>
-      <w:r>
-        <w:br/>
-      </w:r>
-    </w:p>
-    <w:p>
-      <w:pPr>
-        <w:pStyle w:val="ListParagraph"/>
-        <w:numPr>
-          <w:ilvl w:val="1"/>
-          <w:numId w:val="4"/>
-        </w:numPr>
-        <w:ind w:left="1080"/>
-      </w:pPr>
-      <w:r>
-        <w:rPr>
-          <w:b/>
-          <w:color w:val="C45911" w:themeColor="accent2" w:themeShade="BF"/>
-        </w:rPr>
-        <w:t>Install</w:t>
-      </w:r>
-      <w:r>
-        <w:rPr>
-          <w:color w:val="C45911" w:themeColor="accent2" w:themeShade="BF"/>
-        </w:rPr>
-        <w:t xml:space="preserve"> </w:t>
-      </w:r>
-      <w:r>
-        <w:t>the tools via</w:t>
-      </w:r>
-      <w:r>
-        <w:t xml:space="preserve"> and then reboot</w:t>
-      </w:r>
-      <w:r>
-        <w:t>:</w:t>
-      </w:r>
-      <w:r>
-        <w:br/>
-      </w:r>
-      <w:r>
-        <w:br/>
-      </w:r>
-      <w:r>
-        <w:rPr>
-          <w:rFonts w:ascii="Courier New" w:hAnsi="Courier New" w:cs="Courier New"/>
-          <w:color w:val="538135" w:themeColor="accent6" w:themeShade="BF"/>
-          <w:sz w:val="18"/>
-          <w:szCs w:val="18"/>
-        </w:rPr>
-        <w:t>/mnt/Linux/install.sh</w:t>
-      </w:r>
-      <w:r>
-        <w:rPr>
-          <w:rFonts w:ascii="Courier New" w:hAnsi="Courier New" w:cs="Courier New"/>
-          <w:color w:val="538135" w:themeColor="accent6" w:themeShade="BF"/>
-          <w:sz w:val="18"/>
-          <w:szCs w:val="18"/>
-        </w:rPr>
-        <w:br/>
-        <w:t>reboot</w:t>
-      </w:r>
-      <w:r>
-        <w:br/>
-      </w:r>
-    </w:p>
-    <w:p>
-      <w:pPr>
-        <w:pStyle w:val="ListParagraph"/>
-        <w:numPr>
-          <w:ilvl w:val="1"/>
-          <w:numId w:val="4"/>
-        </w:numPr>
-        <w:ind w:left="1080"/>
-      </w:pPr>
-      <w:r>
-        <w:rPr>
-          <w:b/>
-          <w:color w:val="C45911" w:themeColor="accent2" w:themeShade="BF"/>
-        </w:rPr>
-        <w:t>Login</w:t>
-      </w:r>
-      <w:r>
-        <w:rPr>
-          <w:color w:val="C45911" w:themeColor="accent2" w:themeShade="BF"/>
-        </w:rPr>
-        <w:t xml:space="preserve"> </w:t>
-      </w:r>
-      <w:r>
-        <w:t>back into the</w:t>
-      </w:r>
-      <w:r>
-        <w:t xml:space="preserve"> VM.</w:t>
-      </w:r>
-      <w:r>
-        <w:rPr>
-          <w:color w:val="C45911" w:themeColor="accent2" w:themeShade="BF"/>
-        </w:rPr>
-        <w:br/>
-      </w:r>
-    </w:p>
-    <w:p>
-      <w:pPr>
-        <w:pStyle w:val="ListParagraph"/>
-        <w:numPr>
-          <w:ilvl w:val="1"/>
-          <w:numId w:val="4"/>
-        </w:numPr>
-        <w:ind w:left="1080"/>
-      </w:pPr>
-      <w:r>
-        <w:rPr>
-          <w:b/>
-          <w:color w:val="C45911" w:themeColor="accent2" w:themeShade="BF"/>
-        </w:rPr>
-        <w:t>Eject</w:t>
-      </w:r>
-      <w:r>
-        <w:rPr>
-          <w:color w:val="C45911" w:themeColor="accent2" w:themeShade="BF"/>
-        </w:rPr>
-        <w:t xml:space="preserve"> </w:t>
-      </w:r>
-      <w:r>
-        <w:t xml:space="preserve">the </w:t>
-      </w:r>
-      <w:r>
-        <w:rPr>
-          <w:b/>
-          <w:color w:val="C45911" w:themeColor="accent2" w:themeShade="BF"/>
-        </w:rPr>
-        <w:t>DVD drive</w:t>
-      </w:r>
-      <w:r>
-        <w:rPr>
-          <w:color w:val="C45911" w:themeColor="accent2" w:themeShade="BF"/>
-        </w:rPr>
-        <w:t xml:space="preserve"> </w:t>
-      </w:r>
-      <w:r>
-        <w:t>in XenCenter (at the top</w:t>
-      </w:r>
-      <w:r>
-        <w:t>-right</w:t>
-      </w:r>
-      <w:r>
-        <w:t xml:space="preserve"> of the VMs storage tab)</w:t>
-      </w:r>
-      <w:r>
-        <w:t xml:space="preserve"> and shutdown the VM</w:t>
-      </w:r>
-      <w:r>
-        <w:t>:</w:t>
-      </w:r>
-      <w:r>
-        <w:br/>
-      </w:r>
-      <w:r>
-        <w:br/>
-      </w:r>
-      <w:r>
-        <w:rPr>
-          <w:rFonts w:ascii="Courier New" w:hAnsi="Courier New" w:cs="Courier New"/>
-          <w:color w:val="538135" w:themeColor="accent6" w:themeShade="BF"/>
-          <w:sz w:val="18"/>
-          <w:szCs w:val="18"/>
-        </w:rPr>
-        <w:t>rm -rf /var/lib/</w:t>
-      </w:r>
-      <w:proofErr w:type="spellStart"/>
-      <w:r>
-        <w:rPr>
-          <w:rFonts w:ascii="Courier New" w:hAnsi="Courier New" w:cs="Courier New"/>
-          <w:color w:val="538135" w:themeColor="accent6" w:themeShade="BF"/>
-          <w:sz w:val="18"/>
-          <w:szCs w:val="18"/>
-        </w:rPr>
-        <w:t>dhcp</w:t>
-      </w:r>
-      <w:proofErr w:type="spellEnd"/>
-      <w:r>
-        <w:rPr>
-          <w:rFonts w:ascii="Courier New" w:hAnsi="Courier New" w:cs="Courier New"/>
-          <w:color w:val="538135" w:themeColor="accent6" w:themeShade="BF"/>
-          <w:sz w:val="18"/>
-          <w:szCs w:val="18"/>
-        </w:rPr>
-        <w:t>/*</w:t>
-      </w:r>
-      <w:r>
-        <w:rPr>
-          <w:rFonts w:ascii="Courier New" w:hAnsi="Courier New" w:cs="Courier New"/>
-          <w:color w:val="538135" w:themeColor="accent6" w:themeShade="BF"/>
-          <w:sz w:val="18"/>
-          <w:szCs w:val="18"/>
-        </w:rPr>
-        <w:br/>
-        <w:t>shutdown -h now</w:t>
-      </w:r>
-      <w:r>
-        <w:br/>
-      </w:r>
-    </w:p>
-    <w:p>
-      <w:pPr>
-        <w:pStyle w:val="ListParagraph"/>
-        <w:numPr>
-          <w:ilvl w:val="1"/>
-          <w:numId w:val="4"/>
-        </w:numPr>
-        <w:ind w:left="1080"/>
-      </w:pPr>
-      <w:r>
-        <w:t xml:space="preserve">Right-click the VM and </w:t>
-      </w:r>
-      <w:r>
-        <w:rPr>
-          <w:b/>
-          <w:color w:val="C45911" w:themeColor="accent2" w:themeShade="BF"/>
-        </w:rPr>
-        <w:t>Convert to Template</w:t>
-      </w:r>
-      <w:r>
-        <w:t>.</w:t>
-      </w:r>
-      <w:r>
-        <w:br/>
-      </w:r>
-    </w:p>
-    <w:p>
-      <w:pPr>
-        <w:pStyle w:val="ListParagraph"/>
-        <w:numPr>
-          <w:ilvl w:val="1"/>
-          <w:numId w:val="4"/>
-        </w:numPr>
-        <w:ind w:left="1080"/>
-      </w:pPr>
-      <w:r>
-        <w:t xml:space="preserve">Right-click on the </w:t>
-      </w:r>
-      <w:r>
-        <w:t>template</w:t>
-      </w:r>
-      <w:r>
-        <w:t xml:space="preserve"> and select </w:t>
-      </w:r>
-      <w:r>
-        <w:rPr>
-          <w:b/>
-          <w:color w:val="C45911" w:themeColor="accent2" w:themeShade="BF"/>
-        </w:rPr>
-        <w:t>Export</w:t>
-      </w:r>
-      <w:r>
-        <w:rPr>
-          <w:b/>
-          <w:color w:val="C45911" w:themeColor="accent2" w:themeShade="BF"/>
-        </w:rPr>
-        <w:t xml:space="preserve"> to file</w:t>
-      </w:r>
-      <w:r>
-        <w:rPr>
-          <w:b/>
-          <w:color w:val="C45911" w:themeColor="accent2" w:themeShade="BF"/>
-        </w:rPr>
-        <w:t>…</w:t>
-      </w:r>
-      <w:r>
-        <w:t xml:space="preserve">  </w:t>
-      </w:r>
-      <w:r>
-        <w:t>Save</w:t>
-      </w:r>
-      <w:r>
-        <w:t xml:space="preserve"> the file</w:t>
-      </w:r>
-      <w:r>
-        <w:t xml:space="preserve"> as</w:t>
-      </w:r>
-      <w:r>
-        <w:t xml:space="preserve"> </w:t>
-      </w:r>
-      <w:r>
-        <w:rPr>
-          <w:b/>
-          <w:color w:val="C45911" w:themeColor="accent2" w:themeShade="BF"/>
-        </w:rPr>
-        <w:t>xenserver</w:t>
-      </w:r>
-      <w:r>
-        <w:rPr>
-          <w:b/>
-          <w:color w:val="C45911" w:themeColor="accent2" w:themeShade="BF"/>
-        </w:rPr>
-        <w:t>-</w:t>
-      </w:r>
-      <w:r>
-        <w:rPr>
-          <w:b/>
-          <w:color w:val="C45911" w:themeColor="accent2" w:themeShade="BF"/>
-        </w:rPr>
-        <w:t>ubuntu-</w:t>
-      </w:r>
-      <w:r>
-        <w:rPr>
-          <w:b/>
-          <w:color w:val="C45911" w:themeColor="accent2" w:themeShade="BF"/>
-        </w:rPr>
-        <w:t>20</w:t>
-      </w:r>
-      <w:r>
-        <w:rPr>
-          <w:b/>
-          <w:color w:val="C45911" w:themeColor="accent2" w:themeShade="BF"/>
-        </w:rPr>
-        <w:t>.</w:t>
-      </w:r>
-      <w:r>
-        <w:rPr>
-          <w:b/>
-          <w:color w:val="C45911" w:themeColor="accent2" w:themeShade="BF"/>
-        </w:rPr>
-        <w:t>04.</w:t>
-      </w:r>
-      <w:proofErr w:type="gramStart"/>
-      <w:r>
-        <w:rPr>
-          <w:b/>
-          <w:color w:val="C45911" w:themeColor="accent2" w:themeShade="BF"/>
-        </w:rPr>
-        <w:t>#</w:t>
-      </w:r>
-      <w:r>
-        <w:rPr>
-          <w:b/>
-          <w:color w:val="C45911" w:themeColor="accent2" w:themeShade="BF"/>
-        </w:rPr>
-        <w:t>.xva</w:t>
-      </w:r>
-      <w:proofErr w:type="gramEnd"/>
-      <w:r>
-        <w:rPr>
-          <w:color w:val="C45911" w:themeColor="accent2" w:themeShade="BF"/>
-        </w:rPr>
-        <w:t xml:space="preserve"> </w:t>
-      </w:r>
-      <w:r>
-        <w:t xml:space="preserve">where </w:t>
-      </w:r>
-      <w:r>
-        <w:rPr>
-          <w:b/>
-          <w:color w:val="C45911" w:themeColor="accent2" w:themeShade="BF"/>
-        </w:rPr>
-        <w:t>#</w:t>
-      </w:r>
-      <w:r>
-        <w:t xml:space="preserve"> is the revision, set the </w:t>
-      </w:r>
-      <w:r>
-        <w:rPr>
-          <w:b/>
-          <w:color w:val="C45911" w:themeColor="accent2" w:themeShade="BF"/>
-        </w:rPr>
-        <w:t>format to XVA</w:t>
-      </w:r>
-      <w:r>
-        <w:rPr>
-          <w:color w:val="C45911" w:themeColor="accent2" w:themeShade="BF"/>
-        </w:rPr>
-        <w:t xml:space="preserve"> </w:t>
-      </w:r>
-      <w:r>
-        <w:t>and then export to a local file</w:t>
-      </w:r>
-      <w:r>
-        <w:t>.</w:t>
-      </w:r>
-      <w:r>
-        <w:br/>
-      </w:r>
-    </w:p>
-    <w:p>
-      <w:pPr>
-        <w:pStyle w:val="ListParagraph"/>
-        <w:numPr>
-          <w:ilvl w:val="1"/>
-          <w:numId w:val="4"/>
-        </w:numPr>
-        <w:ind w:left="1080"/>
-      </w:pPr>
-      <w:r>
-        <w:t xml:space="preserve">GZIP compress the </w:t>
-      </w:r>
-      <w:r>
-        <w:t xml:space="preserve">file and create a latest version if this is the </w:t>
-      </w:r>
-      <w:r>
-        <w:t>latest</w:t>
-      </w:r>
-      <w:r>
-        <w:t xml:space="preserve">.  Note that we’re going to </w:t>
-      </w:r>
-      <w:r>
-        <w:t>rename the file to remove</w:t>
-      </w:r>
-      <w:r>
-        <w:t xml:space="preserve"> the </w:t>
-      </w:r>
-      <w:r>
-        <w:rPr>
-          <w:b/>
-          <w:color w:val="C45911" w:themeColor="accent2" w:themeShade="BF"/>
-        </w:rPr>
-        <w:t>.</w:t>
-      </w:r>
-      <w:proofErr w:type="spellStart"/>
-      <w:r>
-        <w:rPr>
-          <w:b/>
-          <w:color w:val="C45911" w:themeColor="accent2" w:themeShade="BF"/>
-        </w:rPr>
-        <w:t>gz</w:t>
-      </w:r>
-      <w:proofErr w:type="spellEnd"/>
-      <w:r>
-        <w:rPr>
-          <w:color w:val="C45911" w:themeColor="accent2" w:themeShade="BF"/>
-        </w:rPr>
-        <w:t xml:space="preserve"> </w:t>
-      </w:r>
-      <w:r>
-        <w:t xml:space="preserve">file type </w:t>
-      </w:r>
-      <w:r>
-        <w:t>after</w:t>
-      </w:r>
-      <w:r>
-        <w:t xml:space="preserve"> uploading to AWS</w:t>
-      </w:r>
-      <w:r>
-        <w:t>:</w:t>
-      </w:r>
-      <w:r>
-        <w:br/>
-      </w:r>
-      <w:r>
-        <w:br/>
-      </w:r>
-      <w:proofErr w:type="spellStart"/>
-      <w:r>
-        <w:rPr>
-          <w:rFonts w:ascii="Courier New" w:hAnsi="Courier New" w:cs="Courier New"/>
-          <w:color w:val="538135" w:themeColor="accent6" w:themeShade="BF"/>
-          <w:sz w:val="18"/>
-          <w:szCs w:val="18"/>
-        </w:rPr>
-        <w:t>gzi</w:t>
-      </w:r>
-      <w:r>
-        <w:rPr>
-          <w:rFonts w:ascii="Courier New" w:hAnsi="Courier New" w:cs="Courier New"/>
-          <w:color w:val="538135" w:themeColor="accent6" w:themeShade="BF"/>
-          <w:sz w:val="18"/>
-          <w:szCs w:val="18"/>
-        </w:rPr>
-        <w:t>p</w:t>
-      </w:r>
-      <w:proofErr w:type="spellEnd"/>
-      <w:r>
-        <w:rPr>
-          <w:rFonts w:ascii="Courier New" w:hAnsi="Courier New" w:cs="Courier New"/>
-          <w:color w:val="538135" w:themeColor="accent6" w:themeShade="BF"/>
-          <w:sz w:val="18"/>
-          <w:szCs w:val="18"/>
-        </w:rPr>
-        <w:t xml:space="preserve"> </w:t>
-      </w:r>
-      <w:r>
-        <w:rPr>
-          <w:rFonts w:ascii="Courier New" w:hAnsi="Courier New" w:cs="Courier New"/>
-          <w:color w:val="538135" w:themeColor="accent6" w:themeShade="BF"/>
-          <w:sz w:val="18"/>
-          <w:szCs w:val="18"/>
-        </w:rPr>
-        <w:t>--</w:t>
-      </w:r>
-      <w:r>
-        <w:rPr>
-          <w:rFonts w:ascii="Courier New" w:hAnsi="Courier New" w:cs="Courier New"/>
-          <w:color w:val="538135" w:themeColor="accent6" w:themeShade="BF"/>
-          <w:sz w:val="18"/>
-          <w:szCs w:val="18"/>
-        </w:rPr>
-        <w:t xml:space="preserve">best </w:t>
-      </w:r>
-      <w:r>
-        <w:rPr>
-          <w:rFonts w:ascii="Courier New" w:hAnsi="Courier New" w:cs="Courier New"/>
-          <w:color w:val="538135" w:themeColor="accent6" w:themeShade="BF"/>
-          <w:sz w:val="18"/>
-          <w:szCs w:val="18"/>
-        </w:rPr>
-        <w:t>xenserver</w:t>
-      </w:r>
-      <w:r>
-        <w:rPr>
-          <w:rFonts w:ascii="Courier New" w:hAnsi="Courier New" w:cs="Courier New"/>
-          <w:color w:val="538135" w:themeColor="accent6" w:themeShade="BF"/>
-          <w:sz w:val="18"/>
-          <w:szCs w:val="18"/>
-        </w:rPr>
-        <w:t>-</w:t>
-      </w:r>
-      <w:r>
-        <w:rPr>
-          <w:rFonts w:ascii="Courier New" w:hAnsi="Courier New" w:cs="Courier New"/>
-          <w:color w:val="538135" w:themeColor="accent6" w:themeShade="BF"/>
-          <w:sz w:val="18"/>
-          <w:szCs w:val="18"/>
-        </w:rPr>
-        <w:t>ubuntu-</w:t>
-      </w:r>
-      <w:r>
-        <w:rPr>
-          <w:rFonts w:ascii="Courier New" w:hAnsi="Courier New" w:cs="Courier New"/>
-          <w:color w:val="538135" w:themeColor="accent6" w:themeShade="BF"/>
-          <w:sz w:val="18"/>
-          <w:szCs w:val="18"/>
-        </w:rPr>
-        <w:t>20</w:t>
-      </w:r>
-      <w:r>
-        <w:rPr>
-          <w:rFonts w:ascii="Courier New" w:hAnsi="Courier New" w:cs="Courier New"/>
-          <w:color w:val="538135" w:themeColor="accent6" w:themeShade="BF"/>
-          <w:sz w:val="18"/>
-          <w:szCs w:val="18"/>
-        </w:rPr>
-        <w:t>.04.</w:t>
-      </w:r>
-      <w:proofErr w:type="gramStart"/>
-      <w:r>
-        <w:rPr>
-          <w:rFonts w:ascii="Courier New" w:hAnsi="Courier New" w:cs="Courier New"/>
-          <w:color w:val="538135" w:themeColor="accent6" w:themeShade="BF"/>
-          <w:sz w:val="18"/>
-          <w:szCs w:val="18"/>
-        </w:rPr>
-        <w:t>#</w:t>
-      </w:r>
-      <w:r>
-        <w:rPr>
-          <w:rFonts w:ascii="Courier New" w:hAnsi="Courier New" w:cs="Courier New"/>
-          <w:color w:val="538135" w:themeColor="accent6" w:themeShade="BF"/>
-          <w:sz w:val="18"/>
-          <w:szCs w:val="18"/>
-        </w:rPr>
-        <w:t>.xva</w:t>
-      </w:r>
-      <w:proofErr w:type="gramEnd"/>
-      <w:r>
-        <w:rPr>
-          <w:rFonts w:ascii="Courier New" w:hAnsi="Courier New" w:cs="Courier New"/>
-          <w:color w:val="538135" w:themeColor="accent6" w:themeShade="BF"/>
-          <w:sz w:val="18"/>
-          <w:szCs w:val="18"/>
-        </w:rPr>
-        <w:br/>
-      </w:r>
-    </w:p>
-    <w:p>
-      <w:pPr>
-        <w:pStyle w:val="ListParagraph"/>
-        <w:numPr>
-          <w:ilvl w:val="1"/>
-          <w:numId w:val="4"/>
-        </w:numPr>
-        <w:ind w:left="1080"/>
-      </w:pPr>
-      <w:r>
-        <w:t>If this is the latest Ubuntu image, restart and log back into the VM and then run:</w:t>
-      </w:r>
-      <w:r>
-        <w:br/>
-      </w:r>
-      <w:r>
-        <w:br/>
-      </w:r>
-      <w:proofErr w:type="spellStart"/>
-      <w:r>
-        <w:rPr>
-          <w:rFonts w:ascii="Courier New" w:hAnsi="Courier New" w:cs="Courier New"/>
-          <w:color w:val="538135" w:themeColor="accent6" w:themeShade="BF"/>
-          <w:sz w:val="18"/>
-          <w:szCs w:val="18"/>
-        </w:rPr>
-        <w:t>sudo</w:t>
-      </w:r>
-      <w:proofErr w:type="spellEnd"/>
-      <w:r>
-        <w:rPr>
-          <w:rFonts w:ascii="Courier New" w:hAnsi="Courier New" w:cs="Courier New"/>
-          <w:color w:val="538135" w:themeColor="accent6" w:themeShade="BF"/>
-          <w:sz w:val="18"/>
-          <w:szCs w:val="18"/>
-        </w:rPr>
-        <w:t xml:space="preserve"> bash</w:t>
-      </w:r>
-      <w:r>
-        <w:rPr>
-          <w:rFonts w:ascii="Courier New" w:hAnsi="Courier New" w:cs="Courier New"/>
-          <w:color w:val="538135" w:themeColor="accent6" w:themeShade="BF"/>
-          <w:sz w:val="18"/>
-          <w:szCs w:val="18"/>
-        </w:rPr>
-        <w:br/>
-      </w:r>
-      <w:r>
-        <w:rPr>
-          <w:rFonts w:ascii="Courier New" w:hAnsi="Courier New" w:cs="Courier New"/>
-          <w:color w:val="538135" w:themeColor="accent6" w:themeShade="BF"/>
-          <w:sz w:val="18"/>
-          <w:szCs w:val="18"/>
-        </w:rPr>
-        <w:t>apt-get update</w:t>
-      </w:r>
-      <w:r>
-        <w:rPr>
-          <w:rFonts w:ascii="Courier New" w:hAnsi="Courier New" w:cs="Courier New"/>
-          <w:color w:val="538135" w:themeColor="accent6" w:themeShade="BF"/>
-          <w:sz w:val="18"/>
-          <w:szCs w:val="18"/>
-        </w:rPr>
-        <w:br/>
-      </w:r>
-      <w:r>
-        <w:rPr>
-          <w:rFonts w:ascii="Courier New" w:hAnsi="Courier New" w:cs="Courier New"/>
-          <w:color w:val="538135" w:themeColor="accent6" w:themeShade="BF"/>
-          <w:sz w:val="18"/>
-          <w:szCs w:val="18"/>
-        </w:rPr>
-        <w:lastRenderedPageBreak/>
-        <w:t xml:space="preserve">apt-get </w:t>
-      </w:r>
-      <w:proofErr w:type="spellStart"/>
-      <w:r>
-        <w:rPr>
-          <w:rFonts w:ascii="Courier New" w:hAnsi="Courier New" w:cs="Courier New"/>
-          <w:color w:val="538135" w:themeColor="accent6" w:themeShade="BF"/>
-          <w:sz w:val="18"/>
-          <w:szCs w:val="18"/>
-        </w:rPr>
-        <w:t>dist</w:t>
-      </w:r>
-      <w:proofErr w:type="spellEnd"/>
-      <w:r>
-        <w:rPr>
-          <w:rFonts w:ascii="Courier New" w:hAnsi="Courier New" w:cs="Courier New"/>
-          <w:color w:val="538135" w:themeColor="accent6" w:themeShade="BF"/>
-          <w:sz w:val="18"/>
-          <w:szCs w:val="18"/>
-        </w:rPr>
-        <w:t>-upgrade -</w:t>
-      </w:r>
-      <w:proofErr w:type="spellStart"/>
-      <w:r>
-        <w:rPr>
-          <w:rFonts w:ascii="Courier New" w:hAnsi="Courier New" w:cs="Courier New"/>
-          <w:color w:val="538135" w:themeColor="accent6" w:themeShade="BF"/>
-          <w:sz w:val="18"/>
-          <w:szCs w:val="18"/>
-        </w:rPr>
-        <w:t>yq</w:t>
-      </w:r>
-      <w:proofErr w:type="spellEnd"/>
-      <w:r>
-        <w:rPr>
-          <w:rFonts w:ascii="Courier New" w:hAnsi="Courier New" w:cs="Courier New"/>
-          <w:color w:val="538135" w:themeColor="accent6" w:themeShade="BF"/>
-          <w:sz w:val="18"/>
-          <w:szCs w:val="18"/>
-        </w:rPr>
-        <w:br/>
-        <w:t>rm -rf /var/lib/</w:t>
-      </w:r>
-      <w:proofErr w:type="spellStart"/>
-      <w:r>
-        <w:rPr>
-          <w:rFonts w:ascii="Courier New" w:hAnsi="Courier New" w:cs="Courier New"/>
-          <w:color w:val="538135" w:themeColor="accent6" w:themeShade="BF"/>
-          <w:sz w:val="18"/>
-          <w:szCs w:val="18"/>
-        </w:rPr>
-        <w:t>dhcp</w:t>
-      </w:r>
-      <w:proofErr w:type="spellEnd"/>
-      <w:r>
-        <w:rPr>
-          <w:rFonts w:ascii="Courier New" w:hAnsi="Courier New" w:cs="Courier New"/>
-          <w:color w:val="538135" w:themeColor="accent6" w:themeShade="BF"/>
-          <w:sz w:val="18"/>
-          <w:szCs w:val="18"/>
-        </w:rPr>
-        <w:t>/*</w:t>
-      </w:r>
-      <w:r>
-        <w:rPr>
-          <w:rFonts w:ascii="Courier New" w:hAnsi="Courier New" w:cs="Courier New"/>
-          <w:color w:val="538135" w:themeColor="accent6" w:themeShade="BF"/>
-          <w:sz w:val="18"/>
-          <w:szCs w:val="18"/>
-        </w:rPr>
-        <w:br/>
-        <w:t>shutdown -h now</w:t>
-      </w:r>
-      <w:r>
-        <w:br/>
-      </w:r>
-      <w:r>
-        <w:br/>
-      </w:r>
-      <w:r>
-        <w:t>After the</w:t>
-      </w:r>
-      <w:r>
-        <w:t xml:space="preserve"> VM </w:t>
-      </w:r>
-      <w:r>
-        <w:t xml:space="preserve">has down, </w:t>
-      </w:r>
-      <w:r>
-        <w:t xml:space="preserve">export it to </w:t>
-      </w:r>
-      <w:r>
-        <w:rPr>
-          <w:b/>
-          <w:color w:val="C45911" w:themeColor="accent2" w:themeShade="BF"/>
-        </w:rPr>
-        <w:t>xenserver</w:t>
-      </w:r>
-      <w:r>
-        <w:rPr>
-          <w:b/>
-          <w:color w:val="C45911" w:themeColor="accent2" w:themeShade="BF"/>
-        </w:rPr>
-        <w:t>-</w:t>
-      </w:r>
-      <w:r>
-        <w:rPr>
-          <w:b/>
-          <w:color w:val="C45911" w:themeColor="accent2" w:themeShade="BF"/>
-        </w:rPr>
-        <w:t>ubuntu-</w:t>
-      </w:r>
-      <w:r>
-        <w:rPr>
-          <w:b/>
-          <w:color w:val="C45911" w:themeColor="accent2" w:themeShade="BF"/>
-        </w:rPr>
-        <w:t>20</w:t>
-      </w:r>
-      <w:r>
-        <w:rPr>
-          <w:b/>
-          <w:color w:val="C45911" w:themeColor="accent2" w:themeShade="BF"/>
-        </w:rPr>
-        <w:t>.</w:t>
-      </w:r>
-      <w:r>
-        <w:rPr>
-          <w:b/>
-          <w:color w:val="C45911" w:themeColor="accent2" w:themeShade="BF"/>
-        </w:rPr>
-        <w:t>04.latest</w:t>
-      </w:r>
-      <w:r>
-        <w:rPr>
-          <w:b/>
-          <w:color w:val="C45911" w:themeColor="accent2" w:themeShade="BF"/>
-        </w:rPr>
-        <w:t>.xva</w:t>
-      </w:r>
-      <w:r>
-        <w:rPr>
-          <w:color w:val="C45911" w:themeColor="accent2" w:themeShade="BF"/>
-        </w:rPr>
-        <w:t xml:space="preserve"> </w:t>
-      </w:r>
-      <w:r>
-        <w:t>and then GZIP it</w:t>
-      </w:r>
-      <w:r>
-        <w:t xml:space="preserve"> </w:t>
-      </w:r>
-      <w:r>
-        <w:t>like</w:t>
-      </w:r>
-      <w:r>
-        <w:t>:</w:t>
-      </w:r>
-      <w:r>
-        <w:br/>
-      </w:r>
-      <w:r>
-        <w:br/>
-      </w:r>
-      <w:proofErr w:type="spellStart"/>
-      <w:r>
-        <w:rPr>
-          <w:rFonts w:ascii="Courier New" w:hAnsi="Courier New" w:cs="Courier New"/>
-          <w:color w:val="538135" w:themeColor="accent6" w:themeShade="BF"/>
-          <w:sz w:val="18"/>
-          <w:szCs w:val="18"/>
-        </w:rPr>
-        <w:t>gzi</w:t>
-      </w:r>
-      <w:r>
-        <w:rPr>
-          <w:rFonts w:ascii="Courier New" w:hAnsi="Courier New" w:cs="Courier New"/>
-          <w:color w:val="538135" w:themeColor="accent6" w:themeShade="BF"/>
-          <w:sz w:val="18"/>
-          <w:szCs w:val="18"/>
-        </w:rPr>
-        <w:t>p</w:t>
-      </w:r>
-      <w:proofErr w:type="spellEnd"/>
-      <w:r>
-        <w:rPr>
-          <w:rFonts w:ascii="Courier New" w:hAnsi="Courier New" w:cs="Courier New"/>
-          <w:color w:val="538135" w:themeColor="accent6" w:themeShade="BF"/>
-          <w:sz w:val="18"/>
-          <w:szCs w:val="18"/>
-        </w:rPr>
-        <w:t xml:space="preserve"> </w:t>
-      </w:r>
-      <w:r>
-        <w:rPr>
-          <w:rFonts w:ascii="Courier New" w:hAnsi="Courier New" w:cs="Courier New"/>
-          <w:color w:val="538135" w:themeColor="accent6" w:themeShade="BF"/>
-          <w:sz w:val="18"/>
-          <w:szCs w:val="18"/>
-        </w:rPr>
-        <w:t>--</w:t>
-      </w:r>
-      <w:r>
-        <w:rPr>
-          <w:rFonts w:ascii="Courier New" w:hAnsi="Courier New" w:cs="Courier New"/>
-          <w:color w:val="538135" w:themeColor="accent6" w:themeShade="BF"/>
-          <w:sz w:val="18"/>
-          <w:szCs w:val="18"/>
-        </w:rPr>
-        <w:t xml:space="preserve">best </w:t>
-      </w:r>
-      <w:r>
-        <w:rPr>
-          <w:rFonts w:ascii="Courier New" w:hAnsi="Courier New" w:cs="Courier New"/>
-          <w:color w:val="538135" w:themeColor="accent6" w:themeShade="BF"/>
-          <w:sz w:val="18"/>
-          <w:szCs w:val="18"/>
-        </w:rPr>
-        <w:t>xenserver</w:t>
-      </w:r>
-      <w:r>
-        <w:rPr>
-          <w:rFonts w:ascii="Courier New" w:hAnsi="Courier New" w:cs="Courier New"/>
-          <w:color w:val="538135" w:themeColor="accent6" w:themeShade="BF"/>
-          <w:sz w:val="18"/>
-          <w:szCs w:val="18"/>
-        </w:rPr>
-        <w:t>-</w:t>
-      </w:r>
-      <w:r>
-        <w:rPr>
-          <w:rFonts w:ascii="Courier New" w:hAnsi="Courier New" w:cs="Courier New"/>
-          <w:color w:val="538135" w:themeColor="accent6" w:themeShade="BF"/>
-          <w:sz w:val="18"/>
-          <w:szCs w:val="18"/>
-        </w:rPr>
-        <w:t>ubuntu</w:t>
-      </w:r>
-      <w:r>
-        <w:rPr>
-          <w:rFonts w:ascii="Courier New" w:hAnsi="Courier New" w:cs="Courier New"/>
-          <w:color w:val="538135" w:themeColor="accent6" w:themeShade="BF"/>
-          <w:sz w:val="18"/>
-          <w:szCs w:val="18"/>
-        </w:rPr>
-        <w:t>-</w:t>
-      </w:r>
-      <w:r>
-        <w:rPr>
-          <w:rFonts w:ascii="Courier New" w:hAnsi="Courier New" w:cs="Courier New"/>
-          <w:color w:val="538135" w:themeColor="accent6" w:themeShade="BF"/>
-          <w:sz w:val="18"/>
-          <w:szCs w:val="18"/>
-        </w:rPr>
-        <w:t>20</w:t>
-      </w:r>
-      <w:r>
-        <w:rPr>
-          <w:rFonts w:ascii="Courier New" w:hAnsi="Courier New" w:cs="Courier New"/>
-          <w:color w:val="538135" w:themeColor="accent6" w:themeShade="BF"/>
-          <w:sz w:val="18"/>
-          <w:szCs w:val="18"/>
-        </w:rPr>
-        <w:t>.04.latest</w:t>
-      </w:r>
-      <w:r>
-        <w:rPr>
-          <w:rFonts w:ascii="Courier New" w:hAnsi="Courier New" w:cs="Courier New"/>
-          <w:color w:val="538135" w:themeColor="accent6" w:themeShade="BF"/>
-          <w:sz w:val="18"/>
-          <w:szCs w:val="18"/>
-        </w:rPr>
-        <w:t>.xva</w:t>
-      </w:r>
-      <w:r>
-        <w:br/>
-      </w:r>
-    </w:p>
-    <w:p>
-      <w:pPr>
-        <w:pStyle w:val="ListParagraph"/>
-        <w:numPr>
-          <w:ilvl w:val="0"/>
-          <w:numId w:val="3"/>
-        </w:numPr>
-        <w:ind w:left="1080"/>
-      </w:pPr>
-      <w:r>
-        <w:t>Manually upload the f</w:t>
-      </w:r>
-      <w:r>
-        <w:t>iles to S3 setting metadata to:</w:t>
-      </w:r>
-      <w:r>
-        <w:br/>
-      </w:r>
-      <w:r>
-        <w:br/>
-      </w:r>
-      <w:r>
-        <w:rPr>
-          <w:b/>
-          <w:color w:val="C45911" w:themeColor="accent2" w:themeShade="BF"/>
-        </w:rPr>
-        <w:t>S3</w:t>
-      </w:r>
-      <w:r>
-        <w:rPr>
-          <w:color w:val="C45911" w:themeColor="accent2" w:themeShade="BF"/>
-        </w:rPr>
-        <w:t xml:space="preserve"> </w:t>
-      </w:r>
-      <w:r>
-        <w:t xml:space="preserve">at </w:t>
-      </w:r>
-      <w:hyperlink r:id="rId9" w:history="1">
-        <w:r>
-          <w:rPr>
-            <w:rStyle w:val="Hyperlink"/>
-          </w:rPr>
-          <w:t>https://s3.amazonaws.com/neonforge/kube/*</w:t>
-        </w:r>
-      </w:hyperlink>
-      <w:r>
-        <w:t xml:space="preserve"> </w:t>
-      </w:r>
-      <w:r>
-        <w:br/>
-      </w:r>
-      <w:r>
-        <w:br/>
-      </w:r>
-      <w:r>
-        <w:t>Be sure to</w:t>
-      </w:r>
-      <w:r>
-        <w:t>:</w:t>
-      </w:r>
-      <w:r>
-        <w:rPr>
-          <w:b/>
-          <w:color w:val="FF0000"/>
-        </w:rPr>
-        <w:t xml:space="preserve"> </w:t>
-      </w:r>
-      <w:r>
-        <w:rPr>
-          <w:b/>
-          <w:color w:val="FF0000"/>
-          <w:highlight w:val="yellow"/>
-        </w:rPr>
-        <w:t>R</w:t>
-      </w:r>
-      <w:r>
-        <w:rPr>
-          <w:b/>
-          <w:color w:val="FF0000"/>
-          <w:highlight w:val="yellow"/>
-        </w:rPr>
-        <w:t>emove the .</w:t>
-      </w:r>
-      <w:proofErr w:type="spellStart"/>
-      <w:r>
-        <w:rPr>
-          <w:b/>
-          <w:color w:val="FF0000"/>
-          <w:highlight w:val="yellow"/>
-        </w:rPr>
-        <w:t>gz</w:t>
-      </w:r>
-      <w:proofErr w:type="spellEnd"/>
-      <w:r>
-        <w:rPr>
-          <w:b/>
-          <w:color w:val="FF0000"/>
-          <w:highlight w:val="yellow"/>
-        </w:rPr>
-        <w:t xml:space="preserve"> extension.</w:t>
-      </w:r>
-      <w:r>
-        <w:rPr>
-          <w:b/>
-          <w:color w:val="FF0000"/>
-          <w:highlight w:val="yellow"/>
-        </w:rPr>
-        <w:br/>
-      </w:r>
-      <w:r>
-        <w:t>Be sure to</w:t>
-      </w:r>
-      <w:r>
-        <w:t>:</w:t>
-      </w:r>
-      <w:r>
-        <w:rPr>
-          <w:b/>
-          <w:color w:val="FF0000"/>
-        </w:rPr>
-        <w:t xml:space="preserve"> </w:t>
-      </w:r>
-      <w:r>
-        <w:rPr>
-          <w:b/>
-          <w:color w:val="FF0000"/>
-          <w:highlight w:val="yellow"/>
-        </w:rPr>
-        <w:t>A</w:t>
-      </w:r>
-      <w:r>
-        <w:rPr>
-          <w:b/>
-          <w:color w:val="FF0000"/>
-          <w:highlight w:val="yellow"/>
-        </w:rPr>
-        <w:t xml:space="preserve">dd </w:t>
-      </w:r>
-      <w:r>
-        <w:rPr>
-          <w:b/>
-          <w:color w:val="FF0000"/>
-          <w:highlight w:val="yellow"/>
-        </w:rPr>
-        <w:t xml:space="preserve">AWS metadata: Content-Encoding = </w:t>
-      </w:r>
-      <w:proofErr w:type="spellStart"/>
-      <w:r>
-        <w:rPr>
-          <w:b/>
-          <w:color w:val="FF0000"/>
-          <w:highlight w:val="yellow"/>
-        </w:rPr>
-        <w:t>gzip</w:t>
-      </w:r>
-      <w:proofErr w:type="spellEnd"/>
-      <w:r>
-        <w:rPr>
-          <w:b/>
-          <w:color w:val="FF0000"/>
-          <w:highlight w:val="yellow"/>
-        </w:rPr>
-        <w:br/>
-      </w:r>
-      <w:r>
-        <w:t>Be sure to</w:t>
-      </w:r>
-      <w:r>
-        <w:t xml:space="preserve">: </w:t>
-      </w:r>
-      <w:r>
-        <w:rPr>
-          <w:b/>
-          <w:color w:val="FF0000"/>
-          <w:highlight w:val="yellow"/>
-        </w:rPr>
-        <w:t>M</w:t>
-      </w:r>
-      <w:r>
-        <w:rPr>
-          <w:b/>
-          <w:color w:val="FF0000"/>
-          <w:highlight w:val="yellow"/>
-        </w:rPr>
-        <w:t xml:space="preserve">ake these files </w:t>
       </w:r>
       <w:r>
         <w:rPr>

--- a/Doc/Ubuntu-20.04 XenServer Template.docx
+++ b/Doc/Ubuntu-20.04 XenServer Template.docx
@@ -1820,16 +1820,13 @@
         <w:t xml:space="preserve">any PuTTY or </w:t>
       </w:r>
       <w:r>
-        <w:t>XenServer consol</w:t>
-      </w:r>
-      <w:r>
-        <w:t>es</w:t>
-      </w:r>
-      <w:r>
-        <w:t xml:space="preserve"> </w:t>
-      </w:r>
-      <w:r>
-        <w:t>terminals so the next step will work.</w:t>
+        <w:t xml:space="preserve">XenServer </w:t>
+      </w:r>
+      <w:r>
+        <w:t>sessions</w:t>
+      </w:r>
+      <w:r>
+        <w:t xml:space="preserve"> so the next step will work.</w:t>
       </w:r>
       <w:bookmarkEnd w:id="1"/>
       <w:r>
@@ -2608,14 +2605,7 @@
           <w:b/>
           <w:color w:val="C45911" w:themeColor="accent2" w:themeShade="BF"/>
         </w:rPr>
-        <w:t>-ubuntu-neon</w:t>
-      </w:r>
-      <w:r>
-        <w:rPr>
-          <w:b/>
-          <w:color w:val="C45911" w:themeColor="accent2" w:themeShade="BF"/>
-        </w:rPr>
-        <w:t xml:space="preserve"> </w:t>
+        <w:t xml:space="preserve">-ubuntu-neon </w:t>
       </w:r>
       <w:r>
         <w:t xml:space="preserve">to </w:t>
@@ -2829,34 +2819,25 @@
           <w:sz w:val="18"/>
           <w:szCs w:val="18"/>
         </w:rPr>
-        <w:t xml:space="preserve">upgrade </w:t>
-      </w:r>
-      <w:r>
+        <w:t>upgrade VM-ADDRESS</w:t>
+      </w:r>
+      <w:r>
+        <w:br/>
+      </w:r>
+    </w:p>
+    <w:p>
+      <w:pPr>
+        <w:pStyle w:val="ListParagraph"/>
+        <w:numPr>
+          <w:ilvl w:val="1"/>
+          <w:numId w:val="1"/>
+        </w:numPr>
         <w:rPr>
           <w:rFonts w:ascii="Courier New" w:hAnsi="Courier New" w:cs="Courier New"/>
           <w:color w:val="538135" w:themeColor="accent6" w:themeShade="BF"/>
           <w:sz w:val="18"/>
           <w:szCs w:val="18"/>
         </w:rPr>
-        <w:t>VM-ADDRESS</w:t>
-      </w:r>
-      <w:r>
-        <w:br/>
-      </w:r>
-    </w:p>
-    <w:p>
-      <w:pPr>
-        <w:pStyle w:val="ListParagraph"/>
-        <w:numPr>
-          <w:ilvl w:val="1"/>
-          <w:numId w:val="1"/>
-        </w:numPr>
-        <w:rPr>
-          <w:rFonts w:ascii="Courier New" w:hAnsi="Courier New" w:cs="Courier New"/>
-          <w:color w:val="538135" w:themeColor="accent6" w:themeShade="BF"/>
-          <w:sz w:val="18"/>
-          <w:szCs w:val="18"/>
-        </w:rPr>
       </w:pPr>
       <w:r>
         <w:lastRenderedPageBreak/>
@@ -2907,14 +2888,7 @@
           <w:b/>
           <w:color w:val="C45911" w:themeColor="accent2" w:themeShade="BF"/>
         </w:rPr>
-        <w:t>-ubuntu-neon</w:t>
-      </w:r>
-      <w:r>
-        <w:rPr>
-          <w:b/>
-          <w:color w:val="C45911" w:themeColor="accent2" w:themeShade="BF"/>
-        </w:rPr>
-        <w:t xml:space="preserve"> </w:t>
+        <w:t xml:space="preserve">-ubuntu-neon </w:t>
       </w:r>
       <w:r>
         <w:t>template</w:t>

--- a/Doc/Ubuntu-20.04 XenServer Template.docx
+++ b/Doc/Ubuntu-20.04 XenServer Template.docx
@@ -1060,7 +1060,15 @@
           <w:bCs/>
           <w:color w:val="C45911" w:themeColor="accent2" w:themeShade="BF"/>
         </w:rPr>
-        <w:t>DO NOT UPDATE</w:t>
+        <w:t xml:space="preserve">DO NOT </w:t>
+      </w:r>
+      <w:r>
+        <w:rPr>
+          <w:b/>
+          <w:bCs/>
+          <w:color w:val="C45911" w:themeColor="accent2" w:themeShade="BF"/>
+        </w:rPr>
+        <w:t>UPDATE</w:t>
       </w:r>
       <w:r>
         <w:t xml:space="preserve"> to the </w:t>
@@ -1557,46 +1565,6 @@
         </w:numPr>
       </w:pPr>
       <w:r>
-        <w:t xml:space="preserve">Let the installation get to the </w:t>
-      </w:r>
-      <w:r>
-        <w:rPr>
-          <w:b/>
-          <w:bCs/>
-          <w:color w:val="C45911" w:themeColor="accent2" w:themeShade="BF"/>
-        </w:rPr>
-        <w:t>security update</w:t>
-      </w:r>
-      <w:r>
-        <w:rPr>
-          <w:color w:val="C45911" w:themeColor="accent2" w:themeShade="BF"/>
-        </w:rPr>
-        <w:t xml:space="preserve"> </w:t>
-      </w:r>
-      <w:r>
-        <w:t xml:space="preserve">step and then </w:t>
-      </w:r>
-      <w:r>
-        <w:rPr>
-          <w:b/>
-          <w:bCs/>
-          <w:color w:val="C45911" w:themeColor="accent2" w:themeShade="BF"/>
-        </w:rPr>
-        <w:t>cancel the update and reboot</w:t>
-      </w:r>
-      <w:r>
-        <w:t xml:space="preserve"> (the idea is that we want our templates to match the Ubuntu releases and that we’ll handle updates separately).</w:t>
-      </w:r>
-    </w:p>
-    <w:p>
-      <w:pPr>
-        <w:pStyle w:val="ListParagraph"/>
-        <w:numPr>
-          <w:ilvl w:val="0"/>
-          <w:numId w:val="1"/>
-        </w:numPr>
-      </w:pPr>
-      <w:r>
         <w:rPr>
           <w:b/>
           <w:color w:val="C45911" w:themeColor="accent2" w:themeShade="BF"/>
@@ -1849,7 +1817,6 @@
         </w:rPr>
       </w:pPr>
       <w:r>
-        <w:lastRenderedPageBreak/>
         <w:t xml:space="preserve">Run this command </w:t>
       </w:r>
       <w:r>
@@ -1998,6 +1965,7 @@
         </w:numPr>
       </w:pPr>
       <w:r>
+        <w:lastRenderedPageBreak/>
         <w:t xml:space="preserve">Right-click the VM and </w:t>
       </w:r>
       <w:r>
@@ -2840,7 +2808,6 @@
         </w:rPr>
       </w:pPr>
       <w:r>
-        <w:lastRenderedPageBreak/>
         <w:t xml:space="preserve">You can </w:t>
       </w:r>
       <w:r>

--- a/Doc/Ubuntu-20.04 XenServer Template.docx
+++ b/Doc/Ubuntu-20.04 XenServer Template.docx
@@ -1817,6 +1817,7 @@
         </w:rPr>
       </w:pPr>
       <w:r>
+        <w:lastRenderedPageBreak/>
         <w:t xml:space="preserve">Run this command </w:t>
       </w:r>
       <w:r>
@@ -1925,6 +1926,134 @@
         <w:t>ADDRESS</w:t>
       </w:r>
       <w:r>
+        <w:rPr>
+          <w:rFonts w:ascii="Courier New" w:hAnsi="Courier New" w:cs="Courier New"/>
+          <w:color w:val="538135" w:themeColor="accent6" w:themeShade="BF"/>
+          <w:sz w:val="18"/>
+          <w:szCs w:val="18"/>
+        </w:rPr>
+        <w:br/>
+      </w:r>
+      <w:r>
+        <w:rPr>
+          <w:rFonts w:ascii="Courier New" w:hAnsi="Courier New" w:cs="Courier New"/>
+          <w:color w:val="538135" w:themeColor="accent6" w:themeShade="BF"/>
+          <w:sz w:val="18"/>
+          <w:szCs w:val="18"/>
+        </w:rPr>
+        <w:br/>
+      </w:r>
+      <w:r>
+        <w:t xml:space="preserve">If this is going to be the </w:t>
+      </w:r>
+      <w:r>
+        <w:rPr>
+          <w:b/>
+          <w:bCs/>
+          <w:color w:val="C45911" w:themeColor="accent2" w:themeShade="BF"/>
+        </w:rPr>
+        <w:t>latest template</w:t>
+      </w:r>
+      <w:r>
+        <w:t xml:space="preserve">, then add the </w:t>
+      </w:r>
+      <w:r>
+        <w:rPr>
+          <w:rFonts w:ascii="Courier New" w:hAnsi="Courier New" w:cs="Courier New"/>
+          <w:color w:val="538135" w:themeColor="accent6" w:themeShade="BF"/>
+          <w:sz w:val="18"/>
+          <w:szCs w:val="18"/>
+        </w:rPr>
+        <w:t xml:space="preserve">-–update </w:t>
+      </w:r>
+      <w:r>
+        <w:t>option:</w:t>
+      </w:r>
+      <w:r>
+        <w:br/>
+      </w:r>
+      <w:r>
+        <w:br/>
+      </w:r>
+      <w:r>
+        <w:rPr>
+          <w:rFonts w:ascii="Courier New" w:hAnsi="Courier New" w:cs="Courier New"/>
+          <w:color w:val="538135" w:themeColor="accent6" w:themeShade="BF"/>
+          <w:sz w:val="18"/>
+          <w:szCs w:val="18"/>
+        </w:rPr>
+        <w:t xml:space="preserve">neon prepare node-template </w:t>
+      </w:r>
+      <w:r>
+        <w:rPr>
+          <w:rFonts w:ascii="Courier New" w:hAnsi="Courier New" w:cs="Courier New"/>
+          <w:color w:val="538135" w:themeColor="accent6" w:themeShade="BF"/>
+          <w:sz w:val="18"/>
+          <w:szCs w:val="18"/>
+        </w:rPr>
+        <w:t>–</w:t>
+      </w:r>
+      <w:proofErr w:type="spellStart"/>
+      <w:r>
+        <w:rPr>
+          <w:rFonts w:ascii="Courier New" w:hAnsi="Courier New" w:cs="Courier New"/>
+          <w:color w:val="538135" w:themeColor="accent6" w:themeShade="BF"/>
+          <w:sz w:val="18"/>
+          <w:szCs w:val="18"/>
+        </w:rPr>
+        <w:t>xenserver</w:t>
+      </w:r>
+      <w:proofErr w:type="spellEnd"/>
+      <w:r>
+        <w:rPr>
+          <w:rFonts w:ascii="Courier New" w:hAnsi="Courier New" w:cs="Courier New"/>
+          <w:color w:val="538135" w:themeColor="accent6" w:themeShade="BF"/>
+          <w:sz w:val="18"/>
+          <w:szCs w:val="18"/>
+        </w:rPr>
+        <w:t xml:space="preserve"> \</w:t>
+      </w:r>
+      <w:r>
+        <w:rPr>
+          <w:rFonts w:ascii="Courier New" w:hAnsi="Courier New" w:cs="Courier New"/>
+          <w:color w:val="538135" w:themeColor="accent6" w:themeShade="BF"/>
+          <w:sz w:val="18"/>
+          <w:szCs w:val="18"/>
+        </w:rPr>
+        <w:br/>
+        <w:t xml:space="preserve">    --update \</w:t>
+      </w:r>
+      <w:r>
+        <w:rPr>
+          <w:rFonts w:ascii="Courier New" w:hAnsi="Courier New" w:cs="Courier New"/>
+          <w:color w:val="538135" w:themeColor="accent6" w:themeShade="BF"/>
+          <w:sz w:val="18"/>
+          <w:szCs w:val="18"/>
+        </w:rPr>
+        <w:br/>
+        <w:t xml:space="preserve">    --host-address=HOST-ADDRESS \</w:t>
+      </w:r>
+      <w:r>
+        <w:rPr>
+          <w:rFonts w:ascii="Courier New" w:hAnsi="Courier New" w:cs="Courier New"/>
+          <w:color w:val="538135" w:themeColor="accent6" w:themeShade="BF"/>
+          <w:sz w:val="18"/>
+          <w:szCs w:val="18"/>
+        </w:rPr>
+        <w:br/>
+        <w:t xml:space="preserve">    --host-password=PASSWORD \</w:t>
+      </w:r>
+      <w:r>
+        <w:rPr>
+          <w:rFonts w:ascii="Courier New" w:hAnsi="Courier New" w:cs="Courier New"/>
+          <w:color w:val="538135" w:themeColor="accent6" w:themeShade="BF"/>
+          <w:sz w:val="18"/>
+          <w:szCs w:val="18"/>
+        </w:rPr>
+        <w:br/>
+        <w:t xml:space="preserve">    VM-ADDRESS</w:t>
+      </w:r>
+      <w:r>
         <w:br/>
       </w:r>
     </w:p>
@@ -1965,7 +2094,6 @@
         </w:numPr>
       </w:pPr>
       <w:r>
-        <w:lastRenderedPageBreak/>
         <w:t xml:space="preserve">Right-click the VM and </w:t>
       </w:r>
       <w:r>
@@ -2370,559 +2498,6 @@
         <w:t xml:space="preserve"> </w:t>
       </w:r>
       <w:r>
-        <w:br/>
-      </w:r>
-      <w:r>
-        <w:rPr>
-          <w:rStyle w:val="Hyperlink"/>
-        </w:rPr>
-        <w:br/>
-      </w:r>
-      <w:r>
-        <w:t>Be sure to:</w:t>
-      </w:r>
-      <w:r>
-        <w:rPr>
-          <w:b/>
-          <w:color w:val="FF0000"/>
-        </w:rPr>
-        <w:t xml:space="preserve"> </w:t>
-      </w:r>
-      <w:r>
-        <w:rPr>
-          <w:b/>
-          <w:color w:val="FF0000"/>
-          <w:highlight w:val="yellow"/>
-        </w:rPr>
-        <w:t>Remove the .</w:t>
-      </w:r>
-      <w:proofErr w:type="spellStart"/>
-      <w:r>
-        <w:rPr>
-          <w:b/>
-          <w:color w:val="FF0000"/>
-          <w:highlight w:val="yellow"/>
-        </w:rPr>
-        <w:t>gz</w:t>
-      </w:r>
-      <w:proofErr w:type="spellEnd"/>
-      <w:r>
-        <w:rPr>
-          <w:b/>
-          <w:color w:val="FF0000"/>
-          <w:highlight w:val="yellow"/>
-        </w:rPr>
-        <w:t xml:space="preserve"> extension.</w:t>
-      </w:r>
-      <w:r>
-        <w:rPr>
-          <w:b/>
-          <w:color w:val="FF0000"/>
-          <w:highlight w:val="yellow"/>
-        </w:rPr>
-        <w:br/>
-      </w:r>
-      <w:r>
-        <w:t>Be sure to:</w:t>
-      </w:r>
-      <w:r>
-        <w:rPr>
-          <w:b/>
-          <w:color w:val="FF0000"/>
-        </w:rPr>
-        <w:t xml:space="preserve"> </w:t>
-      </w:r>
-      <w:r>
-        <w:rPr>
-          <w:b/>
-          <w:color w:val="FF0000"/>
-          <w:highlight w:val="yellow"/>
-        </w:rPr>
-        <w:t xml:space="preserve">Add AWS metadata: Content-Encoding = </w:t>
-      </w:r>
-      <w:proofErr w:type="spellStart"/>
-      <w:r>
-        <w:rPr>
-          <w:b/>
-          <w:color w:val="FF0000"/>
-          <w:highlight w:val="yellow"/>
-        </w:rPr>
-        <w:t>gzip</w:t>
-      </w:r>
-      <w:proofErr w:type="spellEnd"/>
-      <w:r>
-        <w:rPr>
-          <w:b/>
-          <w:color w:val="FF0000"/>
-          <w:highlight w:val="yellow"/>
-        </w:rPr>
-        <w:br/>
-      </w:r>
-      <w:r>
-        <w:t xml:space="preserve">Be sure to: </w:t>
-      </w:r>
-      <w:r>
-        <w:rPr>
-          <w:b/>
-          <w:color w:val="FF0000"/>
-          <w:highlight w:val="yellow"/>
-        </w:rPr>
-        <w:t xml:space="preserve">Make these files </w:t>
-      </w:r>
-      <w:r>
-        <w:rPr>
-          <w:b/>
-          <w:color w:val="FF0000"/>
-          <w:highlight w:val="yellow"/>
-          <w:u w:val="single"/>
-        </w:rPr>
-        <w:t>public on AWS!</w:t>
-      </w:r>
-      <w:r>
-        <w:br/>
-      </w:r>
-    </w:p>
-    <w:p>
-      <w:pPr>
-        <w:pStyle w:val="ListParagraph"/>
-        <w:numPr>
-          <w:ilvl w:val="0"/>
-          <w:numId w:val="1"/>
-        </w:numPr>
-        <w:rPr>
-          <w:rFonts w:ascii="Courier New" w:hAnsi="Courier New" w:cs="Courier New"/>
-          <w:color w:val="538135" w:themeColor="accent6" w:themeShade="BF"/>
-          <w:sz w:val="18"/>
-          <w:szCs w:val="18"/>
-        </w:rPr>
-      </w:pPr>
-      <w:r>
-        <w:t>If</w:t>
-      </w:r>
-      <w:r>
-        <w:t xml:space="preserve"> this is the </w:t>
-      </w:r>
-      <w:r>
-        <w:rPr>
-          <w:u w:val="single"/>
-        </w:rPr>
-        <w:t>latest</w:t>
-      </w:r>
-      <w:r>
-        <w:rPr>
-          <w:u w:val="single"/>
-        </w:rPr>
-        <w:t xml:space="preserve"> Ubuntu</w:t>
-      </w:r>
-      <w:r>
-        <w:t xml:space="preserve"> image</w:t>
-      </w:r>
-      <w:r>
-        <w:t xml:space="preserve">, </w:t>
-      </w:r>
-      <w:r>
-        <w:t xml:space="preserve">we’ll </w:t>
-      </w:r>
-      <w:r>
-        <w:t xml:space="preserve">also </w:t>
-      </w:r>
-      <w:r>
-        <w:t xml:space="preserve">build a fully </w:t>
-      </w:r>
-      <w:r>
-        <w:t>upgraded</w:t>
-      </w:r>
-      <w:r>
-        <w:t xml:space="preserve"> template</w:t>
-      </w:r>
-      <w:r>
-        <w:t>:</w:t>
-      </w:r>
-      <w:r>
-        <w:br/>
-      </w:r>
-    </w:p>
-    <w:p>
-      <w:pPr>
-        <w:pStyle w:val="ListParagraph"/>
-        <w:numPr>
-          <w:ilvl w:val="1"/>
-          <w:numId w:val="1"/>
-        </w:numPr>
-        <w:rPr>
-          <w:rFonts w:ascii="Courier New" w:hAnsi="Courier New" w:cs="Courier New"/>
-          <w:color w:val="538135" w:themeColor="accent6" w:themeShade="BF"/>
-          <w:sz w:val="18"/>
-          <w:szCs w:val="18"/>
-        </w:rPr>
-      </w:pPr>
-      <w:r>
-        <w:t xml:space="preserve">In XenCenter, rename the most recent Ubuntu point release template from </w:t>
-      </w:r>
-      <w:proofErr w:type="spellStart"/>
-      <w:r>
-        <w:rPr>
-          <w:b/>
-          <w:color w:val="C45911" w:themeColor="accent2" w:themeShade="BF"/>
-        </w:rPr>
-        <w:t>xenserver</w:t>
-      </w:r>
-      <w:proofErr w:type="spellEnd"/>
-      <w:r>
-        <w:rPr>
-          <w:b/>
-          <w:color w:val="C45911" w:themeColor="accent2" w:themeShade="BF"/>
-        </w:rPr>
-        <w:t xml:space="preserve">-ubuntu-neon </w:t>
-      </w:r>
-      <w:r>
-        <w:t xml:space="preserve">to </w:t>
-      </w:r>
-      <w:r>
-        <w:rPr>
-          <w:b/>
-          <w:color w:val="C45911" w:themeColor="accent2" w:themeShade="BF"/>
-        </w:rPr>
-        <w:t>x-</w:t>
-      </w:r>
-      <w:r>
-        <w:rPr>
-          <w:b/>
-          <w:color w:val="C45911" w:themeColor="accent2" w:themeShade="BF"/>
-        </w:rPr>
-        <w:t xml:space="preserve"> </w:t>
-      </w:r>
-      <w:proofErr w:type="spellStart"/>
-      <w:r>
-        <w:rPr>
-          <w:b/>
-          <w:color w:val="C45911" w:themeColor="accent2" w:themeShade="BF"/>
-        </w:rPr>
-        <w:t>xenserver</w:t>
-      </w:r>
-      <w:proofErr w:type="spellEnd"/>
-      <w:r>
-        <w:rPr>
-          <w:b/>
-          <w:color w:val="C45911" w:themeColor="accent2" w:themeShade="BF"/>
-        </w:rPr>
-        <w:t>-ubuntu-neon</w:t>
-      </w:r>
-      <w:r>
-        <w:t>.</w:t>
-      </w:r>
-      <w:r>
-        <w:br/>
-      </w:r>
-    </w:p>
-    <w:p>
-      <w:pPr>
-        <w:pStyle w:val="ListParagraph"/>
-        <w:numPr>
-          <w:ilvl w:val="1"/>
-          <w:numId w:val="1"/>
-        </w:numPr>
-        <w:rPr>
-          <w:rFonts w:ascii="Courier New" w:hAnsi="Courier New" w:cs="Courier New"/>
-          <w:color w:val="538135" w:themeColor="accent6" w:themeShade="BF"/>
-          <w:sz w:val="18"/>
-          <w:szCs w:val="18"/>
-        </w:rPr>
-      </w:pPr>
-      <w:r>
-        <w:t xml:space="preserve">Create a VM named </w:t>
-      </w:r>
-      <w:proofErr w:type="spellStart"/>
-      <w:r>
-        <w:rPr>
-          <w:b/>
-          <w:color w:val="C45911" w:themeColor="accent2" w:themeShade="BF"/>
-        </w:rPr>
-        <w:t>xenserver</w:t>
-      </w:r>
-      <w:proofErr w:type="spellEnd"/>
-      <w:r>
-        <w:rPr>
-          <w:b/>
-          <w:color w:val="C45911" w:themeColor="accent2" w:themeShade="BF"/>
-        </w:rPr>
-        <w:t>-</w:t>
-      </w:r>
-      <w:r>
-        <w:rPr>
-          <w:b/>
-          <w:color w:val="C45911" w:themeColor="accent2" w:themeShade="BF"/>
-        </w:rPr>
-        <w:t>ubuntu-</w:t>
-      </w:r>
-      <w:r>
-        <w:rPr>
-          <w:b/>
-          <w:color w:val="C45911" w:themeColor="accent2" w:themeShade="BF"/>
-        </w:rPr>
-        <w:t>neon</w:t>
-      </w:r>
-      <w:r>
-        <w:t xml:space="preserve"> from the </w:t>
-      </w:r>
-      <w:r>
-        <w:rPr>
-          <w:b/>
-          <w:color w:val="C45911" w:themeColor="accent2" w:themeShade="BF"/>
-        </w:rPr>
-        <w:t>x-</w:t>
-      </w:r>
-      <w:r>
-        <w:rPr>
-          <w:b/>
-          <w:color w:val="C45911" w:themeColor="accent2" w:themeShade="BF"/>
-        </w:rPr>
-        <w:t xml:space="preserve"> </w:t>
-      </w:r>
-      <w:proofErr w:type="spellStart"/>
-      <w:r>
-        <w:rPr>
-          <w:b/>
-          <w:color w:val="C45911" w:themeColor="accent2" w:themeShade="BF"/>
-        </w:rPr>
-        <w:t>xenserver</w:t>
-      </w:r>
-      <w:proofErr w:type="spellEnd"/>
-      <w:r>
-        <w:rPr>
-          <w:b/>
-          <w:color w:val="C45911" w:themeColor="accent2" w:themeShade="BF"/>
-        </w:rPr>
-        <w:t>-ubuntu-neon</w:t>
-      </w:r>
-      <w:r>
-        <w:t xml:space="preserve"> </w:t>
-      </w:r>
-      <w:r>
-        <w:t>template.</w:t>
-      </w:r>
-      <w:r>
-        <w:br/>
-      </w:r>
-    </w:p>
-    <w:p>
-      <w:pPr>
-        <w:pStyle w:val="ListParagraph"/>
-        <w:numPr>
-          <w:ilvl w:val="1"/>
-          <w:numId w:val="1"/>
-        </w:numPr>
-        <w:rPr>
-          <w:rFonts w:ascii="Courier New" w:hAnsi="Courier New" w:cs="Courier New"/>
-          <w:color w:val="538135" w:themeColor="accent6" w:themeShade="BF"/>
-          <w:sz w:val="18"/>
-          <w:szCs w:val="18"/>
-        </w:rPr>
-      </w:pPr>
-      <w:r>
-        <w:t xml:space="preserve">Start the VM, login via the Console tab and </w:t>
-      </w:r>
-      <w:r>
-        <w:rPr>
-          <w:b/>
-          <w:color w:val="C45911" w:themeColor="accent2" w:themeShade="BF"/>
-        </w:rPr>
-        <w:t>get the IP address</w:t>
-      </w:r>
-      <w:r>
-        <w:t>.</w:t>
-      </w:r>
-      <w:r>
-        <w:br/>
-      </w:r>
-    </w:p>
-    <w:p>
-      <w:pPr>
-        <w:pStyle w:val="ListParagraph"/>
-        <w:numPr>
-          <w:ilvl w:val="1"/>
-          <w:numId w:val="1"/>
-        </w:numPr>
-        <w:rPr>
-          <w:rFonts w:ascii="Courier New" w:hAnsi="Courier New" w:cs="Courier New"/>
-          <w:color w:val="538135" w:themeColor="accent6" w:themeShade="BF"/>
-          <w:sz w:val="18"/>
-          <w:szCs w:val="18"/>
-        </w:rPr>
-      </w:pPr>
-      <w:r>
-        <w:t>Run this command to upgrade the template VM, passing its address</w:t>
-      </w:r>
-      <w:r>
-        <w:t>:</w:t>
-      </w:r>
-      <w:r>
-        <w:br/>
-      </w:r>
-      <w:r>
-        <w:br/>
-      </w:r>
-      <w:r>
-        <w:rPr>
-          <w:rFonts w:ascii="Courier New" w:hAnsi="Courier New" w:cs="Courier New"/>
-          <w:color w:val="538135" w:themeColor="accent6" w:themeShade="BF"/>
-          <w:sz w:val="18"/>
-          <w:szCs w:val="18"/>
-        </w:rPr>
-        <w:t xml:space="preserve">neon prepare node-template </w:t>
-      </w:r>
-      <w:r>
-        <w:rPr>
-          <w:rFonts w:ascii="Courier New" w:hAnsi="Courier New" w:cs="Courier New"/>
-          <w:color w:val="538135" w:themeColor="accent6" w:themeShade="BF"/>
-          <w:sz w:val="18"/>
-          <w:szCs w:val="18"/>
-        </w:rPr>
-        <w:t>--</w:t>
-      </w:r>
-      <w:r>
-        <w:rPr>
-          <w:rFonts w:ascii="Courier New" w:hAnsi="Courier New" w:cs="Courier New"/>
-          <w:color w:val="538135" w:themeColor="accent6" w:themeShade="BF"/>
-          <w:sz w:val="18"/>
-          <w:szCs w:val="18"/>
-        </w:rPr>
-        <w:t>upgrade VM-ADDRESS</w:t>
-      </w:r>
-      <w:r>
-        <w:br/>
-      </w:r>
-    </w:p>
-    <w:p>
-      <w:pPr>
-        <w:pStyle w:val="ListParagraph"/>
-        <w:numPr>
-          <w:ilvl w:val="1"/>
-          <w:numId w:val="1"/>
-        </w:numPr>
-        <w:rPr>
-          <w:rFonts w:ascii="Courier New" w:hAnsi="Courier New" w:cs="Courier New"/>
-          <w:color w:val="538135" w:themeColor="accent6" w:themeShade="BF"/>
-          <w:sz w:val="18"/>
-          <w:szCs w:val="18"/>
-        </w:rPr>
-      </w:pPr>
-      <w:r>
-        <w:t xml:space="preserve">You can </w:t>
-      </w:r>
-      <w:r>
-        <w:rPr>
-          <w:b/>
-          <w:bCs/>
-          <w:color w:val="C45911" w:themeColor="accent2" w:themeShade="BF"/>
-        </w:rPr>
-        <w:t>delete</w:t>
-      </w:r>
-      <w:r>
-        <w:rPr>
-          <w:color w:val="C45911" w:themeColor="accent2" w:themeShade="BF"/>
-        </w:rPr>
-        <w:t xml:space="preserve"> </w:t>
-      </w:r>
-      <w:r>
-        <w:t xml:space="preserve">the </w:t>
-      </w:r>
-      <w:r>
-        <w:rPr>
-          <w:b/>
-          <w:color w:val="C45911" w:themeColor="accent2" w:themeShade="BF"/>
-        </w:rPr>
-        <w:t>x-</w:t>
-      </w:r>
-      <w:r>
-        <w:rPr>
-          <w:b/>
-          <w:color w:val="C45911" w:themeColor="accent2" w:themeShade="BF"/>
-        </w:rPr>
-        <w:t xml:space="preserve"> </w:t>
-      </w:r>
-      <w:proofErr w:type="spellStart"/>
-      <w:r>
-        <w:rPr>
-          <w:b/>
-          <w:color w:val="C45911" w:themeColor="accent2" w:themeShade="BF"/>
-        </w:rPr>
-        <w:t>xenserver</w:t>
-      </w:r>
-      <w:proofErr w:type="spellEnd"/>
-      <w:r>
-        <w:rPr>
-          <w:b/>
-          <w:color w:val="C45911" w:themeColor="accent2" w:themeShade="BF"/>
-        </w:rPr>
-        <w:t xml:space="preserve">-ubuntu-neon </w:t>
-      </w:r>
-      <w:r>
-        <w:t>template</w:t>
-      </w:r>
-      <w:r>
-        <w:t xml:space="preserve"> if you wish</w:t>
-      </w:r>
-      <w:r>
-        <w:t xml:space="preserve"> or rename it to include the Ubuntu version for archival</w:t>
-      </w:r>
-      <w:r>
-        <w:t>.</w:t>
-      </w:r>
-      <w:r>
-        <w:br/>
-      </w:r>
-    </w:p>
-    <w:p>
-      <w:pPr>
-        <w:pStyle w:val="ListParagraph"/>
-        <w:numPr>
-          <w:ilvl w:val="1"/>
-          <w:numId w:val="1"/>
-        </w:numPr>
-        <w:rPr>
-          <w:rFonts w:ascii="Courier New" w:hAnsi="Courier New" w:cs="Courier New"/>
-          <w:color w:val="538135" w:themeColor="accent6" w:themeShade="BF"/>
-          <w:sz w:val="18"/>
-          <w:szCs w:val="18"/>
-        </w:rPr>
-      </w:pPr>
-      <w:r>
-        <w:t>Convert the VM to a template and e</w:t>
-      </w:r>
-      <w:r>
-        <w:t xml:space="preserve">xport the XVA file like we did above </w:t>
-      </w:r>
-      <w:r>
-        <w:t xml:space="preserve">and </w:t>
-      </w:r>
-      <w:r>
-        <w:t>then</w:t>
-      </w:r>
-      <w:r>
-        <w:t xml:space="preserve"> compress and upload it to S3:</w:t>
-      </w:r>
-      <w:r>
-        <w:br/>
-      </w:r>
-      <w:r>
-        <w:br/>
-      </w:r>
-      <w:hyperlink r:id="rId8" w:history="1">
-        <w:r>
-          <w:rPr>
-            <w:rStyle w:val="Hyperlink"/>
-          </w:rPr>
-          <w:t>https://s3.amazonaws.com/neonforge/kube/ubuntu-20.04.latest.vhdx</w:t>
-        </w:r>
-      </w:hyperlink>
-      <w:r>
-        <w:t xml:space="preserve"> </w:t>
-      </w:r>
-      <w:r>
-        <w:rPr>
-          <w:rStyle w:val="Hyperlink"/>
-        </w:rPr>
         <w:br/>
       </w:r>
       <w:r>

--- a/Doc/Ubuntu-20.04 XenServer Template.docx
+++ b/Doc/Ubuntu-20.04 XenServer Template.docx
@@ -613,13 +613,8 @@
         <w:t>Center</w:t>
       </w:r>
       <w:r>
-        <w:t>/</w:t>
-      </w:r>
-      <w:proofErr w:type="spellStart"/>
-      <w:r>
-        <w:t>XCPCenter</w:t>
-      </w:r>
-      <w:proofErr w:type="spellEnd"/>
+        <w:t>/XCPCenter</w:t>
+      </w:r>
       <w:r>
         <w:t xml:space="preserve"> on your workstation and connect to the </w:t>
       </w:r>
@@ -724,21 +719,12 @@
         </w:rPr>
         <w:t xml:space="preserve">Ubuntu </w:t>
       </w:r>
-      <w:proofErr w:type="spellStart"/>
-      <w:r>
-        <w:rPr>
-          <w:b/>
-          <w:color w:val="C45911" w:themeColor="accent2" w:themeShade="BF"/>
-        </w:rPr>
-        <w:t>Xenial</w:t>
-      </w:r>
-      <w:proofErr w:type="spellEnd"/>
-      <w:r>
-        <w:rPr>
-          <w:b/>
-          <w:color w:val="C45911" w:themeColor="accent2" w:themeShade="BF"/>
-        </w:rPr>
-        <w:t xml:space="preserve"> Xerus</w:t>
+      <w:r>
+        <w:rPr>
+          <w:b/>
+          <w:color w:val="C45911" w:themeColor="accent2" w:themeShade="BF"/>
+        </w:rPr>
+        <w:t>Xenial Xerus</w:t>
       </w:r>
       <w:r>
         <w:rPr>
@@ -793,7 +779,6 @@
       <w:r>
         <w:t xml:space="preserve">Name the VM: </w:t>
       </w:r>
-      <w:proofErr w:type="spellStart"/>
       <w:r>
         <w:rPr>
           <w:b/>
@@ -801,7 +786,6 @@
         </w:rPr>
         <w:t>xenserver</w:t>
       </w:r>
-      <w:proofErr w:type="spellEnd"/>
       <w:r>
         <w:rPr>
           <w:b/>
@@ -1717,7 +1701,6 @@
       <w:pPr>
         <w:pStyle w:val="ListParagraph"/>
       </w:pPr>
-      <w:proofErr w:type="spellStart"/>
       <w:r>
         <w:rPr>
           <w:rFonts w:ascii="Courier New" w:hAnsi="Courier New" w:cs="Courier New"/>
@@ -1725,17 +1708,7 @@
           <w:sz w:val="18"/>
           <w:szCs w:val="18"/>
         </w:rPr>
-        <w:t>ip</w:t>
-      </w:r>
-      <w:proofErr w:type="spellEnd"/>
-      <w:r>
-        <w:rPr>
-          <w:rFonts w:ascii="Courier New" w:hAnsi="Courier New" w:cs="Courier New"/>
-          <w:color w:val="538135" w:themeColor="accent6" w:themeShade="BF"/>
-          <w:sz w:val="18"/>
-          <w:szCs w:val="18"/>
-        </w:rPr>
-        <w:t xml:space="preserve"> address</w:t>
+        <w:t>ip address</w:t>
       </w:r>
       <w:r>
         <w:br/>
@@ -1866,7 +1839,6 @@
         </w:rPr>
         <w:t>–</w:t>
       </w:r>
-      <w:proofErr w:type="spellStart"/>
       <w:r>
         <w:rPr>
           <w:rFonts w:ascii="Courier New" w:hAnsi="Courier New" w:cs="Courier New"/>
@@ -1876,7 +1848,6 @@
         </w:rPr>
         <w:t>xenserver</w:t>
       </w:r>
-      <w:proofErr w:type="spellEnd"/>
       <w:r>
         <w:rPr>
           <w:rFonts w:ascii="Courier New" w:hAnsi="Courier New" w:cs="Courier New"/>
@@ -1964,16 +1935,7 @@
           <w:sz w:val="18"/>
           <w:szCs w:val="18"/>
         </w:rPr>
-        <w:t xml:space="preserve">-–update </w:t>
-      </w:r>
-      <w:r>
-        <w:t>option:</w:t>
-      </w:r>
-      <w:r>
-        <w:br/>
-      </w:r>
-      <w:r>
-        <w:br/>
+        <w:t>-–</w:t>
       </w:r>
       <w:r>
         <w:rPr>
@@ -1982,7 +1944,7 @@
           <w:sz w:val="18"/>
           <w:szCs w:val="18"/>
         </w:rPr>
-        <w:t xml:space="preserve">neon prepare node-template </w:t>
+        <w:t>upgrade</w:t>
       </w:r>
       <w:r>
         <w:rPr>
@@ -1991,9 +1953,17 @@
           <w:sz w:val="18"/>
           <w:szCs w:val="18"/>
         </w:rPr>
-        <w:t>–</w:t>
-      </w:r>
-      <w:proofErr w:type="spellStart"/>
+        <w:t xml:space="preserve"> </w:t>
+      </w:r>
+      <w:r>
+        <w:t>option:</w:t>
+      </w:r>
+      <w:r>
+        <w:br/>
+      </w:r>
+      <w:r>
+        <w:br/>
+      </w:r>
       <w:r>
         <w:rPr>
           <w:rFonts w:ascii="Courier New" w:hAnsi="Courier New" w:cs="Courier New"/>
@@ -2001,9 +1971,8 @@
           <w:sz w:val="18"/>
           <w:szCs w:val="18"/>
         </w:rPr>
-        <w:t>xenserver</w:t>
-      </w:r>
-      <w:proofErr w:type="spellEnd"/>
+        <w:t xml:space="preserve">neon prepare node-template </w:t>
+      </w:r>
       <w:r>
         <w:rPr>
           <w:rFonts w:ascii="Courier New" w:hAnsi="Courier New" w:cs="Courier New"/>
@@ -2011,7 +1980,7 @@
           <w:sz w:val="18"/>
           <w:szCs w:val="18"/>
         </w:rPr>
-        <w:t xml:space="preserve"> \</w:t>
+        <w:t>–xenserver \</w:t>
       </w:r>
       <w:r>
         <w:rPr>
@@ -2021,7 +1990,7 @@
           <w:szCs w:val="18"/>
         </w:rPr>
         <w:br/>
-        <w:t xml:space="preserve">    --update \</w:t>
+        <w:t xml:space="preserve">    --</w:t>
       </w:r>
       <w:r>
         <w:rPr>
@@ -2030,8 +1999,7 @@
           <w:sz w:val="18"/>
           <w:szCs w:val="18"/>
         </w:rPr>
-        <w:br/>
-        <w:t xml:space="preserve">    --host-address=HOST-ADDRESS \</w:t>
+        <w:t>upgrade</w:t>
       </w:r>
       <w:r>
         <w:rPr>
@@ -2040,8 +2008,7 @@
           <w:sz w:val="18"/>
           <w:szCs w:val="18"/>
         </w:rPr>
-        <w:br/>
-        <w:t xml:space="preserve">    --host-password=PASSWORD \</w:t>
+        <w:t xml:space="preserve"> \</w:t>
       </w:r>
       <w:r>
         <w:rPr>
@@ -2051,6 +2018,26 @@
           <w:szCs w:val="18"/>
         </w:rPr>
         <w:br/>
+        <w:t xml:space="preserve">    --host-address=HOST-ADDRESS \</w:t>
+      </w:r>
+      <w:r>
+        <w:rPr>
+          <w:rFonts w:ascii="Courier New" w:hAnsi="Courier New" w:cs="Courier New"/>
+          <w:color w:val="538135" w:themeColor="accent6" w:themeShade="BF"/>
+          <w:sz w:val="18"/>
+          <w:szCs w:val="18"/>
+        </w:rPr>
+        <w:br/>
+        <w:t xml:space="preserve">    --host-password=PASSWORD \</w:t>
+      </w:r>
+      <w:r>
+        <w:rPr>
+          <w:rFonts w:ascii="Courier New" w:hAnsi="Courier New" w:cs="Courier New"/>
+          <w:color w:val="538135" w:themeColor="accent6" w:themeShade="BF"/>
+          <w:sz w:val="18"/>
+          <w:szCs w:val="18"/>
+        </w:rPr>
+        <w:br/>
         <w:t xml:space="preserve">    VM-ADDRESS</w:t>
       </w:r>
       <w:r>
@@ -2191,15 +2178,7 @@
           <w:b/>
           <w:color w:val="C45911" w:themeColor="accent2" w:themeShade="BF"/>
         </w:rPr>
-        <w:t>04.</w:t>
-      </w:r>
-      <w:proofErr w:type="gramStart"/>
-      <w:r>
-        <w:rPr>
-          <w:b/>
-          <w:color w:val="C45911" w:themeColor="accent2" w:themeShade="BF"/>
-        </w:rPr>
-        <w:t>#</w:t>
+        <w:t>04.#</w:t>
       </w:r>
       <w:r>
         <w:rPr>
@@ -2208,7 +2187,6 @@
         </w:rPr>
         <w:t>.xva</w:t>
       </w:r>
-      <w:proofErr w:type="gramEnd"/>
       <w:r>
         <w:rPr>
           <w:color w:val="C45911" w:themeColor="accent2" w:themeShade="BF"/>
@@ -2274,7 +2252,6 @@
       <w:r>
         <w:br/>
       </w:r>
-      <w:proofErr w:type="spellStart"/>
       <w:r>
         <w:rPr>
           <w:rFonts w:ascii="Courier New" w:hAnsi="Courier New" w:cs="Courier New"/>
@@ -2291,9 +2268,8 @@
           <w:sz w:val="18"/>
           <w:szCs w:val="18"/>
         </w:rPr>
-        <w:t>p</w:t>
-      </w:r>
-      <w:proofErr w:type="spellEnd"/>
+        <w:t xml:space="preserve">p --best </w:t>
+      </w:r>
       <w:r>
         <w:rPr>
           <w:rFonts w:ascii="Courier New" w:hAnsi="Courier New" w:cs="Courier New"/>
@@ -2301,7 +2277,7 @@
           <w:sz w:val="18"/>
           <w:szCs w:val="18"/>
         </w:rPr>
-        <w:t xml:space="preserve"> --best </w:t>
+        <w:t>xenserver</w:t>
       </w:r>
       <w:r>
         <w:rPr>
@@ -2310,7 +2286,7 @@
           <w:sz w:val="18"/>
           <w:szCs w:val="18"/>
         </w:rPr>
-        <w:t>xenserver</w:t>
+        <w:t>-ubuntu-</w:t>
       </w:r>
       <w:r>
         <w:rPr>
@@ -2319,7 +2295,7 @@
           <w:sz w:val="18"/>
           <w:szCs w:val="18"/>
         </w:rPr>
-        <w:t>-ubuntu-</w:t>
+        <w:t>20</w:t>
       </w:r>
       <w:r>
         <w:rPr>
@@ -2328,28 +2304,8 @@
           <w:sz w:val="18"/>
           <w:szCs w:val="18"/>
         </w:rPr>
-        <w:t>20</w:t>
-      </w:r>
-      <w:r>
-        <w:rPr>
-          <w:rFonts w:ascii="Courier New" w:hAnsi="Courier New" w:cs="Courier New"/>
-          <w:color w:val="538135" w:themeColor="accent6" w:themeShade="BF"/>
-          <w:sz w:val="18"/>
-          <w:szCs w:val="18"/>
-        </w:rPr>
-        <w:t>.04.</w:t>
-      </w:r>
-      <w:proofErr w:type="gramStart"/>
-      <w:r>
-        <w:rPr>
-          <w:rFonts w:ascii="Courier New" w:hAnsi="Courier New" w:cs="Courier New"/>
-          <w:color w:val="538135" w:themeColor="accent6" w:themeShade="BF"/>
-          <w:sz w:val="18"/>
-          <w:szCs w:val="18"/>
-        </w:rPr>
-        <w:t>#.xva</w:t>
-      </w:r>
-      <w:proofErr w:type="gramEnd"/>
+        <w:t>.04.#.xva</w:t>
+      </w:r>
       <w:r>
         <w:rPr>
           <w:b/>
@@ -2437,7 +2393,6 @@
         </w:rPr>
         <w:t>removing the .</w:t>
       </w:r>
-      <w:proofErr w:type="spellStart"/>
       <w:r>
         <w:rPr>
           <w:b/>
@@ -2445,7 +2400,6 @@
         </w:rPr>
         <w:t>gz</w:t>
       </w:r>
-      <w:proofErr w:type="spellEnd"/>
       <w:r>
         <w:rPr>
           <w:color w:val="C45911" w:themeColor="accent2" w:themeShade="BF"/>
@@ -2463,17 +2417,8 @@
           <w:b/>
           <w:color w:val="C45911" w:themeColor="accent2" w:themeShade="BF"/>
         </w:rPr>
-        <w:t>Content-Encoding=</w:t>
-      </w:r>
-      <w:proofErr w:type="spellStart"/>
-      <w:r>
-        <w:rPr>
-          <w:b/>
-          <w:color w:val="C45911" w:themeColor="accent2" w:themeShade="BF"/>
-        </w:rPr>
-        <w:t>gzip</w:t>
-      </w:r>
-      <w:proofErr w:type="spellEnd"/>
+        <w:t>Content-Encoding=gzip</w:t>
+      </w:r>
       <w:r>
         <w:t>)</w:t>
       </w:r>
@@ -2522,62 +2467,34 @@
           <w:color w:val="FF0000"/>
           <w:highlight w:val="yellow"/>
         </w:rPr>
-        <w:t>Remove the .</w:t>
-      </w:r>
-      <w:proofErr w:type="spellStart"/>
+        <w:t>Remove the .gz extension.</w:t>
+      </w:r>
       <w:r>
         <w:rPr>
           <w:b/>
           <w:color w:val="FF0000"/>
           <w:highlight w:val="yellow"/>
         </w:rPr>
-        <w:t>gz</w:t>
-      </w:r>
-      <w:proofErr w:type="spellEnd"/>
+        <w:br/>
+      </w:r>
+      <w:r>
+        <w:t>Be sure to:</w:t>
+      </w:r>
+      <w:r>
+        <w:rPr>
+          <w:b/>
+          <w:color w:val="FF0000"/>
+        </w:rPr>
+        <w:t xml:space="preserve"> </w:t>
+      </w:r>
       <w:r>
         <w:rPr>
           <w:b/>
           <w:color w:val="FF0000"/>
           <w:highlight w:val="yellow"/>
         </w:rPr>
-        <w:t xml:space="preserve"> extension.</w:t>
-      </w:r>
-      <w:r>
-        <w:rPr>
-          <w:b/>
-          <w:color w:val="FF0000"/>
-          <w:highlight w:val="yellow"/>
-        </w:rPr>
-        <w:br/>
-      </w:r>
-      <w:r>
-        <w:t>Be sure to:</w:t>
-      </w:r>
-      <w:r>
-        <w:rPr>
-          <w:b/>
-          <w:color w:val="FF0000"/>
-        </w:rPr>
-        <w:t xml:space="preserve"> </w:t>
-      </w:r>
-      <w:r>
-        <w:rPr>
-          <w:b/>
-          <w:color w:val="FF0000"/>
-          <w:highlight w:val="yellow"/>
-        </w:rPr>
-        <w:t xml:space="preserve">Add AWS metadata: Content-Encoding = </w:t>
-      </w:r>
-      <w:proofErr w:type="spellStart"/>
-      <w:r>
-        <w:rPr>
-          <w:b/>
-          <w:color w:val="FF0000"/>
-          <w:highlight w:val="yellow"/>
-        </w:rPr>
-        <w:t>gzip</w:t>
-      </w:r>
-      <w:proofErr w:type="spellEnd"/>
+        <w:t>Add AWS metadata: Content-Encoding = gzip</w:t>
+      </w:r>
       <w:r>
         <w:rPr>
           <w:b/>

--- a/Doc/Ubuntu-20.04 XenServer Template.docx
+++ b/Doc/Ubuntu-20.04 XenServer Template.docx
@@ -80,6 +80,44 @@
         <w:spacing w:after="0" w:line="240" w:lineRule="auto"/>
         <w:contextualSpacing/>
       </w:pPr>
+    </w:p>
+    <w:p>
+      <w:r>
+        <w:rPr>
+          <w:b/>
+          <w:bCs/>
+          <w:color w:val="FF0000"/>
+          <w:highlight w:val="yellow"/>
+        </w:rPr>
+        <w:t>IMPORTANT:</w:t>
+      </w:r>
+      <w:r>
+        <w:rPr>
+          <w:color w:val="FF0000"/>
+        </w:rPr>
+        <w:t xml:space="preserve"> </w:t>
+      </w:r>
+      <w:r>
+        <w:t xml:space="preserve">XenServer/XCP-ng must </w:t>
+      </w:r>
+      <w:r>
+        <w:rPr>
+          <w:b/>
+          <w:bCs/>
+          <w:color w:val="FF0000"/>
+          <w:highlight w:val="yellow"/>
+        </w:rPr>
+        <w:t>not be configured with bonded physical NICs</w:t>
+      </w:r>
+      <w:r>
+        <w:rPr>
+          <w:color w:val="FF0000"/>
+        </w:rPr>
+        <w:t xml:space="preserve"> </w:t>
+      </w:r>
+      <w:r>
+        <w:t>for this to work.</w:t>
+      </w:r>
     </w:p>
     <w:p>
       <w:pPr>
@@ -613,8 +651,13 @@
         <w:t>Center</w:t>
       </w:r>
       <w:r>
-        <w:t>/XCPCenter</w:t>
-      </w:r>
+        <w:t>/</w:t>
+      </w:r>
+      <w:proofErr w:type="spellStart"/>
+      <w:r>
+        <w:t>XCPCenter</w:t>
+      </w:r>
+      <w:proofErr w:type="spellEnd"/>
       <w:r>
         <w:t xml:space="preserve"> on your workstation and connect to the </w:t>
       </w:r>
@@ -719,12 +762,21 @@
         </w:rPr>
         <w:t xml:space="preserve">Ubuntu </w:t>
       </w:r>
-      <w:r>
-        <w:rPr>
-          <w:b/>
-          <w:color w:val="C45911" w:themeColor="accent2" w:themeShade="BF"/>
-        </w:rPr>
-        <w:t>Xenial Xerus</w:t>
+      <w:proofErr w:type="spellStart"/>
+      <w:r>
+        <w:rPr>
+          <w:b/>
+          <w:color w:val="C45911" w:themeColor="accent2" w:themeShade="BF"/>
+        </w:rPr>
+        <w:t>Xenial</w:t>
+      </w:r>
+      <w:proofErr w:type="spellEnd"/>
+      <w:r>
+        <w:rPr>
+          <w:b/>
+          <w:color w:val="C45911" w:themeColor="accent2" w:themeShade="BF"/>
+        </w:rPr>
+        <w:t xml:space="preserve"> Xerus</w:t>
       </w:r>
       <w:r>
         <w:rPr>
@@ -779,6 +831,7 @@
       <w:r>
         <w:t xml:space="preserve">Name the VM: </w:t>
       </w:r>
+      <w:proofErr w:type="spellStart"/>
       <w:r>
         <w:rPr>
           <w:b/>
@@ -786,6 +839,7 @@
         </w:rPr>
         <w:t>xenserver</w:t>
       </w:r>
+      <w:proofErr w:type="spellEnd"/>
       <w:r>
         <w:rPr>
           <w:b/>
@@ -911,6 +965,7 @@
         </w:numPr>
       </w:pPr>
       <w:r>
+        <w:lastRenderedPageBreak/>
         <w:t xml:space="preserve">Click </w:t>
       </w:r>
       <w:r>
@@ -960,7 +1015,6 @@
           <w:bCs/>
           <w:color w:val="C45911" w:themeColor="accent2" w:themeShade="BF"/>
         </w:rPr>
-        <w:lastRenderedPageBreak/>
         <w:t>Wait for the VM to be created</w:t>
       </w:r>
       <w:r>
@@ -1701,6 +1755,7 @@
       <w:pPr>
         <w:pStyle w:val="ListParagraph"/>
       </w:pPr>
+      <w:proofErr w:type="spellStart"/>
       <w:r>
         <w:rPr>
           <w:rFonts w:ascii="Courier New" w:hAnsi="Courier New" w:cs="Courier New"/>
@@ -1708,7 +1763,17 @@
           <w:sz w:val="18"/>
           <w:szCs w:val="18"/>
         </w:rPr>
-        <w:t>ip address</w:t>
+        <w:t>ip</w:t>
+      </w:r>
+      <w:proofErr w:type="spellEnd"/>
+      <w:r>
+        <w:rPr>
+          <w:rFonts w:ascii="Courier New" w:hAnsi="Courier New" w:cs="Courier New"/>
+          <w:color w:val="538135" w:themeColor="accent6" w:themeShade="BF"/>
+          <w:sz w:val="18"/>
+          <w:szCs w:val="18"/>
+        </w:rPr>
+        <w:t xml:space="preserve"> address</w:t>
       </w:r>
       <w:r>
         <w:br/>
@@ -1839,6 +1904,7 @@
         </w:rPr>
         <w:t>–</w:t>
       </w:r>
+      <w:proofErr w:type="spellStart"/>
       <w:r>
         <w:rPr>
           <w:rFonts w:ascii="Courier New" w:hAnsi="Courier New" w:cs="Courier New"/>
@@ -1848,6 +1914,7 @@
         </w:rPr>
         <w:t>xenserver</w:t>
       </w:r>
+      <w:proofErr w:type="spellEnd"/>
       <w:r>
         <w:rPr>
           <w:rFonts w:ascii="Courier New" w:hAnsi="Courier New" w:cs="Courier New"/>
@@ -1980,8 +2047,9 @@
           <w:sz w:val="18"/>
           <w:szCs w:val="18"/>
         </w:rPr>
-        <w:t>–xenserver \</w:t>
-      </w:r>
+        <w:t>–</w:t>
+      </w:r>
+      <w:proofErr w:type="spellStart"/>
       <w:r>
         <w:rPr>
           <w:rFonts w:ascii="Courier New" w:hAnsi="Courier New" w:cs="Courier New"/>
@@ -1989,9 +2057,9 @@
           <w:sz w:val="18"/>
           <w:szCs w:val="18"/>
         </w:rPr>
-        <w:br/>
-        <w:t xml:space="preserve">    --</w:t>
-      </w:r>
+        <w:t>xenserver</w:t>
+      </w:r>
+      <w:proofErr w:type="spellEnd"/>
       <w:r>
         <w:rPr>
           <w:rFonts w:ascii="Courier New" w:hAnsi="Courier New" w:cs="Courier New"/>
@@ -1999,7 +2067,7 @@
           <w:sz w:val="18"/>
           <w:szCs w:val="18"/>
         </w:rPr>
-        <w:t>upgrade</w:t>
+        <w:t xml:space="preserve"> \</w:t>
       </w:r>
       <w:r>
         <w:rPr>
@@ -2008,7 +2076,8 @@
           <w:sz w:val="18"/>
           <w:szCs w:val="18"/>
         </w:rPr>
-        <w:t xml:space="preserve"> \</w:t>
+        <w:br/>
+        <w:t xml:space="preserve">    --</w:t>
       </w:r>
       <w:r>
         <w:rPr>
@@ -2017,8 +2086,7 @@
           <w:sz w:val="18"/>
           <w:szCs w:val="18"/>
         </w:rPr>
-        <w:br/>
-        <w:t xml:space="preserve">    --host-address=HOST-ADDRESS \</w:t>
+        <w:t>upgrade</w:t>
       </w:r>
       <w:r>
         <w:rPr>
@@ -2027,8 +2095,7 @@
           <w:sz w:val="18"/>
           <w:szCs w:val="18"/>
         </w:rPr>
-        <w:br/>
-        <w:t xml:space="preserve">    --host-password=PASSWORD \</w:t>
+        <w:t xml:space="preserve"> \</w:t>
       </w:r>
       <w:r>
         <w:rPr>
@@ -2038,6 +2105,26 @@
           <w:szCs w:val="18"/>
         </w:rPr>
         <w:br/>
+        <w:t xml:space="preserve">    --host-address=HOST-ADDRESS \</w:t>
+      </w:r>
+      <w:r>
+        <w:rPr>
+          <w:rFonts w:ascii="Courier New" w:hAnsi="Courier New" w:cs="Courier New"/>
+          <w:color w:val="538135" w:themeColor="accent6" w:themeShade="BF"/>
+          <w:sz w:val="18"/>
+          <w:szCs w:val="18"/>
+        </w:rPr>
+        <w:br/>
+        <w:t xml:space="preserve">    --host-password=PASSWORD \</w:t>
+      </w:r>
+      <w:r>
+        <w:rPr>
+          <w:rFonts w:ascii="Courier New" w:hAnsi="Courier New" w:cs="Courier New"/>
+          <w:color w:val="538135" w:themeColor="accent6" w:themeShade="BF"/>
+          <w:sz w:val="18"/>
+          <w:szCs w:val="18"/>
+        </w:rPr>
+        <w:br/>
         <w:t xml:space="preserve">    VM-ADDRESS</w:t>
       </w:r>
       <w:r>
@@ -2081,14 +2168,53 @@
         </w:numPr>
       </w:pPr>
       <w:r>
-        <w:t xml:space="preserve">Right-click the VM and </w:t>
-      </w:r>
-      <w:r>
-        <w:rPr>
-          <w:b/>
-          <w:color w:val="C45911" w:themeColor="accent2" w:themeShade="BF"/>
-        </w:rPr>
-        <w:t>Convert to Template</w:t>
+        <w:t xml:space="preserve">Rename VM like </w:t>
+      </w:r>
+      <w:r>
+        <w:rPr>
+          <w:b/>
+          <w:bCs/>
+          <w:color w:val="C45911" w:themeColor="accent2" w:themeShade="BF"/>
+        </w:rPr>
+        <w:t>neon-ubuntu-20.</w:t>
+      </w:r>
+      <w:proofErr w:type="gramStart"/>
+      <w:r>
+        <w:rPr>
+          <w:b/>
+          <w:bCs/>
+          <w:color w:val="C45911" w:themeColor="accent2" w:themeShade="BF"/>
+        </w:rPr>
+        <w:t>04.#</w:t>
+      </w:r>
+      <w:proofErr w:type="gramEnd"/>
+      <w:r>
+        <w:rPr>
+          <w:color w:val="C45911" w:themeColor="accent2" w:themeShade="BF"/>
+        </w:rPr>
+        <w:t xml:space="preserve"> </w:t>
+      </w:r>
+      <w:r>
+        <w:t xml:space="preserve">where </w:t>
+      </w:r>
+      <w:r>
+        <w:rPr>
+          <w:b/>
+          <w:bCs/>
+          <w:color w:val="C45911" w:themeColor="accent2" w:themeShade="BF"/>
+        </w:rPr>
+        <w:t>#</w:t>
+      </w:r>
+      <w:r>
+        <w:t xml:space="preserve"> is the point release number or </w:t>
+      </w:r>
+      <w:r>
+        <w:rPr>
+          <w:b/>
+          <w:bCs/>
+          <w:color w:val="C45911" w:themeColor="accent2" w:themeShade="BF"/>
+        </w:rPr>
+        <w:t>latest</w:t>
       </w:r>
       <w:r>
         <w:t>.</w:t>
@@ -2106,6 +2232,31 @@
         </w:numPr>
       </w:pPr>
       <w:r>
+        <w:t xml:space="preserve">Right-click the VM and </w:t>
+      </w:r>
+      <w:r>
+        <w:rPr>
+          <w:b/>
+          <w:color w:val="C45911" w:themeColor="accent2" w:themeShade="BF"/>
+        </w:rPr>
+        <w:t>Convert to Template</w:t>
+      </w:r>
+      <w:r>
+        <w:t>.</w:t>
+      </w:r>
+      <w:r>
+        <w:br/>
+      </w:r>
+    </w:p>
+    <w:p>
+      <w:pPr>
+        <w:pStyle w:val="ListParagraph"/>
+        <w:numPr>
+          <w:ilvl w:val="1"/>
+          <w:numId w:val="1"/>
+        </w:numPr>
+      </w:pPr>
+      <w:r>
         <w:t xml:space="preserve">Right-click on the template and select </w:t>
       </w:r>
       <w:r>
@@ -2178,7 +2329,15 @@
           <w:b/>
           <w:color w:val="C45911" w:themeColor="accent2" w:themeShade="BF"/>
         </w:rPr>
-        <w:t>04.#</w:t>
+        <w:t>04.</w:t>
+      </w:r>
+      <w:proofErr w:type="gramStart"/>
+      <w:r>
+        <w:rPr>
+          <w:b/>
+          <w:color w:val="C45911" w:themeColor="accent2" w:themeShade="BF"/>
+        </w:rPr>
+        <w:t>#</w:t>
       </w:r>
       <w:r>
         <w:rPr>
@@ -2187,6 +2346,7 @@
         </w:rPr>
         <w:t>.xva</w:t>
       </w:r>
+      <w:proofErr w:type="gramEnd"/>
       <w:r>
         <w:rPr>
           <w:color w:val="C45911" w:themeColor="accent2" w:themeShade="BF"/>
@@ -2221,6 +2381,52 @@
       </w:r>
       <w:r>
         <w:t>and then export to a local file.</w:t>
+      </w:r>
+      <w:r>
+        <w:br/>
+      </w:r>
+    </w:p>
+    <w:p>
+      <w:pPr>
+        <w:pStyle w:val="ListParagraph"/>
+        <w:numPr>
+          <w:ilvl w:val="1"/>
+          <w:numId w:val="1"/>
+        </w:numPr>
+      </w:pPr>
+      <w:r>
+        <w:rPr>
+          <w:b/>
+          <w:bCs/>
+          <w:color w:val="C45911" w:themeColor="accent2" w:themeShade="BF"/>
+        </w:rPr>
+        <w:t>Delete</w:t>
+      </w:r>
+      <w:r>
+        <w:rPr>
+          <w:color w:val="C45911" w:themeColor="accent2" w:themeShade="BF"/>
+        </w:rPr>
+        <w:t xml:space="preserve"> </w:t>
+      </w:r>
+      <w:r>
+        <w:t xml:space="preserve">the </w:t>
+      </w:r>
+      <w:r>
+        <w:rPr>
+          <w:b/>
+          <w:bCs/>
+          <w:color w:val="C45911" w:themeColor="accent2" w:themeShade="BF"/>
+        </w:rPr>
+        <w:t>template</w:t>
+      </w:r>
+      <w:r>
+        <w:rPr>
+          <w:color w:val="C45911" w:themeColor="accent2" w:themeShade="BF"/>
+        </w:rPr>
+        <w:t xml:space="preserve"> </w:t>
+      </w:r>
+      <w:r>
+        <w:t>from XenServer.</w:t>
       </w:r>
       <w:r>
         <w:br/>
@@ -2252,6 +2458,7 @@
       <w:r>
         <w:br/>
       </w:r>
+      <w:proofErr w:type="spellStart"/>
       <w:r>
         <w:rPr>
           <w:rFonts w:ascii="Courier New" w:hAnsi="Courier New" w:cs="Courier New"/>
@@ -2268,8 +2475,9 @@
           <w:sz w:val="18"/>
           <w:szCs w:val="18"/>
         </w:rPr>
-        <w:t xml:space="preserve">p --best </w:t>
-      </w:r>
+        <w:t>p</w:t>
+      </w:r>
+      <w:proofErr w:type="spellEnd"/>
       <w:r>
         <w:rPr>
           <w:rFonts w:ascii="Courier New" w:hAnsi="Courier New" w:cs="Courier New"/>
@@ -2277,7 +2485,7 @@
           <w:sz w:val="18"/>
           <w:szCs w:val="18"/>
         </w:rPr>
-        <w:t>xenserver</w:t>
+        <w:t xml:space="preserve"> --best </w:t>
       </w:r>
       <w:r>
         <w:rPr>
@@ -2286,7 +2494,7 @@
           <w:sz w:val="18"/>
           <w:szCs w:val="18"/>
         </w:rPr>
-        <w:t>-ubuntu-</w:t>
+        <w:t>xenserver</w:t>
       </w:r>
       <w:r>
         <w:rPr>
@@ -2295,7 +2503,7 @@
           <w:sz w:val="18"/>
           <w:szCs w:val="18"/>
         </w:rPr>
-        <w:t>20</w:t>
+        <w:t>-ubuntu-</w:t>
       </w:r>
       <w:r>
         <w:rPr>
@@ -2304,8 +2512,28 @@
           <w:sz w:val="18"/>
           <w:szCs w:val="18"/>
         </w:rPr>
-        <w:t>.04.#.xva</w:t>
-      </w:r>
+        <w:t>20</w:t>
+      </w:r>
+      <w:r>
+        <w:rPr>
+          <w:rFonts w:ascii="Courier New" w:hAnsi="Courier New" w:cs="Courier New"/>
+          <w:color w:val="538135" w:themeColor="accent6" w:themeShade="BF"/>
+          <w:sz w:val="18"/>
+          <w:szCs w:val="18"/>
+        </w:rPr>
+        <w:t>.04.</w:t>
+      </w:r>
+      <w:proofErr w:type="gramStart"/>
+      <w:r>
+        <w:rPr>
+          <w:rFonts w:ascii="Courier New" w:hAnsi="Courier New" w:cs="Courier New"/>
+          <w:color w:val="538135" w:themeColor="accent6" w:themeShade="BF"/>
+          <w:sz w:val="18"/>
+          <w:szCs w:val="18"/>
+        </w:rPr>
+        <w:t>#.xva</w:t>
+      </w:r>
+      <w:proofErr w:type="gramEnd"/>
       <w:r>
         <w:rPr>
           <w:b/>
@@ -2393,6 +2621,7 @@
         </w:rPr>
         <w:t>removing the .</w:t>
       </w:r>
+      <w:proofErr w:type="spellStart"/>
       <w:r>
         <w:rPr>
           <w:b/>
@@ -2400,6 +2629,7 @@
         </w:rPr>
         <w:t>gz</w:t>
       </w:r>
+      <w:proofErr w:type="spellEnd"/>
       <w:r>
         <w:rPr>
           <w:color w:val="C45911" w:themeColor="accent2" w:themeShade="BF"/>
@@ -2417,8 +2647,17 @@
           <w:b/>
           <w:color w:val="C45911" w:themeColor="accent2" w:themeShade="BF"/>
         </w:rPr>
-        <w:t>Content-Encoding=gzip</w:t>
-      </w:r>
+        <w:t>Content-Encoding=</w:t>
+      </w:r>
+      <w:proofErr w:type="spellStart"/>
+      <w:r>
+        <w:rPr>
+          <w:b/>
+          <w:color w:val="C45911" w:themeColor="accent2" w:themeShade="BF"/>
+        </w:rPr>
+        <w:t>gzip</w:t>
+      </w:r>
+      <w:proofErr w:type="spellEnd"/>
       <w:r>
         <w:t>)</w:t>
       </w:r>
@@ -2467,34 +2706,62 @@
           <w:color w:val="FF0000"/>
           <w:highlight w:val="yellow"/>
         </w:rPr>
-        <w:t>Remove the .gz extension.</w:t>
-      </w:r>
+        <w:t>Remove the .</w:t>
+      </w:r>
+      <w:proofErr w:type="spellStart"/>
       <w:r>
         <w:rPr>
           <w:b/>
           <w:color w:val="FF0000"/>
           <w:highlight w:val="yellow"/>
         </w:rPr>
-        <w:br/>
-      </w:r>
-      <w:r>
-        <w:t>Be sure to:</w:t>
-      </w:r>
-      <w:r>
-        <w:rPr>
-          <w:b/>
-          <w:color w:val="FF0000"/>
-        </w:rPr>
-        <w:t xml:space="preserve"> </w:t>
-      </w:r>
+        <w:t>gz</w:t>
+      </w:r>
+      <w:proofErr w:type="spellEnd"/>
       <w:r>
         <w:rPr>
           <w:b/>
           <w:color w:val="FF0000"/>
           <w:highlight w:val="yellow"/>
         </w:rPr>
-        <w:t>Add AWS metadata: Content-Encoding = gzip</w:t>
-      </w:r>
+        <w:t xml:space="preserve"> extension.</w:t>
+      </w:r>
+      <w:r>
+        <w:rPr>
+          <w:b/>
+          <w:color w:val="FF0000"/>
+          <w:highlight w:val="yellow"/>
+        </w:rPr>
+        <w:br/>
+      </w:r>
+      <w:r>
+        <w:t>Be sure to:</w:t>
+      </w:r>
+      <w:r>
+        <w:rPr>
+          <w:b/>
+          <w:color w:val="FF0000"/>
+        </w:rPr>
+        <w:t xml:space="preserve"> </w:t>
+      </w:r>
+      <w:r>
+        <w:rPr>
+          <w:b/>
+          <w:color w:val="FF0000"/>
+          <w:highlight w:val="yellow"/>
+        </w:rPr>
+        <w:t xml:space="preserve">Add AWS metadata: Content-Encoding = </w:t>
+      </w:r>
+      <w:proofErr w:type="spellStart"/>
+      <w:r>
+        <w:rPr>
+          <w:b/>
+          <w:color w:val="FF0000"/>
+          <w:highlight w:val="yellow"/>
+        </w:rPr>
+        <w:t>gzip</w:t>
+      </w:r>
+      <w:proofErr w:type="spellEnd"/>
       <w:r>
         <w:rPr>
           <w:b/>

--- a/Doc/Ubuntu-20.04 XenServer Template.docx
+++ b/Doc/Ubuntu-20.04 XenServer Template.docx
@@ -1902,7 +1902,7 @@
           <w:sz w:val="18"/>
           <w:szCs w:val="18"/>
         </w:rPr>
-        <w:t>–</w:t>
+        <w:t>--</w:t>
       </w:r>
       <w:proofErr w:type="spellStart"/>
       <w:r>
@@ -2047,7 +2047,7 @@
           <w:sz w:val="18"/>
           <w:szCs w:val="18"/>
         </w:rPr>
-        <w:t>–</w:t>
+        <w:t>--</w:t>
       </w:r>
       <w:proofErr w:type="spellStart"/>
       <w:r>
@@ -2426,7 +2426,13 @@
         <w:t xml:space="preserve"> </w:t>
       </w:r>
       <w:r>
-        <w:t>from XenServer.</w:t>
+        <w:t>from XenServer</w:t>
+      </w:r>
+      <w:r>
+        <w:t xml:space="preserve"> (if you wish)</w:t>
+      </w:r>
+      <w:r>
+        <w:t>.</w:t>
       </w:r>
       <w:r>
         <w:br/>

--- a/Doc/Ubuntu-20.04 XenServer Template.docx
+++ b/Doc/Ubuntu-20.04 XenServer Template.docx
@@ -651,13 +651,8 @@
         <w:t>Center</w:t>
       </w:r>
       <w:r>
-        <w:t>/</w:t>
-      </w:r>
-      <w:proofErr w:type="spellStart"/>
-      <w:r>
-        <w:t>XCPCenter</w:t>
-      </w:r>
-      <w:proofErr w:type="spellEnd"/>
+        <w:t>/XCPCenter</w:t>
+      </w:r>
       <w:r>
         <w:t xml:space="preserve"> on your workstation and connect to the </w:t>
       </w:r>
@@ -762,21 +757,12 @@
         </w:rPr>
         <w:t xml:space="preserve">Ubuntu </w:t>
       </w:r>
-      <w:proofErr w:type="spellStart"/>
-      <w:r>
-        <w:rPr>
-          <w:b/>
-          <w:color w:val="C45911" w:themeColor="accent2" w:themeShade="BF"/>
-        </w:rPr>
-        <w:t>Xenial</w:t>
-      </w:r>
-      <w:proofErr w:type="spellEnd"/>
-      <w:r>
-        <w:rPr>
-          <w:b/>
-          <w:color w:val="C45911" w:themeColor="accent2" w:themeShade="BF"/>
-        </w:rPr>
-        <w:t xml:space="preserve"> Xerus</w:t>
+      <w:r>
+        <w:rPr>
+          <w:b/>
+          <w:color w:val="C45911" w:themeColor="accent2" w:themeShade="BF"/>
+        </w:rPr>
+        <w:t>Xenial Xerus</w:t>
       </w:r>
       <w:r>
         <w:rPr>
@@ -831,7 +817,6 @@
       <w:r>
         <w:t xml:space="preserve">Name the VM: </w:t>
       </w:r>
-      <w:proofErr w:type="spellStart"/>
       <w:r>
         <w:rPr>
           <w:b/>
@@ -839,7 +824,6 @@
         </w:rPr>
         <w:t>xenserver</w:t>
       </w:r>
-      <w:proofErr w:type="spellEnd"/>
       <w:r>
         <w:rPr>
           <w:b/>
@@ -1755,7 +1739,6 @@
       <w:pPr>
         <w:pStyle w:val="ListParagraph"/>
       </w:pPr>
-      <w:proofErr w:type="spellStart"/>
       <w:r>
         <w:rPr>
           <w:rFonts w:ascii="Courier New" w:hAnsi="Courier New" w:cs="Courier New"/>
@@ -1763,17 +1746,7 @@
           <w:sz w:val="18"/>
           <w:szCs w:val="18"/>
         </w:rPr>
-        <w:t>ip</w:t>
-      </w:r>
-      <w:proofErr w:type="spellEnd"/>
-      <w:r>
-        <w:rPr>
-          <w:rFonts w:ascii="Courier New" w:hAnsi="Courier New" w:cs="Courier New"/>
-          <w:color w:val="538135" w:themeColor="accent6" w:themeShade="BF"/>
-          <w:sz w:val="18"/>
-          <w:szCs w:val="18"/>
-        </w:rPr>
-        <w:t xml:space="preserve"> address</w:t>
+        <w:t>ip address</w:t>
       </w:r>
       <w:r>
         <w:br/>
@@ -1794,88 +1767,574 @@
           <w:szCs w:val="18"/>
         </w:rPr>
       </w:pPr>
-      <w:bookmarkStart w:id="1" w:name="_Hlk1639464"/>
-      <w:r>
-        <w:rPr>
-          <w:b/>
-          <w:color w:val="FF0000"/>
-          <w:highlight w:val="yellow"/>
-        </w:rPr>
-        <w:t>IMPORTANT:</w:t>
-      </w:r>
-      <w:r>
-        <w:t xml:space="preserve"> Be sure to </w:t>
-      </w:r>
-      <w:r>
-        <w:rPr>
-          <w:b/>
-          <w:color w:val="C45911" w:themeColor="accent2" w:themeShade="BF"/>
-        </w:rPr>
-        <w:t>logout</w:t>
-      </w:r>
-      <w:r>
-        <w:rPr>
-          <w:color w:val="C45911" w:themeColor="accent2" w:themeShade="BF"/>
-        </w:rPr>
-        <w:t xml:space="preserve"> </w:t>
-      </w:r>
-      <w:r>
-        <w:t xml:space="preserve">of </w:t>
-      </w:r>
-      <w:r>
-        <w:t xml:space="preserve">any PuTTY or </w:t>
-      </w:r>
-      <w:r>
-        <w:t xml:space="preserve">XenServer </w:t>
-      </w:r>
-      <w:r>
-        <w:t>sessions</w:t>
-      </w:r>
-      <w:r>
-        <w:t xml:space="preserve"> so the next step will work.</w:t>
-      </w:r>
-      <w:bookmarkEnd w:id="1"/>
-      <w:r>
-        <w:br/>
-      </w:r>
-    </w:p>
-    <w:p>
-      <w:pPr>
-        <w:pStyle w:val="ListParagraph"/>
-        <w:keepLines/>
+      <w:r>
+        <w:lastRenderedPageBreak/>
+        <w:t xml:space="preserve">Run this command </w:t>
+      </w:r>
+      <w:r>
+        <w:rPr>
+          <w:b/>
+          <w:color w:val="C45911" w:themeColor="accent2" w:themeShade="BF"/>
+        </w:rPr>
+        <w:t>on your workstation</w:t>
+      </w:r>
+      <w:r>
+        <w:rPr>
+          <w:color w:val="C45911" w:themeColor="accent2" w:themeShade="BF"/>
+        </w:rPr>
+        <w:t xml:space="preserve"> </w:t>
+      </w:r>
+      <w:r>
+        <w:t>to complete the preparation, passing the IP address of the VM</w:t>
+      </w:r>
+      <w:r>
+        <w:t xml:space="preserve"> as the argument and the IP address and credentials for the XenServer host machine as options</w:t>
+      </w:r>
+      <w:r>
+        <w:t>:</w:t>
+      </w:r>
+      <w:r>
+        <w:br/>
+      </w:r>
+      <w:r>
+        <w:br/>
+      </w:r>
+      <w:r>
+        <w:rPr>
+          <w:rFonts w:ascii="Courier New" w:hAnsi="Courier New" w:cs="Courier New"/>
+          <w:color w:val="538135" w:themeColor="accent6" w:themeShade="BF"/>
+          <w:sz w:val="18"/>
+          <w:szCs w:val="18"/>
+        </w:rPr>
+        <w:t xml:space="preserve">neon prepare node-template </w:t>
+      </w:r>
+      <w:r>
+        <w:rPr>
+          <w:rFonts w:ascii="Courier New" w:hAnsi="Courier New" w:cs="Courier New"/>
+          <w:color w:val="538135" w:themeColor="accent6" w:themeShade="BF"/>
+          <w:sz w:val="18"/>
+          <w:szCs w:val="18"/>
+        </w:rPr>
+        <w:t>--</w:t>
+      </w:r>
+      <w:r>
+        <w:rPr>
+          <w:rFonts w:ascii="Courier New" w:hAnsi="Courier New" w:cs="Courier New"/>
+          <w:color w:val="538135" w:themeColor="accent6" w:themeShade="BF"/>
+          <w:sz w:val="18"/>
+          <w:szCs w:val="18"/>
+        </w:rPr>
+        <w:t>xenserver</w:t>
+      </w:r>
+      <w:r>
+        <w:rPr>
+          <w:rFonts w:ascii="Courier New" w:hAnsi="Courier New" w:cs="Courier New"/>
+          <w:color w:val="538135" w:themeColor="accent6" w:themeShade="BF"/>
+          <w:sz w:val="18"/>
+          <w:szCs w:val="18"/>
+        </w:rPr>
+        <w:t xml:space="preserve"> \</w:t>
+      </w:r>
+      <w:r>
+        <w:rPr>
+          <w:rFonts w:ascii="Courier New" w:hAnsi="Courier New" w:cs="Courier New"/>
+          <w:color w:val="538135" w:themeColor="accent6" w:themeShade="BF"/>
+          <w:sz w:val="18"/>
+          <w:szCs w:val="18"/>
+        </w:rPr>
+        <w:br/>
+        <w:t xml:space="preserve">    --host-address=HOST-ADDRESS \</w:t>
+      </w:r>
+      <w:r>
+        <w:rPr>
+          <w:rFonts w:ascii="Courier New" w:hAnsi="Courier New" w:cs="Courier New"/>
+          <w:color w:val="538135" w:themeColor="accent6" w:themeShade="BF"/>
+          <w:sz w:val="18"/>
+          <w:szCs w:val="18"/>
+        </w:rPr>
+        <w:br/>
+        <w:t xml:space="preserve">    --host-password=PASSWORD \</w:t>
+      </w:r>
+      <w:r>
+        <w:rPr>
+          <w:rFonts w:ascii="Courier New" w:hAnsi="Courier New" w:cs="Courier New"/>
+          <w:color w:val="538135" w:themeColor="accent6" w:themeShade="BF"/>
+          <w:sz w:val="18"/>
+          <w:szCs w:val="18"/>
+        </w:rPr>
+        <w:br/>
+        <w:t xml:space="preserve">    VM-</w:t>
+      </w:r>
+      <w:r>
+        <w:rPr>
+          <w:rFonts w:ascii="Courier New" w:hAnsi="Courier New" w:cs="Courier New"/>
+          <w:color w:val="538135" w:themeColor="accent6" w:themeShade="BF"/>
+          <w:sz w:val="18"/>
+          <w:szCs w:val="18"/>
+        </w:rPr>
+        <w:t>ADDRESS</w:t>
+      </w:r>
+      <w:r>
+        <w:rPr>
+          <w:rFonts w:ascii="Courier New" w:hAnsi="Courier New" w:cs="Courier New"/>
+          <w:color w:val="538135" w:themeColor="accent6" w:themeShade="BF"/>
+          <w:sz w:val="18"/>
+          <w:szCs w:val="18"/>
+        </w:rPr>
+        <w:br/>
+      </w:r>
+      <w:r>
+        <w:rPr>
+          <w:rFonts w:ascii="Courier New" w:hAnsi="Courier New" w:cs="Courier New"/>
+          <w:color w:val="538135" w:themeColor="accent6" w:themeShade="BF"/>
+          <w:sz w:val="18"/>
+          <w:szCs w:val="18"/>
+        </w:rPr>
+        <w:br/>
+      </w:r>
+      <w:r>
+        <w:t xml:space="preserve">If this is going to be the </w:t>
+      </w:r>
+      <w:r>
+        <w:rPr>
+          <w:b/>
+          <w:bCs/>
+          <w:color w:val="C45911" w:themeColor="accent2" w:themeShade="BF"/>
+        </w:rPr>
+        <w:t>latest template</w:t>
+      </w:r>
+      <w:r>
+        <w:t xml:space="preserve">, then add the </w:t>
+      </w:r>
+      <w:r>
+        <w:rPr>
+          <w:rFonts w:ascii="Courier New" w:hAnsi="Courier New" w:cs="Courier New"/>
+          <w:color w:val="538135" w:themeColor="accent6" w:themeShade="BF"/>
+          <w:sz w:val="18"/>
+          <w:szCs w:val="18"/>
+        </w:rPr>
+        <w:t>-–</w:t>
+      </w:r>
+      <w:r>
+        <w:rPr>
+          <w:rFonts w:ascii="Courier New" w:hAnsi="Courier New" w:cs="Courier New"/>
+          <w:color w:val="538135" w:themeColor="accent6" w:themeShade="BF"/>
+          <w:sz w:val="18"/>
+          <w:szCs w:val="18"/>
+        </w:rPr>
+        <w:t>upgrade</w:t>
+      </w:r>
+      <w:r>
+        <w:rPr>
+          <w:rFonts w:ascii="Courier New" w:hAnsi="Courier New" w:cs="Courier New"/>
+          <w:color w:val="538135" w:themeColor="accent6" w:themeShade="BF"/>
+          <w:sz w:val="18"/>
+          <w:szCs w:val="18"/>
+        </w:rPr>
+        <w:t xml:space="preserve"> </w:t>
+      </w:r>
+      <w:r>
+        <w:t>option:</w:t>
+      </w:r>
+      <w:r>
+        <w:br/>
+      </w:r>
+      <w:r>
+        <w:br/>
+      </w:r>
+      <w:r>
+        <w:rPr>
+          <w:rFonts w:ascii="Courier New" w:hAnsi="Courier New" w:cs="Courier New"/>
+          <w:color w:val="538135" w:themeColor="accent6" w:themeShade="BF"/>
+          <w:sz w:val="18"/>
+          <w:szCs w:val="18"/>
+        </w:rPr>
+        <w:t xml:space="preserve">neon prepare node-template </w:t>
+      </w:r>
+      <w:r>
+        <w:rPr>
+          <w:rFonts w:ascii="Courier New" w:hAnsi="Courier New" w:cs="Courier New"/>
+          <w:color w:val="538135" w:themeColor="accent6" w:themeShade="BF"/>
+          <w:sz w:val="18"/>
+          <w:szCs w:val="18"/>
+        </w:rPr>
+        <w:t>--</w:t>
+      </w:r>
+      <w:r>
+        <w:rPr>
+          <w:rFonts w:ascii="Courier New" w:hAnsi="Courier New" w:cs="Courier New"/>
+          <w:color w:val="538135" w:themeColor="accent6" w:themeShade="BF"/>
+          <w:sz w:val="18"/>
+          <w:szCs w:val="18"/>
+        </w:rPr>
+        <w:t>xenserver \</w:t>
+      </w:r>
+      <w:r>
+        <w:rPr>
+          <w:rFonts w:ascii="Courier New" w:hAnsi="Courier New" w:cs="Courier New"/>
+          <w:color w:val="538135" w:themeColor="accent6" w:themeShade="BF"/>
+          <w:sz w:val="18"/>
+          <w:szCs w:val="18"/>
+        </w:rPr>
+        <w:br/>
+        <w:t xml:space="preserve">    --</w:t>
+      </w:r>
+      <w:r>
+        <w:rPr>
+          <w:rFonts w:ascii="Courier New" w:hAnsi="Courier New" w:cs="Courier New"/>
+          <w:color w:val="538135" w:themeColor="accent6" w:themeShade="BF"/>
+          <w:sz w:val="18"/>
+          <w:szCs w:val="18"/>
+        </w:rPr>
+        <w:t>upgrade</w:t>
+      </w:r>
+      <w:r>
+        <w:rPr>
+          <w:rFonts w:ascii="Courier New" w:hAnsi="Courier New" w:cs="Courier New"/>
+          <w:color w:val="538135" w:themeColor="accent6" w:themeShade="BF"/>
+          <w:sz w:val="18"/>
+          <w:szCs w:val="18"/>
+        </w:rPr>
+        <w:t xml:space="preserve"> \</w:t>
+      </w:r>
+      <w:r>
+        <w:rPr>
+          <w:rFonts w:ascii="Courier New" w:hAnsi="Courier New" w:cs="Courier New"/>
+          <w:color w:val="538135" w:themeColor="accent6" w:themeShade="BF"/>
+          <w:sz w:val="18"/>
+          <w:szCs w:val="18"/>
+        </w:rPr>
+        <w:br/>
+        <w:t xml:space="preserve">    --host-address=HOST-ADDRESS \</w:t>
+      </w:r>
+      <w:r>
+        <w:rPr>
+          <w:rFonts w:ascii="Courier New" w:hAnsi="Courier New" w:cs="Courier New"/>
+          <w:color w:val="538135" w:themeColor="accent6" w:themeShade="BF"/>
+          <w:sz w:val="18"/>
+          <w:szCs w:val="18"/>
+        </w:rPr>
+        <w:br/>
+        <w:t xml:space="preserve">    --host-password=PASSWORD \</w:t>
+      </w:r>
+      <w:r>
+        <w:rPr>
+          <w:rFonts w:ascii="Courier New" w:hAnsi="Courier New" w:cs="Courier New"/>
+          <w:color w:val="538135" w:themeColor="accent6" w:themeShade="BF"/>
+          <w:sz w:val="18"/>
+          <w:szCs w:val="18"/>
+        </w:rPr>
+        <w:br/>
+        <w:t xml:space="preserve">    VM-ADDRESS</w:t>
+      </w:r>
+      <w:r>
+        <w:br/>
+      </w:r>
+    </w:p>
+    <w:p>
+      <w:pPr>
+        <w:pStyle w:val="ListParagraph"/>
         <w:numPr>
           <w:ilvl w:val="0"/>
           <w:numId w:val="1"/>
         </w:numPr>
-        <w:rPr>
-          <w:rFonts w:ascii="Courier New" w:eastAsia="Times New Roman" w:hAnsi="Courier New" w:cs="Courier New"/>
-          <w:color w:val="538135" w:themeColor="accent6" w:themeShade="BF"/>
-          <w:sz w:val="18"/>
-          <w:szCs w:val="18"/>
-        </w:rPr>
-      </w:pPr>
-      <w:r>
-        <w:lastRenderedPageBreak/>
-        <w:t xml:space="preserve">Run this command </w:t>
-      </w:r>
-      <w:r>
-        <w:rPr>
-          <w:b/>
-          <w:color w:val="C45911" w:themeColor="accent2" w:themeShade="BF"/>
-        </w:rPr>
-        <w:t>on your workstation</w:t>
-      </w:r>
-      <w:r>
-        <w:rPr>
-          <w:color w:val="C45911" w:themeColor="accent2" w:themeShade="BF"/>
-        </w:rPr>
-        <w:t xml:space="preserve"> </w:t>
-      </w:r>
-      <w:r>
-        <w:t>to complete the preparation, passing the IP address of the VM</w:t>
-      </w:r>
-      <w:r>
-        <w:t xml:space="preserve"> as the argument and the IP address and credentials for the XenServer host machine as options</w:t>
+      </w:pPr>
+      <w:r>
+        <w:t>Create the</w:t>
+      </w:r>
+      <w:r>
+        <w:t xml:space="preserve"> </w:t>
+      </w:r>
+      <w:r>
+        <w:rPr>
+          <w:b/>
+          <w:color w:val="C45911" w:themeColor="accent2" w:themeShade="BF"/>
+        </w:rPr>
+        <w:t>XVA template</w:t>
+      </w:r>
+      <w:r>
+        <w:t>:</w:t>
+      </w:r>
+      <w:r>
+        <w:br/>
+      </w:r>
+    </w:p>
+    <w:p>
+      <w:pPr>
+        <w:pStyle w:val="ListParagraph"/>
+        <w:numPr>
+          <w:ilvl w:val="1"/>
+          <w:numId w:val="1"/>
+        </w:numPr>
+      </w:pPr>
+      <w:r>
+        <w:t xml:space="preserve">Rename VM like </w:t>
+      </w:r>
+      <w:r>
+        <w:rPr>
+          <w:b/>
+          <w:bCs/>
+          <w:color w:val="C45911" w:themeColor="accent2" w:themeShade="BF"/>
+        </w:rPr>
+        <w:t>neon-ubuntu-20.04.#</w:t>
+      </w:r>
+      <w:r>
+        <w:rPr>
+          <w:color w:val="C45911" w:themeColor="accent2" w:themeShade="BF"/>
+        </w:rPr>
+        <w:t xml:space="preserve"> </w:t>
+      </w:r>
+      <w:r>
+        <w:t xml:space="preserve">where </w:t>
+      </w:r>
+      <w:r>
+        <w:rPr>
+          <w:b/>
+          <w:bCs/>
+          <w:color w:val="C45911" w:themeColor="accent2" w:themeShade="BF"/>
+        </w:rPr>
+        <w:t>#</w:t>
+      </w:r>
+      <w:r>
+        <w:t xml:space="preserve"> is the point release number or </w:t>
+      </w:r>
+      <w:r>
+        <w:rPr>
+          <w:b/>
+          <w:bCs/>
+          <w:color w:val="C45911" w:themeColor="accent2" w:themeShade="BF"/>
+        </w:rPr>
+        <w:t>latest</w:t>
+      </w:r>
+      <w:r>
+        <w:t>.</w:t>
+      </w:r>
+      <w:r>
+        <w:br/>
+      </w:r>
+    </w:p>
+    <w:p>
+      <w:pPr>
+        <w:pStyle w:val="ListParagraph"/>
+        <w:numPr>
+          <w:ilvl w:val="1"/>
+          <w:numId w:val="1"/>
+        </w:numPr>
+      </w:pPr>
+      <w:r>
+        <w:t xml:space="preserve">Right-click the VM and </w:t>
+      </w:r>
+      <w:r>
+        <w:rPr>
+          <w:b/>
+          <w:color w:val="C45911" w:themeColor="accent2" w:themeShade="BF"/>
+        </w:rPr>
+        <w:t>Convert to Template</w:t>
+      </w:r>
+      <w:r>
+        <w:t>.</w:t>
+      </w:r>
+      <w:r>
+        <w:br/>
+      </w:r>
+    </w:p>
+    <w:p>
+      <w:pPr>
+        <w:pStyle w:val="ListParagraph"/>
+        <w:numPr>
+          <w:ilvl w:val="1"/>
+          <w:numId w:val="1"/>
+        </w:numPr>
+      </w:pPr>
+      <w:r>
+        <w:t xml:space="preserve">Right-click on the template and select </w:t>
+      </w:r>
+      <w:r>
+        <w:rPr>
+          <w:b/>
+          <w:color w:val="C45911" w:themeColor="accent2" w:themeShade="BF"/>
+        </w:rPr>
+        <w:t>Export</w:t>
+      </w:r>
+      <w:r>
+        <w:rPr>
+          <w:b/>
+          <w:color w:val="C45911" w:themeColor="accent2" w:themeShade="BF"/>
+        </w:rPr>
+        <w:t xml:space="preserve"> to file</w:t>
+      </w:r>
+      <w:r>
+        <w:rPr>
+          <w:b/>
+          <w:color w:val="C45911" w:themeColor="accent2" w:themeShade="BF"/>
+        </w:rPr>
+        <w:t>…</w:t>
+      </w:r>
+      <w:r>
+        <w:t xml:space="preserve">  Save the file </w:t>
+      </w:r>
+      <w:r>
+        <w:t xml:space="preserve">to your workstation </w:t>
+      </w:r>
+      <w:r>
+        <w:t xml:space="preserve">as </w:t>
+      </w:r>
+      <w:r>
+        <w:rPr>
+          <w:b/>
+          <w:color w:val="C45911" w:themeColor="accent2" w:themeShade="BF"/>
+        </w:rPr>
+        <w:t>xenserver</w:t>
+      </w:r>
+      <w:r>
+        <w:rPr>
+          <w:b/>
+          <w:color w:val="C45911" w:themeColor="accent2" w:themeShade="BF"/>
+        </w:rPr>
+        <w:t>-</w:t>
+      </w:r>
+      <w:r>
+        <w:rPr>
+          <w:b/>
+          <w:color w:val="C45911" w:themeColor="accent2" w:themeShade="BF"/>
+        </w:rPr>
+        <w:t>ubuntu-</w:t>
+      </w:r>
+      <w:r>
+        <w:rPr>
+          <w:b/>
+          <w:color w:val="C45911" w:themeColor="accent2" w:themeShade="BF"/>
+        </w:rPr>
+        <w:t>20</w:t>
+      </w:r>
+      <w:r>
+        <w:rPr>
+          <w:b/>
+          <w:color w:val="C45911" w:themeColor="accent2" w:themeShade="BF"/>
+        </w:rPr>
+        <w:t>.</w:t>
+      </w:r>
+      <w:r>
+        <w:rPr>
+          <w:b/>
+          <w:color w:val="C45911" w:themeColor="accent2" w:themeShade="BF"/>
+        </w:rPr>
+        <w:t>04.#</w:t>
+      </w:r>
+      <w:r>
+        <w:rPr>
+          <w:b/>
+          <w:color w:val="C45911" w:themeColor="accent2" w:themeShade="BF"/>
+        </w:rPr>
+        <w:t>.xva</w:t>
+      </w:r>
+      <w:r>
+        <w:rPr>
+          <w:color w:val="C45911" w:themeColor="accent2" w:themeShade="BF"/>
+        </w:rPr>
+        <w:t xml:space="preserve"> </w:t>
+      </w:r>
+      <w:r>
+        <w:t xml:space="preserve">where </w:t>
+      </w:r>
+      <w:r>
+        <w:rPr>
+          <w:b/>
+          <w:color w:val="C45911" w:themeColor="accent2" w:themeShade="BF"/>
+        </w:rPr>
+        <w:t>#</w:t>
+      </w:r>
+      <w:r>
+        <w:t xml:space="preserve"> is the revision, set the </w:t>
+      </w:r>
+      <w:r>
+        <w:rPr>
+          <w:b/>
+          <w:color w:val="C45911" w:themeColor="accent2" w:themeShade="BF"/>
+        </w:rPr>
+        <w:t>format to XVA</w:t>
+      </w:r>
+      <w:r>
+        <w:rPr>
+          <w:color w:val="C45911" w:themeColor="accent2" w:themeShade="BF"/>
+        </w:rPr>
+        <w:t xml:space="preserve"> </w:t>
+      </w:r>
+      <w:r>
+        <w:t>and then export to a local file.</w:t>
+      </w:r>
+      <w:r>
+        <w:br/>
+      </w:r>
+    </w:p>
+    <w:p>
+      <w:pPr>
+        <w:pStyle w:val="ListParagraph"/>
+        <w:numPr>
+          <w:ilvl w:val="1"/>
+          <w:numId w:val="1"/>
+        </w:numPr>
+      </w:pPr>
+      <w:r>
+        <w:rPr>
+          <w:b/>
+          <w:bCs/>
+          <w:color w:val="C45911" w:themeColor="accent2" w:themeShade="BF"/>
+        </w:rPr>
+        <w:t>Delete</w:t>
+      </w:r>
+      <w:r>
+        <w:rPr>
+          <w:color w:val="C45911" w:themeColor="accent2" w:themeShade="BF"/>
+        </w:rPr>
+        <w:t xml:space="preserve"> </w:t>
+      </w:r>
+      <w:r>
+        <w:t xml:space="preserve">the </w:t>
+      </w:r>
+      <w:r>
+        <w:rPr>
+          <w:b/>
+          <w:bCs/>
+          <w:color w:val="C45911" w:themeColor="accent2" w:themeShade="BF"/>
+        </w:rPr>
+        <w:t>template</w:t>
+      </w:r>
+      <w:r>
+        <w:rPr>
+          <w:color w:val="C45911" w:themeColor="accent2" w:themeShade="BF"/>
+        </w:rPr>
+        <w:t xml:space="preserve"> </w:t>
+      </w:r>
+      <w:r>
+        <w:t>from XenServer</w:t>
+      </w:r>
+      <w:r>
+        <w:t xml:space="preserve"> (if you wish)</w:t>
+      </w:r>
+      <w:r>
+        <w:t>.</w:t>
+      </w:r>
+      <w:r>
+        <w:br/>
+      </w:r>
+    </w:p>
+    <w:p>
+      <w:pPr>
+        <w:pStyle w:val="ListParagraph"/>
+        <w:numPr>
+          <w:ilvl w:val="0"/>
+          <w:numId w:val="1"/>
+        </w:numPr>
+      </w:pPr>
+      <w:r>
+        <w:t xml:space="preserve">Copy the file somewhere and then </w:t>
+      </w:r>
+      <w:r>
+        <w:t xml:space="preserve">GZIP </w:t>
+      </w:r>
+      <w:r>
+        <w:t>it</w:t>
       </w:r>
       <w:r>
         <w:t>:</w:t>
@@ -1893,7 +2352,7 @@
           <w:sz w:val="18"/>
           <w:szCs w:val="18"/>
         </w:rPr>
-        <w:t xml:space="preserve">neon prepare node-template </w:t>
+        <w:t>gzi</w:t>
       </w:r>
       <w:r>
         <w:rPr>
@@ -1902,9 +2361,8 @@
           <w:sz w:val="18"/>
           <w:szCs w:val="18"/>
         </w:rPr>
-        <w:t>--</w:t>
-      </w:r>
-      <w:proofErr w:type="spellStart"/>
+        <w:t xml:space="preserve">p --best </w:t>
+      </w:r>
       <w:r>
         <w:rPr>
           <w:rFonts w:ascii="Courier New" w:hAnsi="Courier New" w:cs="Courier New"/>
@@ -1914,7 +2372,6 @@
         </w:rPr>
         <w:t>xenserver</w:t>
       </w:r>
-      <w:proofErr w:type="spellEnd"/>
       <w:r>
         <w:rPr>
           <w:rFonts w:ascii="Courier New" w:hAnsi="Courier New" w:cs="Courier New"/>
@@ -1922,7 +2379,7 @@
           <w:sz w:val="18"/>
           <w:szCs w:val="18"/>
         </w:rPr>
-        <w:t xml:space="preserve"> \</w:t>
+        <w:t>-ubuntu-</w:t>
       </w:r>
       <w:r>
         <w:rPr>
@@ -1931,8 +2388,7 @@
           <w:sz w:val="18"/>
           <w:szCs w:val="18"/>
         </w:rPr>
-        <w:br/>
-        <w:t xml:space="preserve">    --host-address=HOST-ADDRESS \</w:t>
+        <w:t>20</w:t>
       </w:r>
       <w:r>
         <w:rPr>
@@ -1941,193 +2397,13 @@
           <w:sz w:val="18"/>
           <w:szCs w:val="18"/>
         </w:rPr>
-        <w:br/>
-        <w:t xml:space="preserve">    --host-password=PASSWORD \</w:t>
-      </w:r>
-      <w:r>
-        <w:rPr>
-          <w:rFonts w:ascii="Courier New" w:hAnsi="Courier New" w:cs="Courier New"/>
-          <w:color w:val="538135" w:themeColor="accent6" w:themeShade="BF"/>
-          <w:sz w:val="18"/>
-          <w:szCs w:val="18"/>
-        </w:rPr>
-        <w:br/>
-        <w:t xml:space="preserve">    VM-</w:t>
-      </w:r>
-      <w:r>
-        <w:rPr>
-          <w:rFonts w:ascii="Courier New" w:hAnsi="Courier New" w:cs="Courier New"/>
-          <w:color w:val="538135" w:themeColor="accent6" w:themeShade="BF"/>
-          <w:sz w:val="18"/>
-          <w:szCs w:val="18"/>
-        </w:rPr>
-        <w:t>ADDRESS</w:t>
-      </w:r>
-      <w:r>
-        <w:rPr>
-          <w:rFonts w:ascii="Courier New" w:hAnsi="Courier New" w:cs="Courier New"/>
-          <w:color w:val="538135" w:themeColor="accent6" w:themeShade="BF"/>
-          <w:sz w:val="18"/>
-          <w:szCs w:val="18"/>
-        </w:rPr>
-        <w:br/>
-      </w:r>
-      <w:r>
-        <w:rPr>
-          <w:rFonts w:ascii="Courier New" w:hAnsi="Courier New" w:cs="Courier New"/>
-          <w:color w:val="538135" w:themeColor="accent6" w:themeShade="BF"/>
-          <w:sz w:val="18"/>
-          <w:szCs w:val="18"/>
-        </w:rPr>
-        <w:br/>
-      </w:r>
-      <w:r>
-        <w:t xml:space="preserve">If this is going to be the </w:t>
-      </w:r>
-      <w:r>
-        <w:rPr>
-          <w:b/>
-          <w:bCs/>
-          <w:color w:val="C45911" w:themeColor="accent2" w:themeShade="BF"/>
-        </w:rPr>
-        <w:t>latest template</w:t>
-      </w:r>
-      <w:r>
-        <w:t xml:space="preserve">, then add the </w:t>
-      </w:r>
-      <w:r>
-        <w:rPr>
-          <w:rFonts w:ascii="Courier New" w:hAnsi="Courier New" w:cs="Courier New"/>
-          <w:color w:val="538135" w:themeColor="accent6" w:themeShade="BF"/>
-          <w:sz w:val="18"/>
-          <w:szCs w:val="18"/>
-        </w:rPr>
-        <w:t>-–</w:t>
-      </w:r>
-      <w:r>
-        <w:rPr>
-          <w:rFonts w:ascii="Courier New" w:hAnsi="Courier New" w:cs="Courier New"/>
-          <w:color w:val="538135" w:themeColor="accent6" w:themeShade="BF"/>
-          <w:sz w:val="18"/>
-          <w:szCs w:val="18"/>
-        </w:rPr>
-        <w:t>upgrade</w:t>
-      </w:r>
-      <w:r>
-        <w:rPr>
-          <w:rFonts w:ascii="Courier New" w:hAnsi="Courier New" w:cs="Courier New"/>
-          <w:color w:val="538135" w:themeColor="accent6" w:themeShade="BF"/>
-          <w:sz w:val="18"/>
-          <w:szCs w:val="18"/>
-        </w:rPr>
-        <w:t xml:space="preserve"> </w:t>
-      </w:r>
-      <w:r>
-        <w:t>option:</w:t>
-      </w:r>
-      <w:r>
-        <w:br/>
-      </w:r>
-      <w:r>
-        <w:br/>
-      </w:r>
-      <w:r>
-        <w:rPr>
-          <w:rFonts w:ascii="Courier New" w:hAnsi="Courier New" w:cs="Courier New"/>
-          <w:color w:val="538135" w:themeColor="accent6" w:themeShade="BF"/>
-          <w:sz w:val="18"/>
-          <w:szCs w:val="18"/>
-        </w:rPr>
-        <w:t xml:space="preserve">neon prepare node-template </w:t>
-      </w:r>
-      <w:r>
-        <w:rPr>
-          <w:rFonts w:ascii="Courier New" w:hAnsi="Courier New" w:cs="Courier New"/>
-          <w:color w:val="538135" w:themeColor="accent6" w:themeShade="BF"/>
-          <w:sz w:val="18"/>
-          <w:szCs w:val="18"/>
-        </w:rPr>
-        <w:t>--</w:t>
-      </w:r>
-      <w:proofErr w:type="spellStart"/>
-      <w:r>
-        <w:rPr>
-          <w:rFonts w:ascii="Courier New" w:hAnsi="Courier New" w:cs="Courier New"/>
-          <w:color w:val="538135" w:themeColor="accent6" w:themeShade="BF"/>
-          <w:sz w:val="18"/>
-          <w:szCs w:val="18"/>
-        </w:rPr>
-        <w:t>xenserver</w:t>
-      </w:r>
-      <w:proofErr w:type="spellEnd"/>
-      <w:r>
-        <w:rPr>
-          <w:rFonts w:ascii="Courier New" w:hAnsi="Courier New" w:cs="Courier New"/>
-          <w:color w:val="538135" w:themeColor="accent6" w:themeShade="BF"/>
-          <w:sz w:val="18"/>
-          <w:szCs w:val="18"/>
-        </w:rPr>
-        <w:t xml:space="preserve"> \</w:t>
-      </w:r>
-      <w:r>
-        <w:rPr>
-          <w:rFonts w:ascii="Courier New" w:hAnsi="Courier New" w:cs="Courier New"/>
-          <w:color w:val="538135" w:themeColor="accent6" w:themeShade="BF"/>
-          <w:sz w:val="18"/>
-          <w:szCs w:val="18"/>
-        </w:rPr>
-        <w:br/>
-        <w:t xml:space="preserve">    --</w:t>
-      </w:r>
-      <w:r>
-        <w:rPr>
-          <w:rFonts w:ascii="Courier New" w:hAnsi="Courier New" w:cs="Courier New"/>
-          <w:color w:val="538135" w:themeColor="accent6" w:themeShade="BF"/>
-          <w:sz w:val="18"/>
-          <w:szCs w:val="18"/>
-        </w:rPr>
-        <w:t>upgrade</w:t>
-      </w:r>
-      <w:r>
-        <w:rPr>
-          <w:rFonts w:ascii="Courier New" w:hAnsi="Courier New" w:cs="Courier New"/>
-          <w:color w:val="538135" w:themeColor="accent6" w:themeShade="BF"/>
-          <w:sz w:val="18"/>
-          <w:szCs w:val="18"/>
-        </w:rPr>
-        <w:t xml:space="preserve"> \</w:t>
-      </w:r>
-      <w:r>
-        <w:rPr>
-          <w:rFonts w:ascii="Courier New" w:hAnsi="Courier New" w:cs="Courier New"/>
-          <w:color w:val="538135" w:themeColor="accent6" w:themeShade="BF"/>
-          <w:sz w:val="18"/>
-          <w:szCs w:val="18"/>
-        </w:rPr>
-        <w:br/>
-        <w:t xml:space="preserve">    --host-address=HOST-ADDRESS \</w:t>
-      </w:r>
-      <w:r>
-        <w:rPr>
-          <w:rFonts w:ascii="Courier New" w:hAnsi="Courier New" w:cs="Courier New"/>
-          <w:color w:val="538135" w:themeColor="accent6" w:themeShade="BF"/>
-          <w:sz w:val="18"/>
-          <w:szCs w:val="18"/>
-        </w:rPr>
-        <w:br/>
-        <w:t xml:space="preserve">    --host-password=PASSWORD \</w:t>
-      </w:r>
-      <w:r>
-        <w:rPr>
-          <w:rFonts w:ascii="Courier New" w:hAnsi="Courier New" w:cs="Courier New"/>
-          <w:color w:val="538135" w:themeColor="accent6" w:themeShade="BF"/>
-          <w:sz w:val="18"/>
-          <w:szCs w:val="18"/>
-        </w:rPr>
-        <w:br/>
-        <w:t xml:space="preserve">    VM-ADDRESS</w:t>
-      </w:r>
-      <w:r>
+        <w:t>.04.#.xva</w:t>
+      </w:r>
+      <w:r>
+        <w:rPr>
+          <w:b/>
+          <w:color w:val="C45911" w:themeColor="accent2" w:themeShade="BF"/>
+        </w:rPr>
         <w:br/>
       </w:r>
     </w:p>
@@ -2140,17 +2416,48 @@
         </w:numPr>
       </w:pPr>
       <w:r>
-        <w:t>Create the</w:t>
-      </w:r>
-      <w:r>
-        <w:t xml:space="preserve"> </w:t>
-      </w:r>
-      <w:r>
-        <w:rPr>
-          <w:b/>
-          <w:color w:val="C45911" w:themeColor="accent2" w:themeShade="BF"/>
-        </w:rPr>
-        <w:t>XVA template</w:t>
+        <w:t>U</w:t>
+      </w:r>
+      <w:r>
+        <w:t xml:space="preserve">se the AWS Console to </w:t>
+      </w:r>
+      <w:r>
+        <w:rPr>
+          <w:b/>
+          <w:color w:val="C45911" w:themeColor="accent2" w:themeShade="BF"/>
+        </w:rPr>
+        <w:t>Upload</w:t>
+      </w:r>
+      <w:r>
+        <w:rPr>
+          <w:color w:val="C45911" w:themeColor="accent2" w:themeShade="BF"/>
+        </w:rPr>
+        <w:t xml:space="preserve"> </w:t>
+      </w:r>
+      <w:r>
+        <w:t xml:space="preserve">the </w:t>
+      </w:r>
+      <w:r>
+        <w:t>image</w:t>
+      </w:r>
+      <w:r>
+        <w:t xml:space="preserve"> to</w:t>
+      </w:r>
+      <w:r>
+        <w:t xml:space="preserve"> the location below </w:t>
+      </w:r>
+      <w:r>
+        <w:t xml:space="preserve">(where </w:t>
+      </w:r>
+      <w:r>
+        <w:rPr>
+          <w:b/>
+          <w:color w:val="C45911" w:themeColor="accent2" w:themeShade="BF"/>
+        </w:rPr>
+        <w:t>#</w:t>
+      </w:r>
+      <w:r>
+        <w:t xml:space="preserve"> is the revision</w:t>
       </w:r>
       <w:r>
         <w:t>:</w:t>
@@ -2162,454 +2469,6 @@
     <w:p>
       <w:pPr>
         <w:pStyle w:val="ListParagraph"/>
-        <w:numPr>
-          <w:ilvl w:val="1"/>
-          <w:numId w:val="1"/>
-        </w:numPr>
-      </w:pPr>
-      <w:r>
-        <w:t xml:space="preserve">Rename VM like </w:t>
-      </w:r>
-      <w:r>
-        <w:rPr>
-          <w:b/>
-          <w:bCs/>
-          <w:color w:val="C45911" w:themeColor="accent2" w:themeShade="BF"/>
-        </w:rPr>
-        <w:t>neon-ubuntu-20.</w:t>
-      </w:r>
-      <w:proofErr w:type="gramStart"/>
-      <w:r>
-        <w:rPr>
-          <w:b/>
-          <w:bCs/>
-          <w:color w:val="C45911" w:themeColor="accent2" w:themeShade="BF"/>
-        </w:rPr>
-        <w:t>04.#</w:t>
-      </w:r>
-      <w:proofErr w:type="gramEnd"/>
-      <w:r>
-        <w:rPr>
-          <w:color w:val="C45911" w:themeColor="accent2" w:themeShade="BF"/>
-        </w:rPr>
-        <w:t xml:space="preserve"> </w:t>
-      </w:r>
-      <w:r>
-        <w:t xml:space="preserve">where </w:t>
-      </w:r>
-      <w:r>
-        <w:rPr>
-          <w:b/>
-          <w:bCs/>
-          <w:color w:val="C45911" w:themeColor="accent2" w:themeShade="BF"/>
-        </w:rPr>
-        <w:t>#</w:t>
-      </w:r>
-      <w:r>
-        <w:t xml:space="preserve"> is the point release number or </w:t>
-      </w:r>
-      <w:r>
-        <w:rPr>
-          <w:b/>
-          <w:bCs/>
-          <w:color w:val="C45911" w:themeColor="accent2" w:themeShade="BF"/>
-        </w:rPr>
-        <w:t>latest</w:t>
-      </w:r>
-      <w:r>
-        <w:t>.</w:t>
-      </w:r>
-      <w:r>
-        <w:br/>
-      </w:r>
-    </w:p>
-    <w:p>
-      <w:pPr>
-        <w:pStyle w:val="ListParagraph"/>
-        <w:numPr>
-          <w:ilvl w:val="1"/>
-          <w:numId w:val="1"/>
-        </w:numPr>
-      </w:pPr>
-      <w:r>
-        <w:t xml:space="preserve">Right-click the VM and </w:t>
-      </w:r>
-      <w:r>
-        <w:rPr>
-          <w:b/>
-          <w:color w:val="C45911" w:themeColor="accent2" w:themeShade="BF"/>
-        </w:rPr>
-        <w:t>Convert to Template</w:t>
-      </w:r>
-      <w:r>
-        <w:t>.</w:t>
-      </w:r>
-      <w:r>
-        <w:br/>
-      </w:r>
-    </w:p>
-    <w:p>
-      <w:pPr>
-        <w:pStyle w:val="ListParagraph"/>
-        <w:numPr>
-          <w:ilvl w:val="1"/>
-          <w:numId w:val="1"/>
-        </w:numPr>
-      </w:pPr>
-      <w:r>
-        <w:t xml:space="preserve">Right-click on the template and select </w:t>
-      </w:r>
-      <w:r>
-        <w:rPr>
-          <w:b/>
-          <w:color w:val="C45911" w:themeColor="accent2" w:themeShade="BF"/>
-        </w:rPr>
-        <w:t>Export</w:t>
-      </w:r>
-      <w:r>
-        <w:rPr>
-          <w:b/>
-          <w:color w:val="C45911" w:themeColor="accent2" w:themeShade="BF"/>
-        </w:rPr>
-        <w:t xml:space="preserve"> to file</w:t>
-      </w:r>
-      <w:r>
-        <w:rPr>
-          <w:b/>
-          <w:color w:val="C45911" w:themeColor="accent2" w:themeShade="BF"/>
-        </w:rPr>
-        <w:t>…</w:t>
-      </w:r>
-      <w:r>
-        <w:t xml:space="preserve">  Save the file </w:t>
-      </w:r>
-      <w:r>
-        <w:t xml:space="preserve">to your workstation </w:t>
-      </w:r>
-      <w:r>
-        <w:t xml:space="preserve">as </w:t>
-      </w:r>
-      <w:r>
-        <w:rPr>
-          <w:b/>
-          <w:color w:val="C45911" w:themeColor="accent2" w:themeShade="BF"/>
-        </w:rPr>
-        <w:t>xenserver</w:t>
-      </w:r>
-      <w:r>
-        <w:rPr>
-          <w:b/>
-          <w:color w:val="C45911" w:themeColor="accent2" w:themeShade="BF"/>
-        </w:rPr>
-        <w:t>-</w:t>
-      </w:r>
-      <w:r>
-        <w:rPr>
-          <w:b/>
-          <w:color w:val="C45911" w:themeColor="accent2" w:themeShade="BF"/>
-        </w:rPr>
-        <w:t>ubuntu-</w:t>
-      </w:r>
-      <w:r>
-        <w:rPr>
-          <w:b/>
-          <w:color w:val="C45911" w:themeColor="accent2" w:themeShade="BF"/>
-        </w:rPr>
-        <w:t>20</w:t>
-      </w:r>
-      <w:r>
-        <w:rPr>
-          <w:b/>
-          <w:color w:val="C45911" w:themeColor="accent2" w:themeShade="BF"/>
-        </w:rPr>
-        <w:t>.</w:t>
-      </w:r>
-      <w:r>
-        <w:rPr>
-          <w:b/>
-          <w:color w:val="C45911" w:themeColor="accent2" w:themeShade="BF"/>
-        </w:rPr>
-        <w:t>04.</w:t>
-      </w:r>
-      <w:proofErr w:type="gramStart"/>
-      <w:r>
-        <w:rPr>
-          <w:b/>
-          <w:color w:val="C45911" w:themeColor="accent2" w:themeShade="BF"/>
-        </w:rPr>
-        <w:t>#</w:t>
-      </w:r>
-      <w:r>
-        <w:rPr>
-          <w:b/>
-          <w:color w:val="C45911" w:themeColor="accent2" w:themeShade="BF"/>
-        </w:rPr>
-        <w:t>.xva</w:t>
-      </w:r>
-      <w:proofErr w:type="gramEnd"/>
-      <w:r>
-        <w:rPr>
-          <w:color w:val="C45911" w:themeColor="accent2" w:themeShade="BF"/>
-        </w:rPr>
-        <w:t xml:space="preserve"> </w:t>
-      </w:r>
-      <w:r>
-        <w:t xml:space="preserve">where </w:t>
-      </w:r>
-      <w:r>
-        <w:rPr>
-          <w:b/>
-          <w:color w:val="C45911" w:themeColor="accent2" w:themeShade="BF"/>
-        </w:rPr>
-        <w:t>#</w:t>
-      </w:r>
-      <w:r>
-        <w:t xml:space="preserve"> is the revision, set the </w:t>
-      </w:r>
-      <w:r>
-        <w:rPr>
-          <w:b/>
-          <w:color w:val="C45911" w:themeColor="accent2" w:themeShade="BF"/>
-        </w:rPr>
-        <w:t>format to XVA</w:t>
-      </w:r>
-      <w:r>
-        <w:rPr>
-          <w:color w:val="C45911" w:themeColor="accent2" w:themeShade="BF"/>
-        </w:rPr>
-        <w:t xml:space="preserve"> </w:t>
-      </w:r>
-      <w:r>
-        <w:t>and then export to a local file.</w:t>
-      </w:r>
-      <w:r>
-        <w:br/>
-      </w:r>
-    </w:p>
-    <w:p>
-      <w:pPr>
-        <w:pStyle w:val="ListParagraph"/>
-        <w:numPr>
-          <w:ilvl w:val="1"/>
-          <w:numId w:val="1"/>
-        </w:numPr>
-      </w:pPr>
-      <w:r>
-        <w:rPr>
-          <w:b/>
-          <w:bCs/>
-          <w:color w:val="C45911" w:themeColor="accent2" w:themeShade="BF"/>
-        </w:rPr>
-        <w:t>Delete</w:t>
-      </w:r>
-      <w:r>
-        <w:rPr>
-          <w:color w:val="C45911" w:themeColor="accent2" w:themeShade="BF"/>
-        </w:rPr>
-        <w:t xml:space="preserve"> </w:t>
-      </w:r>
-      <w:r>
-        <w:t xml:space="preserve">the </w:t>
-      </w:r>
-      <w:r>
-        <w:rPr>
-          <w:b/>
-          <w:bCs/>
-          <w:color w:val="C45911" w:themeColor="accent2" w:themeShade="BF"/>
-        </w:rPr>
-        <w:t>template</w:t>
-      </w:r>
-      <w:r>
-        <w:rPr>
-          <w:color w:val="C45911" w:themeColor="accent2" w:themeShade="BF"/>
-        </w:rPr>
-        <w:t xml:space="preserve"> </w:t>
-      </w:r>
-      <w:r>
-        <w:t>from XenServer</w:t>
-      </w:r>
-      <w:r>
-        <w:t xml:space="preserve"> (if you wish)</w:t>
-      </w:r>
-      <w:r>
-        <w:t>.</w:t>
-      </w:r>
-      <w:r>
-        <w:br/>
-      </w:r>
-    </w:p>
-    <w:p>
-      <w:pPr>
-        <w:pStyle w:val="ListParagraph"/>
-        <w:numPr>
-          <w:ilvl w:val="0"/>
-          <w:numId w:val="1"/>
-        </w:numPr>
-      </w:pPr>
-      <w:r>
-        <w:t xml:space="preserve">Copy the file somewhere and then </w:t>
-      </w:r>
-      <w:r>
-        <w:t xml:space="preserve">GZIP </w:t>
-      </w:r>
-      <w:r>
-        <w:t>it</w:t>
-      </w:r>
-      <w:r>
-        <w:t>:</w:t>
-      </w:r>
-      <w:r>
-        <w:br/>
-      </w:r>
-      <w:r>
-        <w:br/>
-      </w:r>
-      <w:proofErr w:type="spellStart"/>
-      <w:r>
-        <w:rPr>
-          <w:rFonts w:ascii="Courier New" w:hAnsi="Courier New" w:cs="Courier New"/>
-          <w:color w:val="538135" w:themeColor="accent6" w:themeShade="BF"/>
-          <w:sz w:val="18"/>
-          <w:szCs w:val="18"/>
-        </w:rPr>
-        <w:t>gzi</w:t>
-      </w:r>
-      <w:r>
-        <w:rPr>
-          <w:rFonts w:ascii="Courier New" w:hAnsi="Courier New" w:cs="Courier New"/>
-          <w:color w:val="538135" w:themeColor="accent6" w:themeShade="BF"/>
-          <w:sz w:val="18"/>
-          <w:szCs w:val="18"/>
-        </w:rPr>
-        <w:t>p</w:t>
-      </w:r>
-      <w:proofErr w:type="spellEnd"/>
-      <w:r>
-        <w:rPr>
-          <w:rFonts w:ascii="Courier New" w:hAnsi="Courier New" w:cs="Courier New"/>
-          <w:color w:val="538135" w:themeColor="accent6" w:themeShade="BF"/>
-          <w:sz w:val="18"/>
-          <w:szCs w:val="18"/>
-        </w:rPr>
-        <w:t xml:space="preserve"> --best </w:t>
-      </w:r>
-      <w:r>
-        <w:rPr>
-          <w:rFonts w:ascii="Courier New" w:hAnsi="Courier New" w:cs="Courier New"/>
-          <w:color w:val="538135" w:themeColor="accent6" w:themeShade="BF"/>
-          <w:sz w:val="18"/>
-          <w:szCs w:val="18"/>
-        </w:rPr>
-        <w:t>xenserver</w:t>
-      </w:r>
-      <w:r>
-        <w:rPr>
-          <w:rFonts w:ascii="Courier New" w:hAnsi="Courier New" w:cs="Courier New"/>
-          <w:color w:val="538135" w:themeColor="accent6" w:themeShade="BF"/>
-          <w:sz w:val="18"/>
-          <w:szCs w:val="18"/>
-        </w:rPr>
-        <w:t>-ubuntu-</w:t>
-      </w:r>
-      <w:r>
-        <w:rPr>
-          <w:rFonts w:ascii="Courier New" w:hAnsi="Courier New" w:cs="Courier New"/>
-          <w:color w:val="538135" w:themeColor="accent6" w:themeShade="BF"/>
-          <w:sz w:val="18"/>
-          <w:szCs w:val="18"/>
-        </w:rPr>
-        <w:t>20</w:t>
-      </w:r>
-      <w:r>
-        <w:rPr>
-          <w:rFonts w:ascii="Courier New" w:hAnsi="Courier New" w:cs="Courier New"/>
-          <w:color w:val="538135" w:themeColor="accent6" w:themeShade="BF"/>
-          <w:sz w:val="18"/>
-          <w:szCs w:val="18"/>
-        </w:rPr>
-        <w:t>.04.</w:t>
-      </w:r>
-      <w:proofErr w:type="gramStart"/>
-      <w:r>
-        <w:rPr>
-          <w:rFonts w:ascii="Courier New" w:hAnsi="Courier New" w:cs="Courier New"/>
-          <w:color w:val="538135" w:themeColor="accent6" w:themeShade="BF"/>
-          <w:sz w:val="18"/>
-          <w:szCs w:val="18"/>
-        </w:rPr>
-        <w:t>#.xva</w:t>
-      </w:r>
-      <w:proofErr w:type="gramEnd"/>
-      <w:r>
-        <w:rPr>
-          <w:b/>
-          <w:color w:val="C45911" w:themeColor="accent2" w:themeShade="BF"/>
-        </w:rPr>
-        <w:br/>
-      </w:r>
-    </w:p>
-    <w:p>
-      <w:pPr>
-        <w:pStyle w:val="ListParagraph"/>
-        <w:numPr>
-          <w:ilvl w:val="0"/>
-          <w:numId w:val="1"/>
-        </w:numPr>
-      </w:pPr>
-      <w:r>
-        <w:t>U</w:t>
-      </w:r>
-      <w:r>
-        <w:t xml:space="preserve">se the AWS Console to </w:t>
-      </w:r>
-      <w:r>
-        <w:rPr>
-          <w:b/>
-          <w:color w:val="C45911" w:themeColor="accent2" w:themeShade="BF"/>
-        </w:rPr>
-        <w:t>Upload</w:t>
-      </w:r>
-      <w:r>
-        <w:rPr>
-          <w:color w:val="C45911" w:themeColor="accent2" w:themeShade="BF"/>
-        </w:rPr>
-        <w:t xml:space="preserve"> </w:t>
-      </w:r>
-      <w:r>
-        <w:t xml:space="preserve">the </w:t>
-      </w:r>
-      <w:r>
-        <w:t>image</w:t>
-      </w:r>
-      <w:r>
-        <w:t xml:space="preserve"> to</w:t>
-      </w:r>
-      <w:r>
-        <w:t xml:space="preserve"> the location below </w:t>
-      </w:r>
-      <w:r>
-        <w:t xml:space="preserve">(where </w:t>
-      </w:r>
-      <w:r>
-        <w:rPr>
-          <w:b/>
-          <w:color w:val="C45911" w:themeColor="accent2" w:themeShade="BF"/>
-        </w:rPr>
-        <w:t>#</w:t>
-      </w:r>
-      <w:r>
-        <w:t xml:space="preserve"> is the revision</w:t>
-      </w:r>
-      <w:r>
-        <w:t>:</w:t>
-      </w:r>
-      <w:r>
-        <w:br/>
-      </w:r>
-    </w:p>
-    <w:p>
-      <w:pPr>
-        <w:pStyle w:val="ListParagraph"/>
       </w:pPr>
       <w:r>
         <w:t>Then upload the ZIP file to</w:t>
@@ -2627,7 +2486,6 @@
         </w:rPr>
         <w:t>removing the .</w:t>
       </w:r>
-      <w:proofErr w:type="spellStart"/>
       <w:r>
         <w:rPr>
           <w:b/>
@@ -2635,7 +2493,6 @@
         </w:rPr>
         <w:t>gz</w:t>
       </w:r>
-      <w:proofErr w:type="spellEnd"/>
       <w:r>
         <w:rPr>
           <w:color w:val="C45911" w:themeColor="accent2" w:themeShade="BF"/>
@@ -2653,17 +2510,8 @@
           <w:b/>
           <w:color w:val="C45911" w:themeColor="accent2" w:themeShade="BF"/>
         </w:rPr>
-        <w:t>Content-Encoding=</w:t>
-      </w:r>
-      <w:proofErr w:type="spellStart"/>
-      <w:r>
-        <w:rPr>
-          <w:b/>
-          <w:color w:val="C45911" w:themeColor="accent2" w:themeShade="BF"/>
-        </w:rPr>
-        <w:t>gzip</w:t>
-      </w:r>
-      <w:proofErr w:type="spellEnd"/>
+        <w:t>Content-Encoding=gzip</w:t>
+      </w:r>
       <w:r>
         <w:t>)</w:t>
       </w:r>
@@ -2712,62 +2560,34 @@
           <w:color w:val="FF0000"/>
           <w:highlight w:val="yellow"/>
         </w:rPr>
-        <w:t>Remove the .</w:t>
-      </w:r>
-      <w:proofErr w:type="spellStart"/>
+        <w:t>Remove the .gz extension.</w:t>
+      </w:r>
       <w:r>
         <w:rPr>
           <w:b/>
           <w:color w:val="FF0000"/>
           <w:highlight w:val="yellow"/>
         </w:rPr>
-        <w:t>gz</w:t>
-      </w:r>
-      <w:proofErr w:type="spellEnd"/>
+        <w:br/>
+      </w:r>
+      <w:r>
+        <w:t>Be sure to:</w:t>
+      </w:r>
+      <w:r>
+        <w:rPr>
+          <w:b/>
+          <w:color w:val="FF0000"/>
+        </w:rPr>
+        <w:t xml:space="preserve"> </w:t>
+      </w:r>
       <w:r>
         <w:rPr>
           <w:b/>
           <w:color w:val="FF0000"/>
           <w:highlight w:val="yellow"/>
         </w:rPr>
-        <w:t xml:space="preserve"> extension.</w:t>
-      </w:r>
-      <w:r>
-        <w:rPr>
-          <w:b/>
-          <w:color w:val="FF0000"/>
-          <w:highlight w:val="yellow"/>
-        </w:rPr>
-        <w:br/>
-      </w:r>
-      <w:r>
-        <w:t>Be sure to:</w:t>
-      </w:r>
-      <w:r>
-        <w:rPr>
-          <w:b/>
-          <w:color w:val="FF0000"/>
-        </w:rPr>
-        <w:t xml:space="preserve"> </w:t>
-      </w:r>
-      <w:r>
-        <w:rPr>
-          <w:b/>
-          <w:color w:val="FF0000"/>
-          <w:highlight w:val="yellow"/>
-        </w:rPr>
-        <w:t xml:space="preserve">Add AWS metadata: Content-Encoding = </w:t>
-      </w:r>
-      <w:proofErr w:type="spellStart"/>
-      <w:r>
-        <w:rPr>
-          <w:b/>
-          <w:color w:val="FF0000"/>
-          <w:highlight w:val="yellow"/>
-        </w:rPr>
-        <w:t>gzip</w:t>
-      </w:r>
-      <w:proofErr w:type="spellEnd"/>
+        <w:t>Add AWS metadata: Content-Encoding = gzip</w:t>
+      </w:r>
       <w:r>
         <w:rPr>
           <w:b/>
